--- a/docs/outline-v12-chopped.docx
+++ b/docs/outline-v12-chopped.docx
@@ -545,7 +545,278 @@
         <w:rPr>
           <w:lang w:val="en-US"/>
         </w:rPr>
-        <w:t>XX</w:t>
+        <w:t>Agricultural researchers</w:t>
+      </w:r>
+      <w:r>
+        <w:rPr>
+          <w:lang w:val="en-US"/>
+        </w:rPr>
+        <w:t xml:space="preserve"> have traditionally </w:t>
+      </w:r>
+      <w:r>
+        <w:rPr>
+          <w:lang w:val="en-US"/>
+        </w:rPr>
+        <w:t>operated</w:t>
+      </w:r>
+      <w:r>
+        <w:rPr>
+          <w:lang w:val="en-US"/>
+        </w:rPr>
+        <w:t xml:space="preserve"> </w:t>
+      </w:r>
+      <w:r>
+        <w:rPr>
+          <w:lang w:val="en-US"/>
+        </w:rPr>
+        <w:t>under the assumption of value-neutrality</w:t>
+      </w:r>
+      <w:r>
+        <w:rPr>
+          <w:lang w:val="en-US"/>
+        </w:rPr>
+        <w:t xml:space="preserve">. While social scientists have long </w:t>
+      </w:r>
+      <w:r>
+        <w:rPr>
+          <w:lang w:val="en-US"/>
+        </w:rPr>
+        <w:t xml:space="preserve">challenged this </w:t>
+      </w:r>
+      <w:r>
+        <w:rPr>
+          <w:lang w:val="en-US"/>
+        </w:rPr>
+        <w:t xml:space="preserve">assumption (ANGIE’S CITATIONS), technical researchers are increasingly acknowledging </w:t>
+      </w:r>
+      <w:r>
+        <w:rPr>
+          <w:lang w:val="en-US"/>
+        </w:rPr>
+        <w:t>the potentially profound ethical and social implications of their work as it relates to data and power</w:t>
+      </w:r>
+      <w:r>
+        <w:rPr>
+          <w:lang w:val="en-US"/>
+        </w:rPr>
+        <w:t xml:space="preserve">. To truly contribute to public good, researchers must now become </w:t>
+      </w:r>
+      <w:r>
+        <w:rPr>
+          <w:lang w:val="en-US"/>
+        </w:rPr>
+        <w:lastRenderedPageBreak/>
+        <w:t>adept at recognizing their role in enforcing, or challenging, power differentials.</w:t>
+      </w:r>
+      <w:r>
+        <w:rPr>
+          <w:lang w:val="en-US"/>
+        </w:rPr>
+        <w:t xml:space="preserve"> </w:t>
+      </w:r>
+      <w:r>
+        <w:rPr>
+          <w:lang w:val="en-US"/>
+        </w:rPr>
+        <w:t xml:space="preserve">This need for awareness has been discussed deeply within certain technical domains such as </w:t>
+      </w:r>
+      <w:r>
+        <w:rPr>
+          <w:lang w:val="en-US"/>
+        </w:rPr>
+        <w:t>technology</w:t>
+      </w:r>
+      <w:r>
+        <w:rPr>
+          <w:lang w:val="en-US"/>
+        </w:rPr>
+        <w:t xml:space="preserve"> and</w:t>
+      </w:r>
+      <w:r>
+        <w:rPr>
+          <w:lang w:val="en-US"/>
+        </w:rPr>
+        <w:t xml:space="preserve"> health care</w:t>
+      </w:r>
+      <w:r>
+        <w:rPr>
+          <w:lang w:val="en-US"/>
+        </w:rPr>
+        <w:t xml:space="preserve"> (CITE). </w:t>
+      </w:r>
+      <w:r>
+        <w:rPr>
+          <w:lang w:val="en-US"/>
+        </w:rPr>
+        <w:t>We argue that despite being</w:t>
+      </w:r>
+      <w:r>
+        <w:rPr>
+          <w:lang w:val="en-US"/>
+        </w:rPr>
+        <w:t xml:space="preserve"> a salient theme </w:t>
+      </w:r>
+      <w:r>
+        <w:rPr>
+          <w:lang w:val="en-US"/>
+        </w:rPr>
+        <w:t xml:space="preserve">within </w:t>
+      </w:r>
+      <w:r>
+        <w:rPr>
+          <w:lang w:val="en-US"/>
+        </w:rPr>
+        <w:t xml:space="preserve">agriculture, there are few discussions within the physical sciences </w:t>
+      </w:r>
+      <w:r>
+        <w:rPr>
+          <w:lang w:val="en-US"/>
+        </w:rPr>
+        <w:t>concerning the intersection of agricultural research</w:t>
+      </w:r>
+      <w:r>
+        <w:rPr>
+          <w:lang w:val="en-US"/>
+        </w:rPr>
+        <w:t xml:space="preserve"> </w:t>
+      </w:r>
+      <w:r>
+        <w:rPr>
+          <w:lang w:val="en-US"/>
+        </w:rPr>
+        <w:t>and power. This gap has been acknowledged within the larger food studies community</w:t>
+      </w:r>
+      <w:r>
+        <w:rPr>
+          <w:lang w:val="en-US"/>
+        </w:rPr>
+        <w:t xml:space="preserve"> for decades (Allen and Sachs)</w:t>
+      </w:r>
+      <w:r>
+        <w:rPr>
+          <w:lang w:val="en-US"/>
+        </w:rPr>
+        <w:t xml:space="preserve">, and </w:t>
+      </w:r>
+      <w:r>
+        <w:rPr>
+          <w:lang w:val="en-US"/>
+        </w:rPr>
+        <w:t>attempts to discuss and address</w:t>
+      </w:r>
+      <w:r>
+        <w:rPr>
+          <w:lang w:val="en-US"/>
+        </w:rPr>
+        <w:t xml:space="preserve"> power </w:t>
+      </w:r>
+      <w:r>
+        <w:rPr>
+          <w:lang w:val="en-US"/>
+        </w:rPr>
+        <w:t>inequities</w:t>
+      </w:r>
+      <w:r>
+        <w:rPr>
+          <w:lang w:val="en-US"/>
+        </w:rPr>
+        <w:t xml:space="preserve"> are becoming codified within the field of agroecology (MacInnis et al. 2022, </w:t>
+      </w:r>
+      <w:r>
+        <w:rPr>
+          <w:lang w:val="en-US"/>
+        </w:rPr>
+        <w:t>Wezel et al. 2009;</w:t>
+      </w:r>
+      <w:r>
+        <w:rPr>
+          <w:lang w:val="en-US"/>
+        </w:rPr>
+        <w:t>). The Agroecology Research-Action Collective</w:t>
+      </w:r>
+      <w:r>
+        <w:rPr>
+          <w:lang w:val="en-US"/>
+        </w:rPr>
+        <w:t xml:space="preserve">’s </w:t>
+      </w:r>
+      <w:r>
+        <w:rPr>
+          <w:lang w:val="en-US"/>
+        </w:rPr>
+        <w:t>Principles and Protocols for scholar-activists</w:t>
+      </w:r>
+      <w:r>
+        <w:rPr>
+          <w:lang w:val="en-US"/>
+        </w:rPr>
+        <w:t xml:space="preserve"> is an excellent resource, but is</w:t>
+      </w:r>
+      <w:r>
+        <w:rPr>
+          <w:lang w:val="en-US"/>
+        </w:rPr>
+        <w:t xml:space="preserve"> framed </w:t>
+      </w:r>
+      <w:r>
+        <w:rPr>
+          <w:lang w:val="en-US"/>
+        </w:rPr>
+        <w:t xml:space="preserve">primarily </w:t>
+      </w:r>
+      <w:r>
+        <w:rPr>
+          <w:lang w:val="en-US"/>
+        </w:rPr>
+        <w:t xml:space="preserve">in the context of social science (Wit et al. 2021). </w:t>
+      </w:r>
+      <w:r>
+        <w:rPr>
+          <w:lang w:val="en-US"/>
+        </w:rPr>
+        <w:t>A</w:t>
+      </w:r>
+      <w:r>
+        <w:rPr>
+          <w:lang w:val="en-US"/>
+        </w:rPr>
+        <w:t>gricultural researchers</w:t>
+      </w:r>
+      <w:r>
+        <w:rPr>
+          <w:lang w:val="en-US"/>
+        </w:rPr>
+        <w:t xml:space="preserve"> working in the physical sciences</w:t>
+      </w:r>
+      <w:r>
+        <w:rPr>
+          <w:lang w:val="en-US"/>
+        </w:rPr>
+        <w:t xml:space="preserve"> </w:t>
+      </w:r>
+      <w:r>
+        <w:rPr>
+          <w:lang w:val="en-US"/>
+        </w:rPr>
+        <w:t xml:space="preserve">may not self-identify as scholar-activists or agroecologists, and scientists </w:t>
+      </w:r>
+      <w:r>
+        <w:rPr>
+          <w:lang w:val="en-US"/>
+        </w:rPr>
+        <w:t>working in the physical science realms may have unique needs with regards to guidance</w:t>
+      </w:r>
+      <w:r>
+        <w:rPr>
+          <w:lang w:val="en-US"/>
+        </w:rPr>
+        <w:t xml:space="preserve"> on these topics, which may hinder discussion (Longino 1988)</w:t>
+      </w:r>
+      <w:r>
+        <w:rPr>
+          <w:lang w:val="en-US"/>
+        </w:rPr>
+        <w:t xml:space="preserve">. </w:t>
       </w:r>
     </w:p>
     <w:p>
@@ -561,6 +832,54 @@
           <w:lang w:val="en-US"/>
         </w:rPr>
       </w:pPr>
+      <w:r>
+        <w:rPr>
+          <w:lang w:val="en-US"/>
+        </w:rPr>
+        <w:t xml:space="preserve">As scientists, agricultural researchers are well versed in formulating hypotheses testable through the use of </w:t>
+      </w:r>
+      <w:r>
+        <w:rPr>
+          <w:lang w:val="en-US"/>
+        </w:rPr>
+        <w:t xml:space="preserve">traditional </w:t>
+      </w:r>
+      <w:r>
+        <w:rPr>
+          <w:lang w:val="en-US"/>
+        </w:rPr>
+        <w:t>data</w:t>
+      </w:r>
+      <w:r>
+        <w:rPr>
+          <w:lang w:val="en-US"/>
+        </w:rPr>
+        <w:t xml:space="preserve"> sources</w:t>
+      </w:r>
+      <w:r>
+        <w:rPr>
+          <w:lang w:val="en-US"/>
+        </w:rPr>
+        <w:t xml:space="preserve">. Moreover, agricultural science is an applied science, meaning many scientists interface with the users of their work, rendering them privy to unique situational insights. </w:t>
+      </w:r>
+      <w:r>
+        <w:rPr>
+          <w:lang w:val="en-US"/>
+        </w:rPr>
+        <w:t>However, these same characteristics can render agricultural scientists messengers, co-opters, or distributers of power. In short, agricultural scientists have the ability to weaponize science and knowledge. Conversely, b</w:t>
+      </w:r>
+      <w:r>
+        <w:rPr>
+          <w:lang w:val="en-US"/>
+        </w:rPr>
+        <w:t xml:space="preserve">y leveraging their scientific training, domain knowledge, and personal observations, agricultural scientists have great potential to contribute to documentation of </w:t>
+      </w:r>
+      <w:r>
+        <w:rPr>
+          <w:lang w:val="en-US"/>
+        </w:rPr>
+        <w:t>issues in each of the four domains presented in Table 1.</w:t>
+      </w:r>
     </w:p>
     <w:p>
       <w:pPr>
@@ -568,109 +887,6 @@
           <w:lang w:val="en-US"/>
         </w:rPr>
       </w:pPr>
-      <w:r>
-        <w:rPr>
-          <w:lang w:val="en-US"/>
-        </w:rPr>
-        <w:lastRenderedPageBreak/>
-        <w:t xml:space="preserve">In theory, </w:t>
-      </w:r>
-      <w:r>
-        <w:rPr>
-          <w:lang w:val="en-US"/>
-        </w:rPr>
-        <w:t xml:space="preserve">performing </w:t>
-      </w:r>
-      <w:r>
-        <w:rPr>
-          <w:lang w:val="en-US"/>
-        </w:rPr>
-        <w:t>public</w:t>
-      </w:r>
-      <w:r>
-        <w:rPr>
-          <w:lang w:val="en-US"/>
-        </w:rPr>
-        <w:t>ly accessible</w:t>
-      </w:r>
-      <w:r>
-        <w:rPr>
-          <w:lang w:val="en-US"/>
-        </w:rPr>
-        <w:t xml:space="preserve"> research plays a crucial role in redistributing power </w:t>
-      </w:r>
-      <w:r>
-        <w:rPr>
-          <w:lang w:val="en-US"/>
-        </w:rPr>
-        <w:t xml:space="preserve">within the hegemonic domain </w:t>
-      </w:r>
-      <w:r>
-        <w:rPr>
-          <w:lang w:val="en-US"/>
-        </w:rPr>
-        <w:t xml:space="preserve">by democratizing access to knowledge and empowering diverse stakeholders with information needed to challenge existing power structures. </w:t>
-      </w:r>
-      <w:r>
-        <w:rPr>
-          <w:lang w:val="en-US"/>
-        </w:rPr>
-        <w:t xml:space="preserve">However, conducting publicly accessible research alone is not enough to ensure that the research creates knowledge needed by the public, nor that those in need of the knowledge can access it. Furthermore, the </w:t>
-      </w:r>
-      <w:r>
-        <w:rPr>
-          <w:lang w:val="en-US"/>
-        </w:rPr>
-        <w:t xml:space="preserve">reality is that public institutions </w:t>
-      </w:r>
-      <w:r>
-        <w:rPr>
-          <w:lang w:val="en-US"/>
-        </w:rPr>
-        <w:t xml:space="preserve">may rely on funding sources that can compromise commitments to public good (CITE food and water watch report from Angie), and the institutions themselves </w:t>
-      </w:r>
-      <w:r>
-        <w:rPr>
-          <w:lang w:val="en-US"/>
-        </w:rPr>
-        <w:t>are built upon and can perpetuate inequality at every level</w:t>
-      </w:r>
-      <w:r>
-        <w:rPr>
-          <w:lang w:val="en-US"/>
-        </w:rPr>
-        <w:t xml:space="preserve"> (CITE). </w:t>
-      </w:r>
-      <w:r>
-        <w:rPr>
-          <w:lang w:val="en-US"/>
-        </w:rPr>
-        <w:t xml:space="preserve">There are </w:t>
-      </w:r>
-      <w:r>
-        <w:rPr>
-          <w:lang w:val="en-US"/>
-        </w:rPr>
-        <w:t xml:space="preserve">notable </w:t>
-      </w:r>
-      <w:r>
-        <w:rPr>
-          <w:lang w:val="en-US"/>
-        </w:rPr>
-        <w:t>efforts correct these issues, but</w:t>
-      </w:r>
-      <w:r>
-        <w:rPr>
-          <w:lang w:val="en-US"/>
-        </w:rPr>
-        <w:t xml:space="preserve"> in practice there are many barriers for public, agricultural research to serve its intended purposes</w:t>
-      </w:r>
-      <w:r>
-        <w:rPr>
-          <w:lang w:val="en-US"/>
-        </w:rPr>
-        <w:t>.</w:t>
-      </w:r>
     </w:p>
     <w:p>
       <w:pPr>
@@ -678,6 +894,108 @@
           <w:lang w:val="en-US"/>
         </w:rPr>
       </w:pPr>
+      <w:r>
+        <w:rPr>
+          <w:lang w:val="en-US"/>
+        </w:rPr>
+        <w:t xml:space="preserve">In theory, </w:t>
+      </w:r>
+      <w:r>
+        <w:rPr>
+          <w:lang w:val="en-US"/>
+        </w:rPr>
+        <w:t xml:space="preserve">performing </w:t>
+      </w:r>
+      <w:r>
+        <w:rPr>
+          <w:lang w:val="en-US"/>
+        </w:rPr>
+        <w:t>public</w:t>
+      </w:r>
+      <w:r>
+        <w:rPr>
+          <w:lang w:val="en-US"/>
+        </w:rPr>
+        <w:t>ly accessible</w:t>
+      </w:r>
+      <w:r>
+        <w:rPr>
+          <w:lang w:val="en-US"/>
+        </w:rPr>
+        <w:t xml:space="preserve"> research plays a crucial role in redistributing power </w:t>
+      </w:r>
+      <w:r>
+        <w:rPr>
+          <w:lang w:val="en-US"/>
+        </w:rPr>
+        <w:t xml:space="preserve">within the hegemonic domain </w:t>
+      </w:r>
+      <w:r>
+        <w:rPr>
+          <w:lang w:val="en-US"/>
+        </w:rPr>
+        <w:t xml:space="preserve">by democratizing access to knowledge and empowering diverse stakeholders with information needed to challenge existing power structures. </w:t>
+      </w:r>
+      <w:r>
+        <w:rPr>
+          <w:lang w:val="en-US"/>
+        </w:rPr>
+        <w:t xml:space="preserve">However, conducting publicly accessible research alone is not enough to ensure that the research creates knowledge needed by the public, nor that those in need of the knowledge can access it. Furthermore, the </w:t>
+      </w:r>
+      <w:r>
+        <w:rPr>
+          <w:lang w:val="en-US"/>
+        </w:rPr>
+        <w:t xml:space="preserve">reality is that public institutions </w:t>
+      </w:r>
+      <w:r>
+        <w:rPr>
+          <w:lang w:val="en-US"/>
+        </w:rPr>
+        <w:t xml:space="preserve">may rely on funding sources that can compromise commitments to public good (CITE food and water watch report from Angie), and the institutions themselves </w:t>
+      </w:r>
+      <w:r>
+        <w:rPr>
+          <w:lang w:val="en-US"/>
+        </w:rPr>
+        <w:t>are built upon and can perpetuate inequality at every level</w:t>
+      </w:r>
+      <w:r>
+        <w:rPr>
+          <w:lang w:val="en-US"/>
+        </w:rPr>
+        <w:t xml:space="preserve"> (CITE). </w:t>
+      </w:r>
+      <w:r>
+        <w:rPr>
+          <w:lang w:val="en-US"/>
+        </w:rPr>
+        <w:t xml:space="preserve">There are </w:t>
+      </w:r>
+      <w:r>
+        <w:rPr>
+          <w:lang w:val="en-US"/>
+        </w:rPr>
+        <w:t xml:space="preserve">notable </w:t>
+      </w:r>
+      <w:r>
+        <w:rPr>
+          <w:lang w:val="en-US"/>
+        </w:rPr>
+        <w:t>efforts correct these issues, but</w:t>
+      </w:r>
+      <w:r>
+        <w:rPr>
+          <w:lang w:val="en-US"/>
+        </w:rPr>
+        <w:t xml:space="preserve"> in practice there are many barriers for public, agricultural research to serve its intended purposes</w:t>
+      </w:r>
+      <w:r>
+        <w:rPr>
+          <w:lang w:val="en-US"/>
+        </w:rPr>
+        <w:t>.</w:t>
+      </w:r>
     </w:p>
     <w:p>
       <w:pPr>
@@ -685,54 +1003,6 @@
           <w:lang w:val="en-US"/>
         </w:rPr>
       </w:pPr>
-      <w:r>
-        <w:rPr>
-          <w:lang w:val="en-US"/>
-        </w:rPr>
-        <w:t xml:space="preserve">As scientists, agricultural researchers are well versed in formulating hypotheses testable through the use of </w:t>
-      </w:r>
-      <w:r>
-        <w:rPr>
-          <w:lang w:val="en-US"/>
-        </w:rPr>
-        <w:t xml:space="preserve">traditional </w:t>
-      </w:r>
-      <w:r>
-        <w:rPr>
-          <w:lang w:val="en-US"/>
-        </w:rPr>
-        <w:t>data</w:t>
-      </w:r>
-      <w:r>
-        <w:rPr>
-          <w:lang w:val="en-US"/>
-        </w:rPr>
-        <w:t xml:space="preserve"> sources</w:t>
-      </w:r>
-      <w:r>
-        <w:rPr>
-          <w:lang w:val="en-US"/>
-        </w:rPr>
-        <w:t xml:space="preserve">. Moreover, agricultural science is an applied science, meaning many scientists interface with the users of their work, rendering them privy to unique situational insights. </w:t>
-      </w:r>
-      <w:r>
-        <w:rPr>
-          <w:lang w:val="en-US"/>
-        </w:rPr>
-        <w:t>However, these same characteristics can render agricultural scientists messengers, co-opters, or distributers of power. In short, agricultural scientists have the ability to weaponize science and knowledge. Conversely, b</w:t>
-      </w:r>
-      <w:r>
-        <w:rPr>
-          <w:lang w:val="en-US"/>
-        </w:rPr>
-        <w:t xml:space="preserve">y leveraging their scientific training, domain knowledge, and personal observations, agricultural scientists have great potential to contribute to documentation of </w:t>
-      </w:r>
-      <w:r>
-        <w:rPr>
-          <w:lang w:val="en-US"/>
-        </w:rPr>
-        <w:t>issues in each of the four domains presented in Table 1.</w:t>
-      </w:r>
     </w:p>
     <w:p>
       <w:pPr>
@@ -740,6 +1010,54 @@
           <w:lang w:val="en-US"/>
         </w:rPr>
       </w:pPr>
+      <w:r>
+        <w:rPr>
+          <w:lang w:val="en-US"/>
+        </w:rPr>
+        <w:t xml:space="preserve">As scientists, agricultural researchers are well versed in formulating hypotheses testable through the use of </w:t>
+      </w:r>
+      <w:r>
+        <w:rPr>
+          <w:lang w:val="en-US"/>
+        </w:rPr>
+        <w:t xml:space="preserve">traditional </w:t>
+      </w:r>
+      <w:r>
+        <w:rPr>
+          <w:lang w:val="en-US"/>
+        </w:rPr>
+        <w:t>data</w:t>
+      </w:r>
+      <w:r>
+        <w:rPr>
+          <w:lang w:val="en-US"/>
+        </w:rPr>
+        <w:t xml:space="preserve"> sources</w:t>
+      </w:r>
+      <w:r>
+        <w:rPr>
+          <w:lang w:val="en-US"/>
+        </w:rPr>
+        <w:t xml:space="preserve">. Moreover, agricultural science is an applied science, meaning many scientists interface with the users of their work, rendering them privy to unique situational insights. </w:t>
+      </w:r>
+      <w:r>
+        <w:rPr>
+          <w:lang w:val="en-US"/>
+        </w:rPr>
+        <w:t>However, these same characteristics can render agricultural scientists messengers, co-opters, or distributers of power. In short, agricultural scientists have the ability to weaponize science and knowledge. Conversely, b</w:t>
+      </w:r>
+      <w:r>
+        <w:rPr>
+          <w:lang w:val="en-US"/>
+        </w:rPr>
+        <w:t xml:space="preserve">y leveraging their scientific training, domain knowledge, and personal observations, agricultural scientists have great potential to contribute to documentation of </w:t>
+      </w:r>
+      <w:r>
+        <w:rPr>
+          <w:lang w:val="en-US"/>
+        </w:rPr>
+        <w:t>issues in each of the four domains presented in Table 1.</w:t>
+      </w:r>
     </w:p>
     <w:p>
       <w:pPr>
@@ -754,144 +1072,6 @@
           <w:lang w:val="en-US"/>
         </w:rPr>
       </w:pPr>
-      <w:r>
-        <w:rPr>
-          <w:lang w:val="en-US"/>
-        </w:rPr>
-        <w:t>T</w:t>
-      </w:r>
-      <w:r>
-        <w:rPr>
-          <w:lang w:val="en-US"/>
-        </w:rPr>
-        <w:t xml:space="preserve">he </w:t>
-      </w:r>
-      <w:r>
-        <w:rPr>
-          <w:lang w:val="en-US"/>
-        </w:rPr>
-        <w:t xml:space="preserve">explosion in capacity for societies to generate, store, and utilize data has prompted a global discourse on the </w:t>
-      </w:r>
-      <w:r>
-        <w:rPr>
-          <w:lang w:val="en-US"/>
-        </w:rPr>
-        <w:t xml:space="preserve">intersection of data and power. </w:t>
-      </w:r>
-      <w:r>
-        <w:rPr>
-          <w:lang w:val="en-US"/>
-        </w:rPr>
-        <w:t>Power</w:t>
-      </w:r>
-      <w:r>
-        <w:rPr>
-          <w:lang w:val="en-US"/>
-        </w:rPr>
-        <w:t xml:space="preserve"> interacts with every stage of the </w:t>
-      </w:r>
-      <w:r>
-        <w:rPr>
-          <w:lang w:val="en-US"/>
-        </w:rPr>
-        <w:t xml:space="preserve">data lifecycle, from provenance to utilization, </w:t>
-      </w:r>
-      <w:r>
-        <w:rPr>
-          <w:lang w:val="en-US"/>
-        </w:rPr>
-        <w:t>in complex ways that has demanded</w:t>
-      </w:r>
-      <w:r>
-        <w:rPr>
-          <w:lang w:val="en-US"/>
-        </w:rPr>
-        <w:t xml:space="preserve"> creation of new academic fields such as critical data studies, data justice, and techno-politics (e.g., </w:t>
-      </w:r>
-      <w:r>
-        <w:rPr>
-          <w:lang w:val="en-US"/>
-        </w:rPr>
-        <w:t>data ethics (CITE), algorithmic accountability (CITE), critical data studies (CITE)</w:t>
-      </w:r>
-      <w:r>
-        <w:rPr>
-          <w:lang w:val="en-US"/>
-        </w:rPr>
-        <w:t xml:space="preserve">, </w:t>
-      </w:r>
-      <w:r>
-        <w:rPr>
-          <w:lang w:val="en-US"/>
-        </w:rPr>
-        <w:t>techno-politics (CITE)</w:t>
-      </w:r>
-      <w:r>
-        <w:rPr>
-          <w:lang w:val="en-US"/>
-        </w:rPr>
-        <w:t>)</w:t>
-      </w:r>
-      <w:r>
-        <w:rPr>
-          <w:lang w:val="en-US"/>
-        </w:rPr>
-        <w:t>, and have been focal points of numerous popular culture artifacts (CTE?). This attention is merited; w</w:t>
-      </w:r>
-      <w:r>
-        <w:rPr>
-          <w:lang w:val="en-US"/>
-        </w:rPr>
-        <w:t>ithout intentional examination of these issues</w:t>
-      </w:r>
-      <w:r>
-        <w:rPr>
-          <w:lang w:val="en-US"/>
-        </w:rPr>
-        <w:t>,</w:t>
-      </w:r>
-      <w:r>
-        <w:rPr>
-          <w:lang w:val="en-US"/>
-        </w:rPr>
-        <w:t xml:space="preserve"> existing power differentials will </w:t>
-      </w:r>
-      <w:r>
-        <w:rPr>
-          <w:lang w:val="en-US"/>
-        </w:rPr>
-        <w:t xml:space="preserve">compound (CITE, the covid paper?) </w:t>
-      </w:r>
-      <w:r>
-        <w:rPr>
-          <w:lang w:val="en-US"/>
-        </w:rPr>
-        <w:t xml:space="preserve">and new ones </w:t>
-      </w:r>
-      <w:r>
-        <w:rPr>
-          <w:lang w:val="en-US"/>
-        </w:rPr>
-        <w:t xml:space="preserve">will be </w:t>
-      </w:r>
-      <w:r>
-        <w:rPr>
-          <w:lang w:val="en-US"/>
-        </w:rPr>
-        <w:t>created</w:t>
-      </w:r>
-      <w:r>
-        <w:rPr>
-          <w:lang w:val="en-US"/>
-        </w:rPr>
-        <w:t xml:space="preserve"> (digital divide?), a result many deem undesirable.</w:t>
-      </w:r>
-      <w:r>
-        <w:rPr>
-          <w:lang w:val="en-US"/>
-        </w:rPr>
-        <w:t xml:space="preserve"> </w:t>
-      </w:r>
     </w:p>
     <w:p>
       <w:pPr>
@@ -899,6 +1079,144 @@
           <w:lang w:val="en-US"/>
         </w:rPr>
       </w:pPr>
+      <w:r>
+        <w:rPr>
+          <w:lang w:val="en-US"/>
+        </w:rPr>
+        <w:t>T</w:t>
+      </w:r>
+      <w:r>
+        <w:rPr>
+          <w:lang w:val="en-US"/>
+        </w:rPr>
+        <w:t xml:space="preserve">he </w:t>
+      </w:r>
+      <w:r>
+        <w:rPr>
+          <w:lang w:val="en-US"/>
+        </w:rPr>
+        <w:t xml:space="preserve">explosion in capacity for societies to generate, store, and utilize data has prompted a global discourse on the </w:t>
+      </w:r>
+      <w:r>
+        <w:rPr>
+          <w:lang w:val="en-US"/>
+        </w:rPr>
+        <w:t xml:space="preserve">intersection of data and power. </w:t>
+      </w:r>
+      <w:r>
+        <w:rPr>
+          <w:lang w:val="en-US"/>
+        </w:rPr>
+        <w:t>Power</w:t>
+      </w:r>
+      <w:r>
+        <w:rPr>
+          <w:lang w:val="en-US"/>
+        </w:rPr>
+        <w:t xml:space="preserve"> interacts with every stage of the </w:t>
+      </w:r>
+      <w:r>
+        <w:rPr>
+          <w:lang w:val="en-US"/>
+        </w:rPr>
+        <w:t xml:space="preserve">data lifecycle, from provenance to utilization, </w:t>
+      </w:r>
+      <w:r>
+        <w:rPr>
+          <w:lang w:val="en-US"/>
+        </w:rPr>
+        <w:t>in complex ways that has demanded</w:t>
+      </w:r>
+      <w:r>
+        <w:rPr>
+          <w:lang w:val="en-US"/>
+        </w:rPr>
+        <w:t xml:space="preserve"> creation of new academic fields such as critical data studies, data justice, and techno-politics (e.g., </w:t>
+      </w:r>
+      <w:r>
+        <w:rPr>
+          <w:lang w:val="en-US"/>
+        </w:rPr>
+        <w:t>data ethics (CITE), algorithmic accountability (CITE), critical data studies (CITE)</w:t>
+      </w:r>
+      <w:r>
+        <w:rPr>
+          <w:lang w:val="en-US"/>
+        </w:rPr>
+        <w:t xml:space="preserve">, </w:t>
+      </w:r>
+      <w:r>
+        <w:rPr>
+          <w:lang w:val="en-US"/>
+        </w:rPr>
+        <w:t>techno-politics (CITE)</w:t>
+      </w:r>
+      <w:r>
+        <w:rPr>
+          <w:lang w:val="en-US"/>
+        </w:rPr>
+        <w:t>)</w:t>
+      </w:r>
+      <w:r>
+        <w:rPr>
+          <w:lang w:val="en-US"/>
+        </w:rPr>
+        <w:t>, and have been focal points of numerous popular culture artifacts (CTE?). This attention is merited; w</w:t>
+      </w:r>
+      <w:r>
+        <w:rPr>
+          <w:lang w:val="en-US"/>
+        </w:rPr>
+        <w:t>ithout intentional examination of these issues</w:t>
+      </w:r>
+      <w:r>
+        <w:rPr>
+          <w:lang w:val="en-US"/>
+        </w:rPr>
+        <w:t>,</w:t>
+      </w:r>
+      <w:r>
+        <w:rPr>
+          <w:lang w:val="en-US"/>
+        </w:rPr>
+        <w:t xml:space="preserve"> existing power differentials will </w:t>
+      </w:r>
+      <w:r>
+        <w:rPr>
+          <w:lang w:val="en-US"/>
+        </w:rPr>
+        <w:t xml:space="preserve">compound (CITE, the covid paper?) </w:t>
+      </w:r>
+      <w:r>
+        <w:rPr>
+          <w:lang w:val="en-US"/>
+        </w:rPr>
+        <w:t xml:space="preserve">and new ones </w:t>
+      </w:r>
+      <w:r>
+        <w:rPr>
+          <w:lang w:val="en-US"/>
+        </w:rPr>
+        <w:t xml:space="preserve">will be </w:t>
+      </w:r>
+      <w:r>
+        <w:rPr>
+          <w:lang w:val="en-US"/>
+        </w:rPr>
+        <w:t>created</w:t>
+      </w:r>
+      <w:r>
+        <w:rPr>
+          <w:lang w:val="en-US"/>
+        </w:rPr>
+        <w:t xml:space="preserve"> (digital divide?), a result many deem undesirable.</w:t>
+      </w:r>
+      <w:r>
+        <w:rPr>
+          <w:lang w:val="en-US"/>
+        </w:rPr>
+        <w:t xml:space="preserve"> </w:t>
+      </w:r>
     </w:p>
     <w:p>
       <w:pPr>
@@ -920,510 +1238,6 @@
           <w:lang w:val="en-US"/>
         </w:rPr>
       </w:pPr>
-      <w:r>
-        <w:rPr>
-          <w:lang w:val="en-US"/>
-        </w:rPr>
-        <w:t xml:space="preserve">Research and data are intricately connected, and although </w:t>
-      </w:r>
-      <w:r>
-        <w:rPr>
-          <w:lang w:val="en-US"/>
-        </w:rPr>
-        <w:t>scientists in technical fields</w:t>
-      </w:r>
-      <w:r>
-        <w:rPr>
-          <w:lang w:val="en-US"/>
-        </w:rPr>
-        <w:t xml:space="preserve"> work with data at many levels </w:t>
-      </w:r>
-      <w:r>
-        <w:rPr>
-          <w:lang w:val="en-US"/>
-        </w:rPr>
-        <w:t>they</w:t>
-      </w:r>
-      <w:r>
-        <w:rPr>
-          <w:lang w:val="en-US"/>
-        </w:rPr>
-        <w:t xml:space="preserve"> </w:t>
-      </w:r>
-      <w:r>
-        <w:rPr>
-          <w:lang w:val="en-US"/>
-        </w:rPr>
-        <w:t xml:space="preserve">have traditionally </w:t>
-      </w:r>
-      <w:r>
-        <w:rPr>
-          <w:lang w:val="en-US"/>
-        </w:rPr>
-        <w:t xml:space="preserve">done so </w:t>
-      </w:r>
-      <w:r>
-        <w:rPr>
-          <w:lang w:val="en-US"/>
-        </w:rPr>
-        <w:t xml:space="preserve">under the </w:t>
-      </w:r>
-      <w:r>
-        <w:rPr>
-          <w:lang w:val="en-US"/>
-        </w:rPr>
-        <w:t xml:space="preserve">assumption of </w:t>
-      </w:r>
-      <w:r>
-        <w:rPr>
-          <w:lang w:val="en-US"/>
-        </w:rPr>
-        <w:t>value-neutrality</w:t>
-      </w:r>
-      <w:r>
-        <w:rPr>
-          <w:lang w:val="en-US"/>
-        </w:rPr>
-        <w:t>. While social scientists have long acknowledged this assumption to be false (ANGIE’S CITATIONS), technical researchers are increasingly</w:t>
-      </w:r>
-      <w:r>
-        <w:rPr>
-          <w:lang w:val="en-US"/>
-        </w:rPr>
-        <w:t xml:space="preserve"> acknowledging</w:t>
-      </w:r>
-      <w:r>
-        <w:rPr>
-          <w:lang w:val="en-US"/>
-        </w:rPr>
-        <w:t xml:space="preserve"> </w:t>
-      </w:r>
-      <w:r>
-        <w:rPr>
-          <w:lang w:val="en-US"/>
-        </w:rPr>
-        <w:t xml:space="preserve">the </w:t>
-      </w:r>
-      <w:r>
-        <w:rPr>
-          <w:lang w:val="en-US"/>
-        </w:rPr>
-        <w:t>potentially profound ethical</w:t>
-      </w:r>
-      <w:r>
-        <w:rPr>
-          <w:lang w:val="en-US"/>
-        </w:rPr>
-        <w:t xml:space="preserve"> and social</w:t>
-      </w:r>
-      <w:r>
-        <w:rPr>
-          <w:lang w:val="en-US"/>
-        </w:rPr>
-        <w:t xml:space="preserve"> implications of their work </w:t>
-      </w:r>
-      <w:r>
-        <w:rPr>
-          <w:lang w:val="en-US"/>
-        </w:rPr>
-        <w:t xml:space="preserve">as it relates to </w:t>
-      </w:r>
-      <w:r>
-        <w:rPr>
-          <w:lang w:val="en-US"/>
-        </w:rPr>
-        <w:t>data and power</w:t>
-      </w:r>
-      <w:r>
-        <w:rPr>
-          <w:lang w:val="en-US"/>
-        </w:rPr>
-        <w:t xml:space="preserve">. </w:t>
-      </w:r>
-      <w:r>
-        <w:rPr>
-          <w:lang w:val="en-US"/>
-        </w:rPr>
-        <w:t>To truly contribute to public good, researchers must now become adept at recognizing their role in enforcing, or challenging</w:t>
-      </w:r>
-      <w:r>
-        <w:rPr>
-          <w:lang w:val="en-US"/>
-        </w:rPr>
-        <w:t>,</w:t>
-      </w:r>
-      <w:r>
-        <w:rPr>
-          <w:lang w:val="en-US"/>
-        </w:rPr>
-        <w:t xml:space="preserve"> power differentials.</w:t>
-      </w:r>
-      <w:r>
-        <w:rPr>
-          <w:lang w:val="en-US"/>
-        </w:rPr>
-        <w:t xml:space="preserve"> </w:t>
-      </w:r>
-      <w:r>
-        <w:rPr>
-          <w:lang w:val="en-US"/>
-        </w:rPr>
-        <w:t>Th</w:t>
-      </w:r>
-      <w:r>
-        <w:rPr>
-          <w:lang w:val="en-US"/>
-        </w:rPr>
-        <w:t xml:space="preserve">is need for awareness has been discussed deeply within certain technical domains such as </w:t>
-      </w:r>
-      <w:r>
-        <w:rPr>
-          <w:lang w:val="en-US"/>
-        </w:rPr>
-        <w:t>technology</w:t>
-      </w:r>
-      <w:r>
-        <w:rPr>
-          <w:lang w:val="en-US"/>
-        </w:rPr>
-        <w:t xml:space="preserve"> and</w:t>
-      </w:r>
-      <w:r>
-        <w:rPr>
-          <w:lang w:val="en-US"/>
-        </w:rPr>
-        <w:t xml:space="preserve"> </w:t>
-      </w:r>
-      <w:r>
-        <w:rPr>
-          <w:lang w:val="en-US"/>
-        </w:rPr>
-        <w:t>health care</w:t>
-      </w:r>
-      <w:r>
-        <w:rPr>
-          <w:lang w:val="en-US"/>
-        </w:rPr>
-        <w:t xml:space="preserve"> (CITE). </w:t>
-      </w:r>
-      <w:r>
-        <w:rPr>
-          <w:lang w:val="en-US"/>
-        </w:rPr>
-        <w:t xml:space="preserve">We argue that despite </w:t>
-      </w:r>
-      <w:r>
-        <w:rPr>
-          <w:lang w:val="en-US"/>
-        </w:rPr>
-        <w:t>being</w:t>
-      </w:r>
-      <w:r>
-        <w:rPr>
-          <w:lang w:val="en-US"/>
-        </w:rPr>
-        <w:t xml:space="preserve"> a salient theme</w:t>
-      </w:r>
-      <w:r>
-        <w:rPr>
-          <w:lang w:val="en-US"/>
-        </w:rPr>
-        <w:t xml:space="preserve"> </w:t>
-      </w:r>
-      <w:r>
-        <w:rPr>
-          <w:lang w:val="en-US"/>
-        </w:rPr>
-        <w:t xml:space="preserve">within </w:t>
-      </w:r>
-      <w:r>
-        <w:rPr>
-          <w:lang w:val="en-US"/>
-        </w:rPr>
-        <w:t xml:space="preserve">agriculture, there are few discussions </w:t>
-      </w:r>
-      <w:r>
-        <w:rPr>
-          <w:lang w:val="en-US"/>
-        </w:rPr>
-        <w:t xml:space="preserve">within the physical sciences </w:t>
-      </w:r>
-      <w:r>
-        <w:rPr>
-          <w:lang w:val="en-US"/>
-        </w:rPr>
-        <w:t xml:space="preserve">concerning </w:t>
-      </w:r>
-      <w:r>
-        <w:rPr>
-          <w:lang w:val="en-US"/>
-        </w:rPr>
-        <w:t xml:space="preserve">the </w:t>
-      </w:r>
-      <w:r>
-        <w:rPr>
-          <w:lang w:val="en-US"/>
-        </w:rPr>
-        <w:t>intersection</w:t>
-      </w:r>
-      <w:r>
-        <w:rPr>
-          <w:lang w:val="en-US"/>
-        </w:rPr>
-        <w:t xml:space="preserve"> of agricultural research</w:t>
-      </w:r>
-      <w:r>
-        <w:rPr>
-          <w:lang w:val="en-US"/>
-        </w:rPr>
-        <w:t xml:space="preserve"> </w:t>
-      </w:r>
-      <w:r>
-        <w:rPr>
-          <w:lang w:val="en-US"/>
-        </w:rPr>
-        <w:t xml:space="preserve">and power. </w:t>
-      </w:r>
-      <w:r>
-        <w:rPr>
-          <w:lang w:val="en-US"/>
-        </w:rPr>
-        <w:t>This gap has been acknowledged within the larger food studies community</w:t>
-      </w:r>
-      <w:r>
-        <w:rPr>
-          <w:lang w:val="en-US"/>
-        </w:rPr>
-        <w:t xml:space="preserve"> for decades (Allen and Sachs)</w:t>
-      </w:r>
-      <w:r>
-        <w:rPr>
-          <w:lang w:val="en-US"/>
-        </w:rPr>
-        <w:t>, a</w:t>
-      </w:r>
-      <w:r>
-        <w:rPr>
-          <w:lang w:val="en-US"/>
-        </w:rPr>
-        <w:t xml:space="preserve">nd </w:t>
-      </w:r>
-      <w:r>
-        <w:rPr>
-          <w:lang w:val="en-US"/>
-        </w:rPr>
-        <w:t>attempts t</w:t>
-      </w:r>
-      <w:r>
-        <w:rPr>
-          <w:lang w:val="en-US"/>
-        </w:rPr>
-        <w:t xml:space="preserve">o discuss and </w:t>
-      </w:r>
-      <w:r>
-        <w:rPr>
-          <w:lang w:val="en-US"/>
-        </w:rPr>
-        <w:t>address</w:t>
-      </w:r>
-      <w:r>
-        <w:rPr>
-          <w:lang w:val="en-US"/>
-        </w:rPr>
-        <w:t xml:space="preserve"> power </w:t>
-      </w:r>
-      <w:r>
-        <w:rPr>
-          <w:lang w:val="en-US"/>
-        </w:rPr>
-        <w:t>inequities</w:t>
-      </w:r>
-      <w:r>
-        <w:rPr>
-          <w:lang w:val="en-US"/>
-        </w:rPr>
-        <w:t xml:space="preserve"> are becoming codified within the field of agroecology</w:t>
-      </w:r>
-      <w:r>
-        <w:rPr>
-          <w:lang w:val="en-US"/>
-        </w:rPr>
-        <w:t xml:space="preserve"> </w:t>
-      </w:r>
-      <w:r>
-        <w:rPr>
-          <w:lang w:val="en-US"/>
-        </w:rPr>
-        <w:t>(</w:t>
-      </w:r>
-      <w:r>
-        <w:rPr>
-          <w:lang w:val="en-US"/>
-        </w:rPr>
-        <w:t xml:space="preserve">MacInnis et al. 2022, </w:t>
-      </w:r>
-      <w:r>
-        <w:rPr>
-          <w:lang w:val="en-US"/>
-        </w:rPr>
-        <w:t>Wezel et al. 2009;</w:t>
-      </w:r>
-      <w:r>
-        <w:rPr>
-          <w:lang w:val="en-US"/>
-        </w:rPr>
-        <w:t xml:space="preserve">). </w:t>
-      </w:r>
-      <w:r>
-        <w:rPr>
-          <w:lang w:val="en-US"/>
-        </w:rPr>
-        <w:t>The Agroecology Research-Action Collective</w:t>
-      </w:r>
-      <w:r>
-        <w:rPr>
-          <w:lang w:val="en-US"/>
-        </w:rPr>
-        <w:t xml:space="preserve">’s </w:t>
-      </w:r>
-      <w:r>
-        <w:rPr>
-          <w:lang w:val="en-US"/>
-        </w:rPr>
-        <w:t>Principles and Protocols for scholar-</w:t>
-      </w:r>
-      <w:r>
-        <w:rPr>
-          <w:lang w:val="en-US"/>
-        </w:rPr>
-        <w:t>activists</w:t>
-      </w:r>
-      <w:r>
-        <w:rPr>
-          <w:lang w:val="en-US"/>
-        </w:rPr>
-        <w:t xml:space="preserve"> is an excellent resource</w:t>
-      </w:r>
-      <w:r>
-        <w:rPr>
-          <w:lang w:val="en-US"/>
-        </w:rPr>
-        <w:t>,</w:t>
-      </w:r>
-      <w:r>
-        <w:rPr>
-          <w:lang w:val="en-US"/>
-        </w:rPr>
-        <w:t xml:space="preserve"> but is</w:t>
-      </w:r>
-      <w:r>
-        <w:rPr>
-          <w:lang w:val="en-US"/>
-        </w:rPr>
-        <w:t xml:space="preserve"> framed </w:t>
-      </w:r>
-      <w:r>
-        <w:rPr>
-          <w:lang w:val="en-US"/>
-        </w:rPr>
-        <w:t xml:space="preserve">primarily </w:t>
-      </w:r>
-      <w:r>
-        <w:rPr>
-          <w:lang w:val="en-US"/>
-        </w:rPr>
-        <w:t xml:space="preserve">in the context of social science </w:t>
-      </w:r>
-      <w:r>
-        <w:rPr>
-          <w:lang w:val="en-US"/>
-        </w:rPr>
-        <w:t>(Wit et al. 2021)</w:t>
-      </w:r>
-      <w:r>
-        <w:rPr>
-          <w:lang w:val="en-US"/>
-        </w:rPr>
-        <w:t>.</w:t>
-      </w:r>
-      <w:r>
-        <w:rPr>
-          <w:lang w:val="en-US"/>
-        </w:rPr>
-        <w:t xml:space="preserve"> </w:t>
-      </w:r>
-      <w:r>
-        <w:rPr>
-          <w:lang w:val="en-US"/>
-        </w:rPr>
-        <w:t>A</w:t>
-      </w:r>
-      <w:r>
-        <w:rPr>
-          <w:lang w:val="en-US"/>
-        </w:rPr>
-        <w:t>gricultural researchers</w:t>
-      </w:r>
-      <w:r>
-        <w:rPr>
-          <w:lang w:val="en-US"/>
-        </w:rPr>
-        <w:t xml:space="preserve"> working in the physical sciences</w:t>
-      </w:r>
-      <w:r>
-        <w:rPr>
-          <w:lang w:val="en-US"/>
-        </w:rPr>
-        <w:t xml:space="preserve"> </w:t>
-      </w:r>
-      <w:r>
-        <w:rPr>
-          <w:lang w:val="en-US"/>
-        </w:rPr>
-        <w:t>may not self-identify as scholar-activists</w:t>
-      </w:r>
-      <w:r>
-        <w:rPr>
-          <w:lang w:val="en-US"/>
-        </w:rPr>
-        <w:t xml:space="preserve"> or agroecologists, </w:t>
-      </w:r>
-      <w:r>
-        <w:rPr>
-          <w:lang w:val="en-US"/>
-        </w:rPr>
-        <w:t xml:space="preserve">and scientists </w:t>
-      </w:r>
-      <w:r>
-        <w:rPr>
-          <w:lang w:val="en-US"/>
-        </w:rPr>
-        <w:t>working in the physical science realms may have unique needs with regards to guidance</w:t>
-      </w:r>
-      <w:r>
-        <w:rPr>
-          <w:lang w:val="en-US"/>
-        </w:rPr>
-        <w:t xml:space="preserve"> on these topics</w:t>
-      </w:r>
-      <w:r>
-        <w:rPr>
-          <w:lang w:val="en-US"/>
-        </w:rPr>
-        <w:t>, which may hinder discussion</w:t>
-      </w:r>
-      <w:r>
-        <w:rPr>
-          <w:lang w:val="en-US"/>
-        </w:rPr>
-        <w:t xml:space="preserve"> (Longino 1988)</w:t>
-      </w:r>
-      <w:r>
-        <w:rPr>
-          <w:lang w:val="en-US"/>
-        </w:rPr>
-        <w:t xml:space="preserve">. </w:t>
-      </w:r>
     </w:p>
     <w:p>
       <w:pPr>
@@ -1502,14 +1316,7 @@
         <w:rPr>
           <w:lang w:val="en-US"/>
         </w:rPr>
-        <w:t xml:space="preserve">, and therefore foment reflection on ethical </w:t>
-      </w:r>
-      <w:r>
-        <w:rPr>
-          <w:lang w:val="en-US"/>
-        </w:rPr>
-        <w:lastRenderedPageBreak/>
-        <w:t>implications</w:t>
+        <w:t>, and therefore foment reflection on ethical implications</w:t>
       </w:r>
       <w:r>
         <w:rPr>
@@ -1694,8 +1501,6 @@
     <w:p>
       <w:pPr>
         <w:rPr>
-          <w:b/>
-          <w:bCs/>
           <w:lang w:val="en-US"/>
         </w:rPr>
       </w:pPr>
@@ -2074,29 +1879,10 @@
     </w:p>
     <w:p>
       <w:pPr>
-        <w:pStyle w:val="Heading1"/>
-        <w:rPr>
-          <w:lang w:val="en-US"/>
-        </w:rPr>
-      </w:pPr>
-      <w:r>
-        <w:rPr>
-          <w:lang w:val="en-US"/>
-        </w:rPr>
-        <w:t xml:space="preserve">Theme 1: </w:t>
-      </w:r>
-      <w:r>
-        <w:rPr>
-          <w:lang w:val="en-US"/>
-        </w:rPr>
-        <w:t>Examining and challenging power</w:t>
-      </w:r>
-      <w:r>
-        <w:rPr>
-          <w:lang w:val="en-US"/>
-        </w:rPr>
-        <w:t xml:space="preserve"> disparities</w:t>
-      </w:r>
+        <w:rPr>
+          <w:lang w:val="en-US"/>
+        </w:rPr>
+      </w:pPr>
     </w:p>
     <w:p>
       <w:pPr>
@@ -2108,13 +1894,7 @@
         <w:rPr>
           <w:lang w:val="en-US"/>
         </w:rPr>
-        <w:t xml:space="preserve">Social science empirical studies of power define it as a relationship through which one can obtain one’s will even in the face of resistance from others (CITE). </w:t>
-      </w:r>
-      <w:r>
-        <w:rPr>
-          <w:lang w:val="en-US"/>
-        </w:rPr>
-        <w:t>At</w:t>
+        <w:t>Social science empirical studies of power define it as a relationship through which one can obtain one’s will even in the face of resistance from others (CITE). At</w:t>
       </w:r>
       <w:r>
         <w:rPr>
@@ -2162,43 +1942,13 @@
         <w:rPr>
           <w:lang w:val="en-US"/>
         </w:rPr>
-        <w:t xml:space="preserve">is arrangement immediately </w:t>
-      </w:r>
-      <w:r>
-        <w:rPr>
-          <w:lang w:val="en-US"/>
-        </w:rPr>
-        <w:t>inv</w:t>
-      </w:r>
-      <w:r>
-        <w:rPr>
-          <w:lang w:val="en-US"/>
-        </w:rPr>
-        <w:t>ites</w:t>
-      </w:r>
-      <w:r>
-        <w:rPr>
-          <w:lang w:val="en-US"/>
-        </w:rPr>
-        <w:t xml:space="preserve"> </w:t>
-      </w:r>
-      <w:r>
-        <w:rPr>
-          <w:lang w:val="en-US"/>
-        </w:rPr>
-        <w:t>exercise of power</w:t>
-      </w:r>
-      <w:r>
-        <w:rPr>
-          <w:lang w:val="en-US"/>
-        </w:rPr>
-        <w:t xml:space="preserve">. </w:t>
-      </w:r>
-      <w:r>
-        <w:rPr>
-          <w:lang w:val="en-US"/>
-        </w:rPr>
-        <w:t>Indeed, there is a large body of scholarly work suggesting the advent of agriculture played a pivot</w:t>
+        <w:t>is arrangement immediately invites exercise of power</w:t>
+      </w:r>
+      <w:r>
+        <w:rPr>
+          <w:lang w:val="en-US"/>
+        </w:rPr>
+        <w:t>. Indeed, there is a large body of scholarly work suggesting the advent of agriculture played a pivot</w:t>
       </w:r>
       <w:r>
         <w:rPr>
@@ -2210,19 +1960,7 @@
         <w:rPr>
           <w:lang w:val="en-US"/>
         </w:rPr>
-        <w:t xml:space="preserve"> role in the formation of social classes</w:t>
-      </w:r>
-      <w:r>
-        <w:rPr>
-          <w:lang w:val="en-US"/>
-        </w:rPr>
-        <w:t>, and in shaping the dynamics of inequities and hierarchies in human societies</w:t>
-      </w:r>
-      <w:r>
-        <w:rPr>
-          <w:lang w:val="en-US"/>
-        </w:rPr>
-        <w:t xml:space="preserve"> (Isett and miller, diamond, against the grain, child, </w:t>
+        <w:t xml:space="preserve"> role in the formation of social classes, and in shaping the dynamics of inequities and hierarchies in human societies (Isett and miller, diamond, against the grain, child, </w:t>
       </w:r>
       <w:proofErr w:type="spellStart"/>
       <w:r>
@@ -2242,73 +1980,7 @@
         <w:rPr>
           <w:lang w:val="en-US"/>
         </w:rPr>
-        <w:t xml:space="preserve">Across civilizations </w:t>
-      </w:r>
-      <w:r>
-        <w:rPr>
-          <w:lang w:val="en-US"/>
-        </w:rPr>
-        <w:t xml:space="preserve">labor exploitation, </w:t>
-      </w:r>
-      <w:r>
-        <w:rPr>
-          <w:lang w:val="en-US"/>
-        </w:rPr>
-        <w:t>Native land dispossession</w:t>
-      </w:r>
-      <w:r>
-        <w:rPr>
-          <w:lang w:val="en-US"/>
-        </w:rPr>
-        <w:t xml:space="preserve">, </w:t>
-      </w:r>
-      <w:r>
-        <w:rPr>
-          <w:lang w:val="en-US"/>
-        </w:rPr>
-        <w:t xml:space="preserve">and </w:t>
-      </w:r>
-      <w:r>
-        <w:rPr>
-          <w:lang w:val="en-US"/>
-        </w:rPr>
-        <w:t>XX</w:t>
-      </w:r>
-      <w:r>
-        <w:rPr>
-          <w:lang w:val="en-US"/>
-        </w:rPr>
-        <w:t xml:space="preserve"> have been </w:t>
-      </w:r>
-      <w:r>
-        <w:rPr>
-          <w:lang w:val="en-US"/>
-        </w:rPr>
-        <w:t xml:space="preserve">features of </w:t>
-      </w:r>
-      <w:r>
-        <w:rPr>
-          <w:lang w:val="en-US"/>
-        </w:rPr>
-        <w:t xml:space="preserve">agricultural production </w:t>
-      </w:r>
-      <w:r>
-        <w:rPr>
-          <w:lang w:val="en-US"/>
-        </w:rPr>
-        <w:t>for thousands of years</w:t>
-      </w:r>
-      <w:r>
-        <w:rPr>
-          <w:lang w:val="en-US"/>
-        </w:rPr>
-        <w:t xml:space="preserve"> (XX). </w:t>
-      </w:r>
-      <w:r>
-        <w:rPr>
-          <w:lang w:val="en-US"/>
-        </w:rPr>
-        <w:t xml:space="preserve"> </w:t>
+        <w:t xml:space="preserve">Across civilizations labor exploitation, Native land dispossession, and XX have been features of agricultural production for thousands of years (XX).  </w:t>
       </w:r>
       <w:r>
         <w:rPr>
@@ -2344,19 +2016,7 @@
         <w:rPr>
           <w:lang w:val="en-US"/>
         </w:rPr>
-        <w:t xml:space="preserve">Research </w:t>
-      </w:r>
-      <w:r>
-        <w:rPr>
-          <w:lang w:val="en-US"/>
-        </w:rPr>
-        <w:t>seeking to</w:t>
-      </w:r>
-      <w:r>
-        <w:rPr>
-          <w:lang w:val="en-US"/>
-        </w:rPr>
-        <w:t xml:space="preserve"> support public good requires an understanding of how that research </w:t>
+        <w:t xml:space="preserve">Research seeking to support public good requires an understanding of how that research </w:t>
       </w:r>
       <w:r>
         <w:rPr>
@@ -2398,13 +2058,7 @@
         <w:rPr>
           <w:lang w:val="en-US"/>
         </w:rPr>
-        <w:t xml:space="preserve">power </w:t>
-      </w:r>
-      <w:r>
-        <w:rPr>
-          <w:lang w:val="en-US"/>
-        </w:rPr>
-        <w:t>artifacts</w:t>
+        <w:t>power artifacts</w:t>
       </w:r>
       <w:r>
         <w:rPr>
@@ -2416,13 +2070,7 @@
         <w:rPr>
           <w:lang w:val="en-US"/>
         </w:rPr>
-        <w:t xml:space="preserve"> it</w:t>
-      </w:r>
-      <w:r>
-        <w:rPr>
-          <w:lang w:val="en-US"/>
-        </w:rPr>
-        <w:t xml:space="preserve"> is not reasonable to expect an agricultural scientist to be an expert in these </w:t>
+        <w:t xml:space="preserve"> it is not reasonable to expect an agricultural scientist to be an expert in these </w:t>
       </w:r>
       <w:r>
         <w:rPr>
@@ -2434,265 +2082,20 @@
         <w:rPr>
           <w:lang w:val="en-US"/>
         </w:rPr>
-        <w:t>topics</w:t>
-      </w:r>
-      <w:r>
-        <w:rPr>
-          <w:lang w:val="en-US"/>
-        </w:rPr>
-        <w:t xml:space="preserve">. </w:t>
-      </w:r>
-      <w:r>
-        <w:rPr>
-          <w:lang w:val="en-US"/>
-        </w:rPr>
-        <w:t>To aid non-experts in contextualizing their work, D</w:t>
-      </w:r>
-      <w:r>
-        <w:rPr>
-          <w:lang w:val="en-US"/>
-        </w:rPr>
-        <w:t xml:space="preserve">ata </w:t>
-      </w:r>
-      <w:r>
-        <w:rPr>
-          <w:lang w:val="en-US"/>
-        </w:rPr>
-        <w:t>F</w:t>
-      </w:r>
-      <w:r>
-        <w:rPr>
-          <w:lang w:val="en-US"/>
-        </w:rPr>
-        <w:t>eminism</w:t>
-      </w:r>
-      <w:r>
-        <w:rPr>
-          <w:lang w:val="en-US"/>
-        </w:rPr>
-        <w:t xml:space="preserve"> applies </w:t>
-      </w:r>
-      <w:r>
-        <w:rPr>
-          <w:lang w:val="en-US"/>
-        </w:rPr>
-        <w:t>Collins</w:t>
-      </w:r>
-      <w:r>
-        <w:rPr>
-          <w:lang w:val="en-US"/>
-        </w:rPr>
-        <w:t xml:space="preserve">’ (1990) matrix of domination </w:t>
-      </w:r>
-      <w:r>
-        <w:rPr>
-          <w:lang w:val="en-US"/>
-        </w:rPr>
-        <w:t xml:space="preserve">to elucidate </w:t>
-      </w:r>
-      <w:r>
-        <w:rPr>
-          <w:lang w:val="en-US"/>
-        </w:rPr>
-        <w:t xml:space="preserve">where and how power inequities may </w:t>
-      </w:r>
-      <w:r>
-        <w:rPr>
-          <w:lang w:val="en-US"/>
-        </w:rPr>
-        <w:t xml:space="preserve">manifest, and therefore clarify how they may be challenged. </w:t>
-      </w:r>
-      <w:r>
-        <w:rPr>
-          <w:lang w:val="en-US"/>
-        </w:rPr>
-        <w:t>To demonstrate the relevance of th</w:t>
-      </w:r>
-      <w:r>
-        <w:rPr>
-          <w:lang w:val="en-US"/>
-        </w:rPr>
-        <w:t>is</w:t>
-      </w:r>
-      <w:r>
-        <w:rPr>
-          <w:lang w:val="en-US"/>
-        </w:rPr>
-        <w:t xml:space="preserve"> </w:t>
-      </w:r>
-      <w:r>
-        <w:rPr>
-          <w:lang w:val="en-US"/>
-        </w:rPr>
-        <w:t>tool</w:t>
-      </w:r>
-      <w:r>
-        <w:rPr>
-          <w:lang w:val="en-US"/>
-        </w:rPr>
-        <w:t xml:space="preserve"> for agricultural scientists</w:t>
-      </w:r>
-      <w:r>
-        <w:rPr>
-          <w:lang w:val="en-US"/>
-        </w:rPr>
-        <w:t xml:space="preserve">, Table 1 presents </w:t>
-      </w:r>
-      <w:r>
-        <w:rPr>
-          <w:lang w:val="en-US"/>
-        </w:rPr>
-        <w:t xml:space="preserve">an adaptation of the matrix representing </w:t>
-      </w:r>
-      <w:r>
-        <w:rPr>
-          <w:lang w:val="en-US"/>
-        </w:rPr>
-        <w:t>the four domains</w:t>
-      </w:r>
-      <w:r>
-        <w:rPr>
-          <w:lang w:val="en-US"/>
-        </w:rPr>
-        <w:t xml:space="preserve"> through which power may be expressed or experienced,</w:t>
-      </w:r>
-      <w:r>
-        <w:rPr>
-          <w:lang w:val="en-US"/>
-        </w:rPr>
-        <w:t xml:space="preserve"> </w:t>
-      </w:r>
-      <w:r>
-        <w:rPr>
-          <w:lang w:val="en-US"/>
-        </w:rPr>
-        <w:t xml:space="preserve">coupled </w:t>
-      </w:r>
-      <w:r>
-        <w:rPr>
-          <w:lang w:val="en-US"/>
-        </w:rPr>
-        <w:t>with select examples from modern US agricultural systems. Th</w:t>
-      </w:r>
-      <w:r>
-        <w:rPr>
-          <w:lang w:val="en-US"/>
-        </w:rPr>
-        <w:t>e</w:t>
-      </w:r>
-      <w:r>
-        <w:rPr>
-          <w:lang w:val="en-US"/>
-        </w:rPr>
-        <w:t xml:space="preserve"> </w:t>
-      </w:r>
-      <w:r>
-        <w:rPr>
-          <w:lang w:val="en-US"/>
-        </w:rPr>
-        <w:t xml:space="preserve">examples provided in the </w:t>
-      </w:r>
-      <w:r>
-        <w:rPr>
-          <w:lang w:val="en-US"/>
-        </w:rPr>
-        <w:t xml:space="preserve">table </w:t>
-      </w:r>
-      <w:r>
-        <w:rPr>
-          <w:lang w:val="en-US"/>
-        </w:rPr>
-        <w:t>are</w:t>
-      </w:r>
-      <w:r>
-        <w:rPr>
-          <w:lang w:val="en-US"/>
-        </w:rPr>
-        <w:t xml:space="preserve"> not meant to be </w:t>
-      </w:r>
-      <w:r>
-        <w:rPr>
-          <w:lang w:val="en-US"/>
-        </w:rPr>
-        <w:t xml:space="preserve">an </w:t>
-      </w:r>
-      <w:r>
-        <w:rPr>
-          <w:lang w:val="en-US"/>
-        </w:rPr>
-        <w:t>exhaustive</w:t>
-      </w:r>
-      <w:r>
-        <w:rPr>
-          <w:lang w:val="en-US"/>
-        </w:rPr>
-        <w:t xml:space="preserve"> accounting of </w:t>
-      </w:r>
-      <w:r>
-        <w:rPr>
-          <w:lang w:val="en-US"/>
-        </w:rPr>
-        <w:t>power</w:t>
-      </w:r>
-      <w:r>
-        <w:rPr>
-          <w:lang w:val="en-US"/>
-        </w:rPr>
-        <w:t xml:space="preserve"> in US agriculture</w:t>
-      </w:r>
-      <w:r>
-        <w:rPr>
-          <w:lang w:val="en-US"/>
-        </w:rPr>
-        <w:t xml:space="preserve"> - </w:t>
-      </w:r>
-      <w:r>
-        <w:rPr>
-          <w:lang w:val="en-US"/>
-        </w:rPr>
-        <w:t xml:space="preserve">they were chosen to </w:t>
-      </w:r>
-      <w:r>
-        <w:rPr>
-          <w:lang w:val="en-US"/>
-        </w:rPr>
-        <w:t xml:space="preserve">help agricultural scientists understand that </w:t>
-      </w:r>
-      <w:r>
-        <w:rPr>
-          <w:lang w:val="en-US"/>
-        </w:rPr>
-        <w:t xml:space="preserve">power </w:t>
-      </w:r>
-      <w:r>
-        <w:rPr>
-          <w:lang w:val="en-US"/>
-        </w:rPr>
-        <w:t>is real</w:t>
-      </w:r>
-      <w:r>
-        <w:rPr>
-          <w:lang w:val="en-US"/>
-        </w:rPr>
-        <w:t xml:space="preserve"> and</w:t>
-      </w:r>
-      <w:r>
-        <w:rPr>
-          <w:lang w:val="en-US"/>
-        </w:rPr>
-        <w:t xml:space="preserve"> </w:t>
-      </w:r>
-      <w:r>
-        <w:rPr>
-          <w:lang w:val="en-US"/>
-        </w:rPr>
-        <w:t>quantifiable</w:t>
-      </w:r>
-      <w:r>
-        <w:rPr>
-          <w:lang w:val="en-US"/>
-        </w:rPr>
-        <w:t>.</w:t>
+        <w:t xml:space="preserve">topics. </w:t>
+      </w:r>
+      <w:r>
+        <w:rPr>
+          <w:lang w:val="en-US"/>
+        </w:rPr>
+        <w:t xml:space="preserve">To aid non-experts in contextualizing their work, Data Feminism applies Collins’ (1990) matrix of domination to elucidate where and how power inequities may manifest, and therefore clarify how they may be challenged. To demonstrate the relevance of this tool for agricultural scientists, Table 1 presents an adaptation of the matrix representing the four domains through which power may be expressed or experienced, coupled with select examples from modern US agricultural systems. The examples </w:t>
+      </w:r>
+      <w:r>
+        <w:rPr>
+          <w:lang w:val="en-US"/>
+        </w:rPr>
+        <w:lastRenderedPageBreak/>
+        <w:t>provided in the table are not meant to be an exhaustive accounting of power in US agriculture - they were chosen to help agricultural scientists understand that power is real and quantifiable.</w:t>
       </w:r>
     </w:p>
     <w:p>
@@ -2715,7 +2118,6 @@
           <w:rStyle w:val="Emphasis"/>
           <w:lang w:val="en-US"/>
         </w:rPr>
-        <w:lastRenderedPageBreak/>
         <w:t xml:space="preserve">Table </w:t>
       </w:r>
       <w:r>
@@ -2849,39 +2251,7 @@
                 <w:bCs/>
                 <w:lang w:val="en-US"/>
               </w:rPr>
-              <w:t>Select example</w:t>
-            </w:r>
-            <w:r>
-              <w:rPr>
-                <w:b/>
-                <w:bCs/>
-                <w:lang w:val="en-US"/>
-              </w:rPr>
-              <w:t xml:space="preserve">s of </w:t>
-            </w:r>
-            <w:r>
-              <w:rPr>
-                <w:b/>
-                <w:bCs/>
-                <w:lang w:val="en-US"/>
-              </w:rPr>
-              <w:t xml:space="preserve">exercised </w:t>
-            </w:r>
-            <w:r>
-              <w:rPr>
-                <w:b/>
-                <w:bCs/>
-                <w:lang w:val="en-US"/>
-              </w:rPr>
-              <w:t xml:space="preserve">power </w:t>
-            </w:r>
-            <w:r>
-              <w:rPr>
-                <w:b/>
-                <w:bCs/>
-                <w:lang w:val="en-US"/>
-              </w:rPr>
-              <w:t>in modern US agriculture</w:t>
+              <w:t>Select examples of exercised power in modern US agriculture</w:t>
             </w:r>
           </w:p>
         </w:tc>
@@ -2923,19 +2293,7 @@
               <w:rPr>
                 <w:lang w:val="en-US"/>
               </w:rPr>
-              <w:t>L</w:t>
-            </w:r>
-            <w:r>
-              <w:rPr>
-                <w:lang w:val="en-US"/>
-              </w:rPr>
-              <w:t>aws and policies</w:t>
-            </w:r>
-            <w:r>
-              <w:rPr>
-                <w:lang w:val="en-US"/>
-              </w:rPr>
-              <w:t xml:space="preserve"> that distribute power</w:t>
+              <w:t>Laws and policies that distribute power</w:t>
             </w:r>
           </w:p>
         </w:tc>
@@ -2953,25 +2311,7 @@
               <w:rPr>
                 <w:lang w:val="en-US"/>
               </w:rPr>
-              <w:t>Racially tiered i</w:t>
-            </w:r>
-            <w:r>
-              <w:rPr>
-                <w:lang w:val="en-US"/>
-              </w:rPr>
-              <w:t>mplementation and funding</w:t>
-            </w:r>
-            <w:r>
-              <w:rPr>
-                <w:lang w:val="en-US"/>
-              </w:rPr>
-              <w:t xml:space="preserve"> of </w:t>
-            </w:r>
-            <w:r>
-              <w:rPr>
-                <w:lang w:val="en-US"/>
-              </w:rPr>
-              <w:t xml:space="preserve">US </w:t>
+              <w:t xml:space="preserve">Racially tiered implementation and funding of US </w:t>
             </w:r>
             <w:r>
               <w:rPr>
@@ -2995,13 +2335,7 @@
               <w:rPr>
                 <w:lang w:val="en-US"/>
               </w:rPr>
-              <w:t xml:space="preserve"> (</w:t>
-            </w:r>
-            <w:r>
-              <w:rPr>
-                <w:lang w:val="en-US"/>
-              </w:rPr>
-              <w:t>C</w:t>
+              <w:t xml:space="preserve"> (C</w:t>
             </w:r>
             <w:r>
               <w:rPr>
@@ -3038,19 +2372,7 @@
               <w:rPr>
                 <w:lang w:val="en-US"/>
               </w:rPr>
-              <w:t xml:space="preserve">Discriminatory design of </w:t>
-            </w:r>
-            <w:r>
-              <w:rPr>
-                <w:lang w:val="en-US"/>
-              </w:rPr>
-              <w:t xml:space="preserve">US </w:t>
-            </w:r>
-            <w:r>
-              <w:rPr>
-                <w:lang w:val="en-US"/>
-              </w:rPr>
-              <w:t>land heirship laws (Deaton 2007; Baily and Thomson 2022)</w:t>
+              <w:t>Discriminatory design of US land heirship laws (Deaton 2007; Baily and Thomson 2022)</w:t>
             </w:r>
           </w:p>
           <w:p>
@@ -3063,19 +2385,7 @@
               <w:rPr>
                 <w:lang w:val="en-US"/>
               </w:rPr>
-              <w:t>Discretionary implementation of eminent domain laws (</w:t>
-            </w:r>
-            <w:r>
-              <w:rPr>
-                <w:lang w:val="en-US"/>
-              </w:rPr>
-              <w:t>Fraley)</w:t>
-            </w:r>
-            <w:r>
-              <w:rPr>
-                <w:lang w:val="en-US"/>
-              </w:rPr>
-              <w:t xml:space="preserve"> </w:t>
+              <w:t xml:space="preserve">Discretionary implementation of eminent domain laws (Fraley) </w:t>
             </w:r>
           </w:p>
         </w:tc>
@@ -3115,13 +2425,7 @@
               <w:rPr>
                 <w:lang w:val="en-US"/>
               </w:rPr>
-              <w:t>Entities that implement and enforce (or fail to implement and enforce) laws and policies</w:t>
-            </w:r>
-            <w:r>
-              <w:rPr>
-                <w:lang w:val="en-US"/>
-              </w:rPr>
-              <w:t xml:space="preserve"> distributing power</w:t>
+              <w:t>Entities that implement and enforce (or fail to implement and enforce) laws and policies distributing power</w:t>
             </w:r>
           </w:p>
         </w:tc>
@@ -3152,13 +2456,7 @@
               <w:rPr>
                 <w:lang w:val="en-US"/>
               </w:rPr>
-              <w:t>Systematic exclusion</w:t>
-            </w:r>
-            <w:r>
-              <w:rPr>
-                <w:lang w:val="en-US"/>
-              </w:rPr>
-              <w:t xml:space="preserve"> </w:t>
+              <w:t xml:space="preserve">Systematic exclusion </w:t>
             </w:r>
             <w:r>
               <w:rPr>
@@ -3170,19 +2468,7 @@
               <w:rPr>
                 <w:lang w:val="en-US"/>
               </w:rPr>
-              <w:t xml:space="preserve"> via </w:t>
-            </w:r>
-            <w:r>
-              <w:rPr>
-                <w:lang w:val="en-US"/>
-              </w:rPr>
-              <w:t xml:space="preserve">USDA </w:t>
-            </w:r>
-            <w:r>
-              <w:rPr>
-                <w:lang w:val="en-US"/>
-              </w:rPr>
-              <w:t>NASS</w:t>
+              <w:t xml:space="preserve"> via USDA NASS</w:t>
             </w:r>
             <w:r>
               <w:rPr>
@@ -3195,13 +2481,7 @@
               <w:rPr>
                 <w:lang w:val="en-US"/>
               </w:rPr>
-              <w:t xml:space="preserve"> </w:t>
-            </w:r>
-            <w:r>
-              <w:rPr>
-                <w:lang w:val="en-US"/>
-              </w:rPr>
-              <w:t>census collection formats (</w:t>
+              <w:t xml:space="preserve"> census collection formats (</w:t>
             </w:r>
             <w:proofErr w:type="spellStart"/>
             <w:r>
@@ -3215,13 +2495,7 @@
               <w:rPr>
                 <w:lang w:val="en-US"/>
               </w:rPr>
-              <w:t xml:space="preserve"> et al. 2020</w:t>
-            </w:r>
-            <w:r>
-              <w:rPr>
-                <w:lang w:val="en-US"/>
-              </w:rPr>
-              <w:t xml:space="preserve">; </w:t>
+              <w:t xml:space="preserve"> et al. 2020; </w:t>
             </w:r>
             <w:proofErr w:type="spellStart"/>
             <w:r>
@@ -3235,13 +2509,7 @@
               <w:rPr>
                 <w:lang w:val="en-US"/>
               </w:rPr>
-              <w:t xml:space="preserve"> et al. 2020</w:t>
-            </w:r>
-            <w:r>
-              <w:rPr>
-                <w:lang w:val="en-US"/>
-              </w:rPr>
-              <w:t xml:space="preserve">) </w:t>
+              <w:t xml:space="preserve"> et al. 2020) </w:t>
             </w:r>
           </w:p>
           <w:p>
@@ -3311,31 +2579,7 @@
               <w:rPr>
                 <w:lang w:val="en-US"/>
               </w:rPr>
-              <w:t xml:space="preserve">Entities that circulate ideas </w:t>
-            </w:r>
-            <w:r>
-              <w:rPr>
-                <w:lang w:val="en-US"/>
-              </w:rPr>
-              <w:t>related to</w:t>
-            </w:r>
-            <w:r>
-              <w:rPr>
-                <w:lang w:val="en-US"/>
-              </w:rPr>
-              <w:t xml:space="preserve"> </w:t>
-            </w:r>
-            <w:r>
-              <w:rPr>
-                <w:lang w:val="en-US"/>
-              </w:rPr>
-              <w:t xml:space="preserve">who has </w:t>
-            </w:r>
-            <w:r>
-              <w:rPr>
-                <w:lang w:val="en-US"/>
-              </w:rPr>
-              <w:t>power</w:t>
+              <w:t>Entities that circulate ideas related to who has power</w:t>
             </w:r>
           </w:p>
         </w:tc>
@@ -3423,19 +2667,7 @@
               <w:rPr>
                 <w:lang w:val="en-US"/>
               </w:rPr>
-              <w:t xml:space="preserve">Individual experiences, expression, and awareness of </w:t>
-            </w:r>
-            <w:r>
-              <w:rPr>
-                <w:lang w:val="en-US"/>
-              </w:rPr>
-              <w:t xml:space="preserve">who has </w:t>
-            </w:r>
-            <w:r>
-              <w:rPr>
-                <w:lang w:val="en-US"/>
-              </w:rPr>
-              <w:t>power</w:t>
+              <w:t>Individual experiences, expression, and awareness of who has power</w:t>
             </w:r>
           </w:p>
         </w:tc>
@@ -3453,13 +2685,7 @@
               <w:rPr>
                 <w:lang w:val="en-US"/>
               </w:rPr>
-              <w:t>In- and out-group mentalities in agricultural practitioners (Kniss XXXX), g</w:t>
-            </w:r>
-            <w:r>
-              <w:rPr>
-                <w:lang w:val="en-US"/>
-              </w:rPr>
-              <w:t>endered experiences of fieldwork and farmer interactions (Chiswell and Wheeler 2016; XX</w:t>
+              <w:t>In- and out-group mentalities in agricultural practitioners (Kniss XXXX), gendered experiences of fieldwork and farmer interactions (Chiswell and Wheeler 2016; XX</w:t>
             </w:r>
           </w:p>
           <w:p>
@@ -3472,25 +2698,7 @@
               <w:rPr>
                 <w:lang w:val="en-US"/>
               </w:rPr>
-              <w:t>Gender biases in a</w:t>
-            </w:r>
-            <w:r>
-              <w:rPr>
-                <w:lang w:val="en-US"/>
-              </w:rPr>
-              <w:t>gricultural student</w:t>
-            </w:r>
-            <w:r>
-              <w:rPr>
-                <w:lang w:val="en-US"/>
-              </w:rPr>
-              <w:t>s</w:t>
-            </w:r>
-            <w:r>
-              <w:rPr>
-                <w:lang w:val="en-US"/>
-              </w:rPr>
-              <w:t xml:space="preserve"> (Basche and Carter 2020)</w:t>
+              <w:t>Gender biases in agricultural students (Basche and Carter 2020)</w:t>
             </w:r>
           </w:p>
           <w:p>
@@ -3557,15 +2765,7 @@
                 <w:szCs w:val="16"/>
                 <w:lang w:val="en-US"/>
               </w:rPr>
-              <w:t>National Agricultural Statistics Service</w:t>
-            </w:r>
-            <w:r>
-              <w:rPr>
-                <w:sz w:val="16"/>
-                <w:szCs w:val="16"/>
-                <w:lang w:val="en-US"/>
-              </w:rPr>
-              <w:t>, an agency responsible for collecting and reporting information related to agricultural production within the USDA</w:t>
+              <w:t>National Agricultural Statistics Service, an agency responsible for collecting and reporting information related to agricultural production within the USDA</w:t>
             </w:r>
           </w:p>
           <w:p>
@@ -3591,15 +2791,7 @@
                 <w:szCs w:val="16"/>
                 <w:lang w:val="en-US"/>
               </w:rPr>
-              <w:t>Natural Resource Conservation Service</w:t>
-            </w:r>
-            <w:r>
-              <w:rPr>
-                <w:sz w:val="16"/>
-                <w:szCs w:val="16"/>
-                <w:lang w:val="en-US"/>
-              </w:rPr>
-              <w:t xml:space="preserve">, </w:t>
+              <w:t xml:space="preserve">Natural Resource Conservation Service, </w:t>
             </w:r>
             <w:r>
               <w:rPr>
@@ -3634,552 +2826,52 @@
     <w:p>
       <w:pPr>
         <w:rPr>
-          <w:lang w:val="en-US"/>
-        </w:rPr>
-      </w:pPr>
-      <w:r>
-        <w:rPr>
-          <w:lang w:val="en-US"/>
-        </w:rPr>
-        <w:t xml:space="preserve">The examples presented may feel abstract and distant from some forms of agricultural research. To help </w:t>
-      </w:r>
-      <w:r>
-        <w:rPr>
-          <w:lang w:val="en-US"/>
-        </w:rPr>
-        <w:t>a</w:t>
-      </w:r>
-      <w:r>
-        <w:rPr>
-          <w:lang w:val="en-US"/>
-        </w:rPr>
-        <w:t xml:space="preserve">gricultural researchers </w:t>
-      </w:r>
-      <w:r>
-        <w:rPr>
-          <w:lang w:val="en-US"/>
-        </w:rPr>
-        <w:t xml:space="preserve">envision how </w:t>
-      </w:r>
-      <w:r>
-        <w:rPr>
-          <w:lang w:val="en-US"/>
-        </w:rPr>
-        <w:t>their work may integrate into a larger effort to rebalance power in one or more domains</w:t>
-      </w:r>
-      <w:r>
-        <w:rPr>
-          <w:lang w:val="en-US"/>
-        </w:rPr>
-        <w:t>, w</w:t>
-      </w:r>
-      <w:r>
-        <w:rPr>
-          <w:lang w:val="en-US"/>
-        </w:rPr>
-        <w:t xml:space="preserve">e present </w:t>
-      </w:r>
-      <w:r>
-        <w:rPr>
-          <w:lang w:val="en-US"/>
-        </w:rPr>
-        <w:t xml:space="preserve">three </w:t>
-      </w:r>
-      <w:r>
-        <w:rPr>
-          <w:lang w:val="en-US"/>
-        </w:rPr>
-        <w:t>thematic opportunities</w:t>
-      </w:r>
-      <w:r>
-        <w:rPr>
-          <w:lang w:val="en-US"/>
-        </w:rPr>
-        <w:t xml:space="preserve"> with examples</w:t>
-      </w:r>
-      <w:r>
-        <w:rPr>
-          <w:lang w:val="en-US"/>
-        </w:rPr>
-        <w:t xml:space="preserve">. </w:t>
+          <w:b/>
+          <w:bCs/>
+          <w:lang w:val="en-US"/>
+        </w:rPr>
+      </w:pPr>
+      <w:r>
+        <w:rPr>
+          <w:lang w:val="en-US"/>
+        </w:rPr>
+        <w:t>The examples presented may feel abstract and distant from some forms of agricultural research. To help agricultural researchers envision how their work may integrate into a larger effort to rebalance power in one or more domains, we present three thematic opportunities with examples.</w:t>
       </w:r>
     </w:p>
     <w:p>
       <w:pPr>
-        <w:pStyle w:val="Heading4"/>
-        <w:rPr>
-          <w:rStyle w:val="Heading3Char"/>
-          <w:lang w:val="en-US"/>
-        </w:rPr>
-      </w:pPr>
-      <w:r>
-        <w:rPr>
-          <w:rStyle w:val="Heading3Char"/>
-          <w:lang w:val="en-US"/>
-        </w:rPr>
-        <w:t>Technical audits</w:t>
+        <w:pStyle w:val="Heading1"/>
+        <w:rPr>
+          <w:lang w:val="en-US"/>
+        </w:rPr>
+      </w:pPr>
+      <w:r>
+        <w:rPr>
+          <w:lang w:val="en-US"/>
+        </w:rPr>
+        <w:t>Examining and challenging power</w:t>
+      </w:r>
+      <w:r>
+        <w:rPr>
+          <w:lang w:val="en-US"/>
+        </w:rPr>
+        <w:t xml:space="preserve"> disparities</w:t>
       </w:r>
     </w:p>
     <w:p>
       <w:pPr>
-        <w:rPr>
-          <w:lang w:val="en-US"/>
-        </w:rPr>
-      </w:pPr>
-      <w:r>
-        <w:rPr>
-          <w:lang w:val="en-US"/>
-        </w:rPr>
-        <w:t>B</w:t>
-      </w:r>
-      <w:r>
-        <w:rPr>
-          <w:lang w:val="en-US"/>
-        </w:rPr>
-        <w:t xml:space="preserve">y leveraging their scientific training, agricultural scientists have great potential to contribute to documentation of </w:t>
-      </w:r>
-      <w:r>
-        <w:rPr>
-          <w:lang w:val="en-US"/>
-        </w:rPr>
-        <w:t>issues in each of the four domains presented in Table 1.</w:t>
-      </w:r>
-      <w:r>
-        <w:rPr>
-          <w:lang w:val="en-US"/>
-        </w:rPr>
-        <w:t xml:space="preserve"> </w:t>
-      </w:r>
-      <w:r>
-        <w:rPr>
-          <w:lang w:val="en-US"/>
-        </w:rPr>
-        <w:t>Working towards rebalancing of power in the structural domain, a</w:t>
-      </w:r>
-      <w:r>
-        <w:rPr>
-          <w:lang w:val="en-US"/>
-        </w:rPr>
-        <w:t xml:space="preserve"> </w:t>
-      </w:r>
-      <w:r>
-        <w:rPr>
-          <w:lang w:val="en-US"/>
-        </w:rPr>
-        <w:t>series of studies</w:t>
-      </w:r>
-      <w:r>
-        <w:rPr>
-          <w:lang w:val="en-US"/>
-        </w:rPr>
-        <w:t xml:space="preserve"> documented significant soil degradation and crop yield losses following the remediation efforts accompanying underground pipeline installation (</w:t>
-      </w:r>
-      <w:r>
-        <w:rPr>
-          <w:lang w:val="en-US"/>
-        </w:rPr>
-        <w:t xml:space="preserve">Brehm and </w:t>
-      </w:r>
-      <w:proofErr w:type="spellStart"/>
-      <w:r>
-        <w:rPr>
-          <w:lang w:val="en-US"/>
-        </w:rPr>
-        <w:t>Culman</w:t>
-      </w:r>
-      <w:proofErr w:type="spellEnd"/>
-      <w:r>
-        <w:rPr>
-          <w:lang w:val="en-US"/>
-        </w:rPr>
-        <w:t xml:space="preserve"> 2022a; Brehm and </w:t>
-      </w:r>
-      <w:proofErr w:type="spellStart"/>
-      <w:r>
-        <w:rPr>
-          <w:lang w:val="en-US"/>
-        </w:rPr>
-        <w:t>Culman</w:t>
-      </w:r>
-      <w:proofErr w:type="spellEnd"/>
-      <w:r>
-        <w:rPr>
-          <w:lang w:val="en-US"/>
-        </w:rPr>
-        <w:t xml:space="preserve"> 2022b</w:t>
-      </w:r>
-      <w:r>
-        <w:rPr>
-          <w:lang w:val="en-US"/>
-        </w:rPr>
-        <w:t>; Ebrahimi et al. 2022a; Ebrahimi et al. 2022b</w:t>
-      </w:r>
-      <w:r>
-        <w:rPr>
-          <w:lang w:val="en-US"/>
-        </w:rPr>
-        <w:t>)</w:t>
-      </w:r>
-      <w:r>
-        <w:rPr>
-          <w:lang w:val="en-US"/>
-        </w:rPr>
-        <w:t xml:space="preserve">. </w:t>
-      </w:r>
-      <w:r>
-        <w:rPr>
-          <w:lang w:val="en-US"/>
-        </w:rPr>
-        <w:t>This research document</w:t>
-      </w:r>
-      <w:r>
-        <w:rPr>
-          <w:lang w:val="en-US"/>
-        </w:rPr>
-        <w:t>ed</w:t>
-      </w:r>
-      <w:r>
-        <w:rPr>
-          <w:lang w:val="en-US"/>
-        </w:rPr>
-        <w:t xml:space="preserve"> </w:t>
-      </w:r>
-      <w:r>
-        <w:rPr>
-          <w:lang w:val="en-US"/>
-        </w:rPr>
-        <w:t xml:space="preserve">the </w:t>
-      </w:r>
-      <w:r>
-        <w:rPr>
-          <w:lang w:val="en-US"/>
-        </w:rPr>
-        <w:t>here-to-fore un</w:t>
-      </w:r>
-      <w:r>
-        <w:rPr>
-          <w:lang w:val="en-US"/>
-        </w:rPr>
-        <w:t>known</w:t>
-      </w:r>
-      <w:r>
-        <w:rPr>
-          <w:lang w:val="en-US"/>
-        </w:rPr>
-        <w:t xml:space="preserve"> long-term impacts pipeline installations have on productive agricultural land</w:t>
-      </w:r>
-      <w:r>
-        <w:rPr>
-          <w:lang w:val="en-US"/>
-        </w:rPr>
-        <w:t xml:space="preserve"> (a globally limited resource)</w:t>
-      </w:r>
-      <w:r>
-        <w:rPr>
-          <w:lang w:val="en-US"/>
-        </w:rPr>
-        <w:t xml:space="preserve">, and challenges the </w:t>
-      </w:r>
-      <w:r>
-        <w:rPr>
-          <w:lang w:val="en-US"/>
-        </w:rPr>
-        <w:t xml:space="preserve">laws allowing </w:t>
-      </w:r>
-      <w:r>
-        <w:rPr>
-          <w:lang w:val="en-US"/>
-        </w:rPr>
-        <w:t xml:space="preserve">pipeline installation companies to impact </w:t>
-      </w:r>
-      <w:r>
-        <w:rPr>
-          <w:lang w:val="en-US"/>
-        </w:rPr>
-        <w:t xml:space="preserve">landowners, farmers, and the public </w:t>
-      </w:r>
-      <w:r>
-        <w:rPr>
-          <w:lang w:val="en-US"/>
-        </w:rPr>
-        <w:t>without fair compensation.</w:t>
-      </w:r>
-      <w:r>
-        <w:rPr>
-          <w:lang w:val="en-US"/>
-        </w:rPr>
-        <w:t xml:space="preserve"> Researchers can also use these tools to audit their own power</w:t>
-      </w:r>
-      <w:r>
-        <w:rPr>
-          <w:lang w:val="en-US"/>
-        </w:rPr>
-        <w:t xml:space="preserve"> in the hegemonic domain</w:t>
-      </w:r>
-      <w:r>
-        <w:rPr>
-          <w:lang w:val="en-US"/>
-        </w:rPr>
-        <w:t xml:space="preserve">. University nutrient application recommendations have traditionally been </w:t>
-      </w:r>
-      <w:r>
-        <w:rPr>
-          <w:lang w:val="en-US"/>
-        </w:rPr>
-        <w:lastRenderedPageBreak/>
-        <w:t xml:space="preserve">generated and analyzed using top-down, siloed, and </w:t>
-      </w:r>
-      <w:r>
-        <w:rPr>
-          <w:lang w:val="en-US"/>
-        </w:rPr>
-        <w:t>‘black-box’</w:t>
-      </w:r>
-      <w:r>
-        <w:rPr>
-          <w:lang w:val="en-US"/>
-        </w:rPr>
-        <w:t xml:space="preserve"> processes. A recent study </w:t>
-      </w:r>
-      <w:r>
-        <w:rPr>
-          <w:lang w:val="en-US"/>
-        </w:rPr>
-        <w:t>assessed the statistical power of university-run nitrogen rate trials</w:t>
-      </w:r>
-      <w:r>
-        <w:rPr>
-          <w:lang w:val="en-US"/>
-        </w:rPr>
-        <w:t>, exposing flaws in traditional experimental designs</w:t>
-      </w:r>
-      <w:r>
-        <w:rPr>
-          <w:lang w:val="en-US"/>
-        </w:rPr>
-        <w:t xml:space="preserve"> that render them unable to deliver meaningful recommendations</w:t>
-      </w:r>
-      <w:r>
-        <w:rPr>
-          <w:lang w:val="en-US"/>
-        </w:rPr>
-        <w:t xml:space="preserve"> </w:t>
-      </w:r>
-      <w:r>
-        <w:rPr>
-          <w:lang w:val="en-US"/>
-        </w:rPr>
-        <w:t>(Miguez and Poffenbarger 2022)</w:t>
-      </w:r>
-      <w:r>
-        <w:rPr>
-          <w:lang w:val="en-US"/>
-        </w:rPr>
-        <w:t>. This occur</w:t>
-      </w:r>
-      <w:r>
-        <w:rPr>
-          <w:lang w:val="en-US"/>
-        </w:rPr>
-        <w:t>red</w:t>
-      </w:r>
-      <w:r>
-        <w:rPr>
-          <w:lang w:val="en-US"/>
-        </w:rPr>
-        <w:t xml:space="preserve"> against the backdrop of stakeholders demand</w:t>
-      </w:r>
-      <w:r>
-        <w:rPr>
-          <w:lang w:val="en-US"/>
-        </w:rPr>
-        <w:t>ing</w:t>
-      </w:r>
-      <w:r>
-        <w:rPr>
-          <w:lang w:val="en-US"/>
-        </w:rPr>
-        <w:t xml:space="preserve"> more transparency and accountability with regards to </w:t>
-      </w:r>
-      <w:r>
-        <w:rPr>
-          <w:lang w:val="en-US"/>
-        </w:rPr>
-        <w:t xml:space="preserve">agricultural </w:t>
-      </w:r>
-      <w:r>
-        <w:rPr>
-          <w:lang w:val="en-US"/>
-        </w:rPr>
-        <w:t>nutrient management</w:t>
-      </w:r>
-      <w:r>
-        <w:rPr>
-          <w:lang w:val="en-US"/>
-        </w:rPr>
-        <w:t>. I</w:t>
-      </w:r>
-      <w:r>
-        <w:rPr>
-          <w:lang w:val="en-US"/>
-        </w:rPr>
-        <w:t xml:space="preserve">n 2022 the state of Iowa launched an ambitious effort </w:t>
-      </w:r>
-      <w:r>
-        <w:rPr>
-          <w:lang w:val="en-US"/>
-        </w:rPr>
-        <w:t xml:space="preserve">to democratize and support horizontal knowledge exchange </w:t>
-      </w:r>
-      <w:r>
-        <w:rPr>
-          <w:lang w:val="en-US"/>
-        </w:rPr>
-        <w:t>in</w:t>
-      </w:r>
-      <w:r>
-        <w:rPr>
-          <w:lang w:val="en-US"/>
-        </w:rPr>
-        <w:t xml:space="preserve"> generating </w:t>
-      </w:r>
-      <w:r>
-        <w:rPr>
-          <w:lang w:val="en-US"/>
-        </w:rPr>
-        <w:t xml:space="preserve">nitrogen </w:t>
-      </w:r>
-      <w:r>
-        <w:rPr>
-          <w:lang w:val="en-US"/>
-        </w:rPr>
-        <w:t>recommendations</w:t>
-      </w:r>
-      <w:r>
-        <w:rPr>
-          <w:lang w:val="en-US"/>
-        </w:rPr>
-        <w:t xml:space="preserve"> (Iowa Nitrogen Initiative). As part of the initiative, farmers volunteer (see Reciprocity section) to </w:t>
-      </w:r>
-      <w:r>
-        <w:rPr>
-          <w:lang w:val="en-US"/>
-        </w:rPr>
-        <w:t>perform nitrogen rate trials in their own production contexts</w:t>
-      </w:r>
-      <w:r>
-        <w:rPr>
-          <w:lang w:val="en-US"/>
-        </w:rPr>
-        <w:t xml:space="preserve">, and the data is collectively pooled to drive </w:t>
-      </w:r>
-      <w:r>
-        <w:rPr>
-          <w:lang w:val="en-US"/>
-        </w:rPr>
-        <w:t xml:space="preserve">transparently calculated recommendations and </w:t>
-      </w:r>
-      <w:r>
-        <w:rPr>
-          <w:lang w:val="en-US"/>
-        </w:rPr>
-        <w:t xml:space="preserve">to </w:t>
-      </w:r>
-      <w:r>
-        <w:rPr>
-          <w:lang w:val="en-US"/>
-        </w:rPr>
-        <w:t xml:space="preserve">support public model development. Similarly, </w:t>
-      </w:r>
-      <w:r>
-        <w:rPr>
-          <w:lang w:val="en-US"/>
-        </w:rPr>
-        <w:t xml:space="preserve">in 2022 a grassroots farmer organization, </w:t>
-      </w:r>
-      <w:r>
-        <w:rPr>
-          <w:lang w:val="en-US"/>
-        </w:rPr>
-        <w:t>Practical Farmers of Iowa</w:t>
-      </w:r>
-      <w:r>
-        <w:rPr>
-          <w:lang w:val="en-US"/>
-        </w:rPr>
-        <w:t>,</w:t>
-      </w:r>
-      <w:r>
-        <w:rPr>
-          <w:lang w:val="en-US"/>
-        </w:rPr>
-        <w:t xml:space="preserve"> launched a regional program paying farmers</w:t>
-      </w:r>
-      <w:r>
-        <w:rPr>
-          <w:lang w:val="en-US"/>
-        </w:rPr>
-        <w:t xml:space="preserve"> (see Reciprocity section)</w:t>
-      </w:r>
-      <w:r>
-        <w:rPr>
-          <w:lang w:val="en-US"/>
-        </w:rPr>
-        <w:t xml:space="preserve"> to test nitrogen rates of their choice using replicated trials and sharing their</w:t>
-      </w:r>
-      <w:r>
-        <w:rPr>
-          <w:lang w:val="en-US"/>
-        </w:rPr>
-        <w:t xml:space="preserve"> individual and pooled</w:t>
-      </w:r>
-      <w:r>
-        <w:rPr>
-          <w:lang w:val="en-US"/>
-        </w:rPr>
-        <w:t xml:space="preserve"> results with the public (CITE).</w:t>
-      </w:r>
-      <w:r>
-        <w:rPr>
-          <w:lang w:val="en-US"/>
-        </w:rPr>
-        <w:t xml:space="preserve"> </w:t>
-      </w:r>
-      <w:r>
-        <w:rPr>
-          <w:lang w:val="en-US"/>
-        </w:rPr>
-        <w:t>These efforts represent an exciting shift in the hegemonic power universities traditionally exercise in generati</w:t>
-      </w:r>
-      <w:r>
-        <w:rPr>
-          <w:lang w:val="en-US"/>
-        </w:rPr>
-        <w:t>ng</w:t>
-      </w:r>
-      <w:r>
-        <w:rPr>
-          <w:lang w:val="en-US"/>
-        </w:rPr>
-        <w:t xml:space="preserve"> nutrient recommendations</w:t>
-      </w:r>
-      <w:r>
-        <w:rPr>
-          <w:lang w:val="en-US"/>
-        </w:rPr>
-        <w:t>. While this shift has been enabled by technical advances allowing for the generation, storage and processing of large amounts of data, it would not have occurred without a reflexive examination of power</w:t>
-      </w:r>
-      <w:r>
-        <w:rPr>
-          <w:lang w:val="en-US"/>
-        </w:rPr>
-        <w:t>.</w:t>
-      </w:r>
-      <w:r>
-        <w:rPr>
-          <w:lang w:val="en-US"/>
-        </w:rPr>
-        <w:t xml:space="preserve"> </w:t>
+        <w:pStyle w:val="Heading4"/>
+        <w:rPr>
+          <w:rStyle w:val="Heading3Char"/>
+          <w:lang w:val="en-US"/>
+        </w:rPr>
+      </w:pPr>
+      <w:r>
+        <w:rPr>
+          <w:rStyle w:val="Heading3Char"/>
+          <w:lang w:val="en-US"/>
+        </w:rPr>
+        <w:t>Technical audits</w:t>
       </w:r>
     </w:p>
     <w:p>
@@ -4188,29 +2880,541 @@
           <w:lang w:val="en-US"/>
         </w:rPr>
       </w:pPr>
+      <w:r>
+        <w:rPr>
+          <w:lang w:val="en-US"/>
+        </w:rPr>
+        <w:t>B</w:t>
+      </w:r>
+      <w:r>
+        <w:rPr>
+          <w:lang w:val="en-US"/>
+        </w:rPr>
+        <w:t xml:space="preserve">y leveraging their scientific training, agricultural scientists have great potential to contribute to documentation of </w:t>
+      </w:r>
+      <w:r>
+        <w:rPr>
+          <w:lang w:val="en-US"/>
+        </w:rPr>
+        <w:t xml:space="preserve">issues in each of the four </w:t>
+      </w:r>
+      <w:r>
+        <w:rPr>
+          <w:lang w:val="en-US"/>
+        </w:rPr>
+        <w:t xml:space="preserve">power </w:t>
+      </w:r>
+      <w:r>
+        <w:rPr>
+          <w:lang w:val="en-US"/>
+        </w:rPr>
+        <w:t>domains</w:t>
+      </w:r>
+      <w:r>
+        <w:rPr>
+          <w:lang w:val="en-US"/>
+        </w:rPr>
+        <w:t xml:space="preserve"> (Table 1)</w:t>
+      </w:r>
+      <w:r>
+        <w:rPr>
+          <w:lang w:val="en-US"/>
+        </w:rPr>
+        <w:t>.</w:t>
+      </w:r>
+      <w:r>
+        <w:rPr>
+          <w:lang w:val="en-US"/>
+        </w:rPr>
+        <w:t xml:space="preserve"> </w:t>
+      </w:r>
+      <w:r>
+        <w:rPr>
+          <w:lang w:val="en-US"/>
+        </w:rPr>
+        <w:t xml:space="preserve">In an example of rebalancing power in the structural domain, a </w:t>
+      </w:r>
+      <w:r>
+        <w:rPr>
+          <w:lang w:val="en-US"/>
+        </w:rPr>
+        <w:t>series of studies</w:t>
+      </w:r>
+      <w:r>
+        <w:rPr>
+          <w:lang w:val="en-US"/>
+        </w:rPr>
+        <w:t xml:space="preserve"> documented significant soil degradation and crop </w:t>
+      </w:r>
+      <w:r>
+        <w:rPr>
+          <w:lang w:val="en-US"/>
+        </w:rPr>
+        <w:lastRenderedPageBreak/>
+        <w:t>yield losses following the remediation efforts accompanying underground pipeline installation (</w:t>
+      </w:r>
+      <w:r>
+        <w:rPr>
+          <w:lang w:val="en-US"/>
+        </w:rPr>
+        <w:t xml:space="preserve">Brehm and </w:t>
+      </w:r>
+      <w:proofErr w:type="spellStart"/>
+      <w:r>
+        <w:rPr>
+          <w:lang w:val="en-US"/>
+        </w:rPr>
+        <w:t>Culman</w:t>
+      </w:r>
+      <w:proofErr w:type="spellEnd"/>
+      <w:r>
+        <w:rPr>
+          <w:lang w:val="en-US"/>
+        </w:rPr>
+        <w:t xml:space="preserve"> 2022a; Brehm and </w:t>
+      </w:r>
+      <w:proofErr w:type="spellStart"/>
+      <w:r>
+        <w:rPr>
+          <w:lang w:val="en-US"/>
+        </w:rPr>
+        <w:t>Culman</w:t>
+      </w:r>
+      <w:proofErr w:type="spellEnd"/>
+      <w:r>
+        <w:rPr>
+          <w:lang w:val="en-US"/>
+        </w:rPr>
+        <w:t xml:space="preserve"> 2022b</w:t>
+      </w:r>
+      <w:r>
+        <w:rPr>
+          <w:lang w:val="en-US"/>
+        </w:rPr>
+        <w:t>; Ebrahimi et al. 2022a; Ebrahimi et al. 2022b</w:t>
+      </w:r>
+      <w:r>
+        <w:rPr>
+          <w:lang w:val="en-US"/>
+        </w:rPr>
+        <w:t>)</w:t>
+      </w:r>
+      <w:r>
+        <w:rPr>
+          <w:lang w:val="en-US"/>
+        </w:rPr>
+        <w:t xml:space="preserve">. </w:t>
+      </w:r>
+      <w:r>
+        <w:rPr>
+          <w:lang w:val="en-US"/>
+        </w:rPr>
+        <w:t>This research document</w:t>
+      </w:r>
+      <w:r>
+        <w:rPr>
+          <w:lang w:val="en-US"/>
+        </w:rPr>
+        <w:t>ed</w:t>
+      </w:r>
+      <w:r>
+        <w:rPr>
+          <w:lang w:val="en-US"/>
+        </w:rPr>
+        <w:t xml:space="preserve"> </w:t>
+      </w:r>
+      <w:r>
+        <w:rPr>
+          <w:lang w:val="en-US"/>
+        </w:rPr>
+        <w:t>the</w:t>
+      </w:r>
+      <w:r>
+        <w:rPr>
+          <w:lang w:val="en-US"/>
+        </w:rPr>
+        <w:t xml:space="preserve"> previously unquantified</w:t>
+      </w:r>
+      <w:r>
+        <w:rPr>
+          <w:lang w:val="en-US"/>
+        </w:rPr>
+        <w:t xml:space="preserve"> long-term impacts pipeline installations have on productive agricultural land</w:t>
+      </w:r>
+      <w:r>
+        <w:rPr>
+          <w:lang w:val="en-US"/>
+        </w:rPr>
+        <w:t xml:space="preserve"> (a globally limited resource)</w:t>
+      </w:r>
+      <w:r>
+        <w:rPr>
+          <w:lang w:val="en-US"/>
+        </w:rPr>
+        <w:t xml:space="preserve"> and challenges the </w:t>
+      </w:r>
+      <w:r>
+        <w:rPr>
+          <w:lang w:val="en-US"/>
+        </w:rPr>
+        <w:t xml:space="preserve">laws </w:t>
+      </w:r>
+      <w:r>
+        <w:rPr>
+          <w:lang w:val="en-US"/>
+        </w:rPr>
+        <w:t xml:space="preserve">that allow </w:t>
+      </w:r>
+      <w:r>
+        <w:rPr>
+          <w:lang w:val="en-US"/>
+        </w:rPr>
+        <w:t xml:space="preserve">pipeline installation companies to impact </w:t>
+      </w:r>
+      <w:r>
+        <w:rPr>
+          <w:lang w:val="en-US"/>
+        </w:rPr>
+        <w:t xml:space="preserve">landowners, farmers, and the public </w:t>
+      </w:r>
+      <w:r>
+        <w:rPr>
+          <w:lang w:val="en-US"/>
+        </w:rPr>
+        <w:t>without fair compensation.</w:t>
+      </w:r>
+      <w:r>
+        <w:rPr>
+          <w:lang w:val="en-US"/>
+        </w:rPr>
+        <w:t xml:space="preserve"> </w:t>
+      </w:r>
+      <w:r>
+        <w:rPr>
+          <w:lang w:val="en-US"/>
+        </w:rPr>
+        <w:t>As an example of hegemonic power, u</w:t>
+      </w:r>
+      <w:r>
+        <w:rPr>
+          <w:lang w:val="en-US"/>
+        </w:rPr>
+        <w:t xml:space="preserve">niversity nutrient application recommendations have traditionally been generated </w:t>
+      </w:r>
+      <w:r>
+        <w:rPr>
+          <w:lang w:val="en-US"/>
+        </w:rPr>
+        <w:t>u</w:t>
+      </w:r>
+      <w:r>
+        <w:rPr>
+          <w:lang w:val="en-US"/>
+        </w:rPr>
+        <w:t xml:space="preserve">sing top-down, siloed, and </w:t>
+      </w:r>
+      <w:r>
+        <w:rPr>
+          <w:lang w:val="en-US"/>
+        </w:rPr>
+        <w:t>opaque</w:t>
+      </w:r>
+      <w:r>
+        <w:rPr>
+          <w:lang w:val="en-US"/>
+        </w:rPr>
+        <w:t xml:space="preserve"> processes. A recent study </w:t>
+      </w:r>
+      <w:r>
+        <w:rPr>
+          <w:lang w:val="en-US"/>
+        </w:rPr>
+        <w:t xml:space="preserve">challenged the appropriateness of this arrangement, </w:t>
+      </w:r>
+      <w:r>
+        <w:rPr>
+          <w:lang w:val="en-US"/>
+        </w:rPr>
+        <w:t>exposing flaws in traditional experimental designs</w:t>
+      </w:r>
+      <w:r>
+        <w:rPr>
+          <w:lang w:val="en-US"/>
+        </w:rPr>
+        <w:t xml:space="preserve"> that render them unable to deliver meaningful recommendations</w:t>
+      </w:r>
+      <w:r>
+        <w:rPr>
+          <w:lang w:val="en-US"/>
+        </w:rPr>
+        <w:t xml:space="preserve"> </w:t>
+      </w:r>
+      <w:r>
+        <w:rPr>
+          <w:lang w:val="en-US"/>
+        </w:rPr>
+        <w:t>(Miguez and Poffenbarger 2022)</w:t>
+      </w:r>
+      <w:r>
+        <w:rPr>
+          <w:lang w:val="en-US"/>
+        </w:rPr>
+        <w:t>. This occur</w:t>
+      </w:r>
+      <w:r>
+        <w:rPr>
+          <w:lang w:val="en-US"/>
+        </w:rPr>
+        <w:t>red</w:t>
+      </w:r>
+      <w:r>
+        <w:rPr>
+          <w:lang w:val="en-US"/>
+        </w:rPr>
+        <w:t xml:space="preserve"> against the backdrop of stakeholders demand</w:t>
+      </w:r>
+      <w:r>
+        <w:rPr>
+          <w:lang w:val="en-US"/>
+        </w:rPr>
+        <w:t>ing</w:t>
+      </w:r>
+      <w:r>
+        <w:rPr>
+          <w:lang w:val="en-US"/>
+        </w:rPr>
+        <w:t xml:space="preserve"> more transparency and accountability with regards to </w:t>
+      </w:r>
+      <w:r>
+        <w:rPr>
+          <w:lang w:val="en-US"/>
+        </w:rPr>
+        <w:t xml:space="preserve">agricultural </w:t>
+      </w:r>
+      <w:r>
+        <w:rPr>
+          <w:lang w:val="en-US"/>
+        </w:rPr>
+        <w:t>nutrient management</w:t>
+      </w:r>
+      <w:r>
+        <w:rPr>
+          <w:lang w:val="en-US"/>
+        </w:rPr>
+        <w:t>. I</w:t>
+      </w:r>
+      <w:r>
+        <w:rPr>
+          <w:lang w:val="en-US"/>
+        </w:rPr>
+        <w:t>n</w:t>
+      </w:r>
+      <w:r>
+        <w:rPr>
+          <w:lang w:val="en-US"/>
+        </w:rPr>
+        <w:t xml:space="preserve"> response, in</w:t>
+      </w:r>
+      <w:r>
+        <w:rPr>
+          <w:lang w:val="en-US"/>
+        </w:rPr>
+        <w:t xml:space="preserve"> 2022 the state of Iowa launched an ambitious effort </w:t>
+      </w:r>
+      <w:r>
+        <w:rPr>
+          <w:lang w:val="en-US"/>
+        </w:rPr>
+        <w:t xml:space="preserve">to democratize and support horizontal knowledge exchange </w:t>
+      </w:r>
+      <w:r>
+        <w:rPr>
+          <w:lang w:val="en-US"/>
+        </w:rPr>
+        <w:t>in</w:t>
+      </w:r>
+      <w:r>
+        <w:rPr>
+          <w:lang w:val="en-US"/>
+        </w:rPr>
+        <w:t xml:space="preserve"> generating </w:t>
+      </w:r>
+      <w:r>
+        <w:rPr>
+          <w:lang w:val="en-US"/>
+        </w:rPr>
+        <w:t xml:space="preserve">nitrogen </w:t>
+      </w:r>
+      <w:r>
+        <w:rPr>
+          <w:lang w:val="en-US"/>
+        </w:rPr>
+        <w:t>recommendations</w:t>
+      </w:r>
+      <w:r>
+        <w:rPr>
+          <w:lang w:val="en-US"/>
+        </w:rPr>
+        <w:t xml:space="preserve"> (</w:t>
+      </w:r>
+      <w:proofErr w:type="spellStart"/>
+      <w:r>
+        <w:rPr>
+          <w:lang w:val="en-US"/>
+        </w:rPr>
+        <w:t>IowaNitrogenInitiative</w:t>
+      </w:r>
+      <w:proofErr w:type="spellEnd"/>
+      <w:r>
+        <w:rPr>
+          <w:lang w:val="en-US"/>
+        </w:rPr>
+        <w:t xml:space="preserve">). As part of the initiative, farmers volunteer (see Reciprocity section) to </w:t>
+      </w:r>
+      <w:r>
+        <w:rPr>
+          <w:lang w:val="en-US"/>
+        </w:rPr>
+        <w:t>perform nitrogen rate trials in their own production contexts</w:t>
+      </w:r>
+      <w:r>
+        <w:rPr>
+          <w:lang w:val="en-US"/>
+        </w:rPr>
+        <w:t xml:space="preserve">, and the data is collectively pooled to drive </w:t>
+      </w:r>
+      <w:r>
+        <w:rPr>
+          <w:lang w:val="en-US"/>
+        </w:rPr>
+        <w:t xml:space="preserve">transparently calculated recommendations and </w:t>
+      </w:r>
+      <w:r>
+        <w:rPr>
+          <w:lang w:val="en-US"/>
+        </w:rPr>
+        <w:t xml:space="preserve">to </w:t>
+      </w:r>
+      <w:r>
+        <w:rPr>
+          <w:lang w:val="en-US"/>
+        </w:rPr>
+        <w:t xml:space="preserve">support public model development. Similarly, </w:t>
+      </w:r>
+      <w:r>
+        <w:rPr>
+          <w:lang w:val="en-US"/>
+        </w:rPr>
+        <w:t xml:space="preserve">in 2022 a grassroots farmer organization, </w:t>
+      </w:r>
+      <w:r>
+        <w:rPr>
+          <w:lang w:val="en-US"/>
+        </w:rPr>
+        <w:t>Practical Farmers of Iowa</w:t>
+      </w:r>
+      <w:r>
+        <w:rPr>
+          <w:lang w:val="en-US"/>
+        </w:rPr>
+        <w:t>,</w:t>
+      </w:r>
+      <w:r>
+        <w:rPr>
+          <w:lang w:val="en-US"/>
+        </w:rPr>
+        <w:t xml:space="preserve"> launched a regional program paying farmers</w:t>
+      </w:r>
+      <w:r>
+        <w:rPr>
+          <w:lang w:val="en-US"/>
+        </w:rPr>
+        <w:t xml:space="preserve"> (see Reciprocity section)</w:t>
+      </w:r>
+      <w:r>
+        <w:rPr>
+          <w:lang w:val="en-US"/>
+        </w:rPr>
+        <w:t xml:space="preserve"> to test nitrogen rates of their choice using replicated trials and sharing their</w:t>
+      </w:r>
+      <w:r>
+        <w:rPr>
+          <w:lang w:val="en-US"/>
+        </w:rPr>
+        <w:t xml:space="preserve"> individual and pooled</w:t>
+      </w:r>
+      <w:r>
+        <w:rPr>
+          <w:lang w:val="en-US"/>
+        </w:rPr>
+        <w:t xml:space="preserve"> results with the public (CITE).</w:t>
+      </w:r>
+      <w:r>
+        <w:rPr>
+          <w:lang w:val="en-US"/>
+        </w:rPr>
+        <w:t xml:space="preserve"> </w:t>
+      </w:r>
+      <w:r>
+        <w:rPr>
+          <w:lang w:val="en-US"/>
+        </w:rPr>
+        <w:t>These efforts represent an exciting shift in the hegemonic power universities traditionally exercise in generati</w:t>
+      </w:r>
+      <w:r>
+        <w:rPr>
+          <w:lang w:val="en-US"/>
+        </w:rPr>
+        <w:t>ng</w:t>
+      </w:r>
+      <w:r>
+        <w:rPr>
+          <w:lang w:val="en-US"/>
+        </w:rPr>
+        <w:t xml:space="preserve"> nutrient recommendations</w:t>
+      </w:r>
+      <w:r>
+        <w:rPr>
+          <w:lang w:val="en-US"/>
+        </w:rPr>
+        <w:t>.</w:t>
+      </w:r>
+      <w:r>
+        <w:rPr>
+          <w:lang w:val="en-US"/>
+        </w:rPr>
+        <w:t xml:space="preserve"> </w:t>
+      </w:r>
     </w:p>
     <w:p>
       <w:pPr>
-        <w:pStyle w:val="Heading4"/>
-        <w:rPr>
-          <w:lang w:val="en-US"/>
-        </w:rPr>
-      </w:pPr>
-      <w:r>
-        <w:rPr>
-          <w:lang w:val="en-US"/>
-        </w:rPr>
-        <w:t>Listening</w:t>
-      </w:r>
-      <w:r>
-        <w:rPr>
-          <w:lang w:val="en-US"/>
-        </w:rPr>
-        <w:t xml:space="preserve"> to and serving the margins</w:t>
-      </w:r>
+        <w:rPr>
+          <w:lang w:val="en-US"/>
+        </w:rPr>
+      </w:pPr>
     </w:p>
     <w:p>
       <w:pPr>
+        <w:pStyle w:val="Heading4"/>
+        <w:rPr>
+          <w:lang w:val="en-US"/>
+        </w:rPr>
+      </w:pPr>
+      <w:r>
+        <w:rPr>
+          <w:lang w:val="en-US"/>
+        </w:rPr>
+        <w:t>Listening</w:t>
+      </w:r>
+      <w:r>
+        <w:rPr>
+          <w:lang w:val="en-US"/>
+        </w:rPr>
+        <w:t xml:space="preserve"> to and serving the margins</w:t>
+      </w:r>
+    </w:p>
+    <w:p>
+      <w:pPr>
         <w:rPr>
           <w:lang w:val="en-US"/>
         </w:rPr>
@@ -4243,13 +3447,13 @@
         <w:rPr>
           <w:lang w:val="en-US"/>
         </w:rPr>
-        <w:t>and/</w:t>
-      </w:r>
-      <w:r>
-        <w:rPr>
-          <w:lang w:val="en-US"/>
-        </w:rPr>
-        <w:t xml:space="preserve">or supportive of </w:t>
+        <w:t>and</w:t>
+      </w:r>
+      <w:r>
+        <w:rPr>
+          <w:lang w:val="en-US"/>
+        </w:rPr>
+        <w:t xml:space="preserve"> supportive of </w:t>
       </w:r>
       <w:r>
         <w:rPr>
@@ -4333,19 +3537,43 @@
         <w:rPr>
           <w:lang w:val="en-US"/>
         </w:rPr>
-        <w:t xml:space="preserve">can manifest through multiple avenues. </w:t>
-      </w:r>
-      <w:r>
-        <w:rPr>
-          <w:lang w:val="en-US"/>
-        </w:rPr>
-        <w:t>Individual c</w:t>
-      </w:r>
-      <w:r>
-        <w:rPr>
-          <w:lang w:val="en-US"/>
-        </w:rPr>
-        <w:t xml:space="preserve">haracteristics such as gender, race, ethnicity, </w:t>
+        <w:t>can manifest through multiple avenues</w:t>
+      </w:r>
+      <w:r>
+        <w:rPr>
+          <w:lang w:val="en-US"/>
+        </w:rPr>
+        <w:t>, including i</w:t>
+      </w:r>
+      <w:r>
+        <w:rPr>
+          <w:lang w:val="en-US"/>
+        </w:rPr>
+        <w:t>ndividual c</w:t>
+      </w:r>
+      <w:r>
+        <w:rPr>
+          <w:lang w:val="en-US"/>
+        </w:rPr>
+        <w:t>haracteristics</w:t>
+      </w:r>
+      <w:r>
+        <w:rPr>
+          <w:lang w:val="en-US"/>
+        </w:rPr>
+        <w:t xml:space="preserve"> </w:t>
+      </w:r>
+      <w:r>
+        <w:rPr>
+          <w:lang w:val="en-US"/>
+        </w:rPr>
+        <w:t xml:space="preserve">(e.g., </w:t>
+      </w:r>
+      <w:r>
+        <w:rPr>
+          <w:lang w:val="en-US"/>
+        </w:rPr>
+        <w:t xml:space="preserve">gender, race, ethnicity, </w:t>
       </w:r>
       <w:r>
         <w:rPr>
@@ -4387,67 +3615,43 @@
         <w:rPr>
           <w:lang w:val="en-US"/>
         </w:rPr>
+        <w:t xml:space="preserve">, </w:t>
+      </w:r>
+      <w:r>
+        <w:rPr>
+          <w:lang w:val="en-US"/>
+        </w:rPr>
+        <w:t>socioeconomic status</w:t>
+      </w:r>
+      <w:r>
+        <w:rPr>
+          <w:lang w:val="en-US"/>
+        </w:rPr>
+        <w:t>)</w:t>
+      </w:r>
+      <w:r>
+        <w:rPr>
+          <w:lang w:val="en-US"/>
+        </w:rPr>
         <w:t xml:space="preserve"> </w:t>
       </w:r>
       <w:r>
         <w:rPr>
           <w:lang w:val="en-US"/>
         </w:rPr>
-        <w:t>and socioeconomic status can lead to systemic and/or cultural exclusion</w:t>
-      </w:r>
-      <w:r>
-        <w:rPr>
-          <w:lang w:val="en-US"/>
-        </w:rPr>
-        <w:t xml:space="preserve"> that </w:t>
-      </w:r>
-      <w:r>
-        <w:rPr>
-          <w:lang w:val="en-US"/>
-        </w:rPr>
-        <w:t xml:space="preserve">then </w:t>
-      </w:r>
-      <w:r>
-        <w:rPr>
-          <w:lang w:val="en-US"/>
-        </w:rPr>
-        <w:t>translate</w:t>
-      </w:r>
-      <w:r>
-        <w:rPr>
-          <w:lang w:val="en-US"/>
-        </w:rPr>
-        <w:t>s</w:t>
-      </w:r>
-      <w:r>
-        <w:rPr>
-          <w:lang w:val="en-US"/>
-        </w:rPr>
-        <w:t xml:space="preserve"> to exclusion from agricultural research activities</w:t>
-      </w:r>
-      <w:r>
-        <w:rPr>
-          <w:lang w:val="en-US"/>
-        </w:rPr>
-        <w:t xml:space="preserve"> (</w:t>
-      </w:r>
-      <w:r>
-        <w:rPr>
-          <w:lang w:val="en-US"/>
-        </w:rPr>
-        <w:t xml:space="preserve">Leslie et al. 2019; </w:t>
-      </w:r>
-      <w:r>
-        <w:rPr>
-          <w:lang w:val="en-US"/>
-        </w:rPr>
-        <w:t>C</w:t>
-      </w:r>
-      <w:r>
-        <w:rPr>
-          <w:lang w:val="en-US"/>
-        </w:rPr>
-        <w:t xml:space="preserve">arter 2019; </w:t>
+        <w:t>(Leslie</w:t>
+      </w:r>
+      <w:r>
+        <w:rPr>
+          <w:lang w:val="en-US"/>
+        </w:rPr>
+        <w:t xml:space="preserve"> </w:t>
+      </w:r>
+      <w:r>
+        <w:rPr>
+          <w:lang w:val="en-US"/>
+        </w:rPr>
+        <w:t xml:space="preserve">et al. 2019; Carter 2019; </w:t>
       </w:r>
       <w:proofErr w:type="spellStart"/>
       <w:r>
@@ -4489,121 +3693,79 @@
         <w:rPr>
           <w:lang w:val="en-US"/>
         </w:rPr>
-        <w:t xml:space="preserve"> 2023; </w:t>
-      </w:r>
-      <w:r>
-        <w:rPr>
-          <w:lang w:val="en-US"/>
-        </w:rPr>
-        <w:t>Shih and Fan 2009</w:t>
-      </w:r>
-      <w:r>
-        <w:rPr>
-          <w:lang w:val="en-US"/>
-        </w:rPr>
-        <w:t xml:space="preserve">). Additionally, farm-level features such as </w:t>
-      </w:r>
-      <w:r>
-        <w:rPr>
-          <w:lang w:val="en-US"/>
-        </w:rPr>
-        <w:t xml:space="preserve">the production system, </w:t>
-      </w:r>
-      <w:r>
-        <w:rPr>
-          <w:lang w:val="en-US"/>
-        </w:rPr>
-        <w:t>the degree of farm mechanization, farm location, farm</w:t>
-      </w:r>
-      <w:r>
-        <w:rPr>
-          <w:lang w:val="en-US"/>
-        </w:rPr>
-        <w:t xml:space="preserve"> size, the market</w:t>
-      </w:r>
-      <w:r>
-        <w:rPr>
-          <w:lang w:val="en-US"/>
-        </w:rPr>
-        <w:t xml:space="preserve"> channels utilized,</w:t>
-      </w:r>
-      <w:r>
-        <w:rPr>
-          <w:lang w:val="en-US"/>
-        </w:rPr>
-        <w:t xml:space="preserve"> </w:t>
-      </w:r>
-      <w:r>
-        <w:rPr>
-          <w:lang w:val="en-US"/>
-        </w:rPr>
-        <w:t xml:space="preserve">and even </w:t>
-      </w:r>
-      <w:r>
-        <w:rPr>
-          <w:lang w:val="en-US"/>
-        </w:rPr>
-        <w:t>the</w:t>
-      </w:r>
-      <w:r>
-        <w:rPr>
-          <w:lang w:val="en-US"/>
-        </w:rPr>
-        <w:t xml:space="preserve"> long-term ambitions </w:t>
-      </w:r>
-      <w:r>
-        <w:rPr>
-          <w:lang w:val="en-US"/>
-        </w:rPr>
-        <w:t xml:space="preserve">for the farm </w:t>
-      </w:r>
-      <w:r>
-        <w:rPr>
-          <w:lang w:val="en-US"/>
-        </w:rPr>
-        <w:t xml:space="preserve">can </w:t>
-      </w:r>
-      <w:r>
-        <w:rPr>
-          <w:lang w:val="en-US"/>
-        </w:rPr>
-        <w:t>render their needs</w:t>
-      </w:r>
-      <w:r>
-        <w:rPr>
-          <w:lang w:val="en-US"/>
-        </w:rPr>
-        <w:t xml:space="preserve"> and perspectives</w:t>
-      </w:r>
-      <w:r>
-        <w:rPr>
-          <w:lang w:val="en-US"/>
-        </w:rPr>
-        <w:t xml:space="preserve"> </w:t>
-      </w:r>
-      <w:r>
-        <w:rPr>
-          <w:lang w:val="en-US"/>
-        </w:rPr>
-        <w:t xml:space="preserve">deemed </w:t>
-      </w:r>
-      <w:r>
-        <w:rPr>
-          <w:lang w:val="en-US"/>
-        </w:rPr>
-        <w:t>less i</w:t>
-      </w:r>
-      <w:r>
-        <w:rPr>
-          <w:lang w:val="en-US"/>
-        </w:rPr>
-        <w:t>mportant</w:t>
-      </w:r>
-      <w:r>
-        <w:rPr>
-          <w:lang w:val="en-US"/>
-        </w:rPr>
-        <w:t xml:space="preserve"> </w:t>
+        <w:t xml:space="preserve"> 2023; Shih and Fan 2009)</w:t>
+      </w:r>
+      <w:r>
+        <w:rPr>
+          <w:lang w:val="en-US"/>
+        </w:rPr>
+        <w:t xml:space="preserve"> and </w:t>
+      </w:r>
+      <w:r>
+        <w:rPr>
+          <w:lang w:val="en-US"/>
+        </w:rPr>
+        <w:t xml:space="preserve">farm-level features </w:t>
+      </w:r>
+      <w:r>
+        <w:rPr>
+          <w:lang w:val="en-US"/>
+        </w:rPr>
+        <w:t>(e.g., pr</w:t>
+      </w:r>
+      <w:r>
+        <w:rPr>
+          <w:lang w:val="en-US"/>
+        </w:rPr>
+        <w:t xml:space="preserve">oduction system, </w:t>
+      </w:r>
+      <w:r>
+        <w:rPr>
+          <w:lang w:val="en-US"/>
+        </w:rPr>
+        <w:t>degree of farm mechanization, farm location, farm</w:t>
+      </w:r>
+      <w:r>
+        <w:rPr>
+          <w:lang w:val="en-US"/>
+        </w:rPr>
+        <w:t xml:space="preserve"> size, </w:t>
+      </w:r>
+      <w:r>
+        <w:rPr>
+          <w:lang w:val="en-US"/>
+        </w:rPr>
+        <w:t xml:space="preserve">utilized </w:t>
+      </w:r>
+      <w:r>
+        <w:rPr>
+          <w:lang w:val="en-US"/>
+        </w:rPr>
+        <w:t>market</w:t>
+      </w:r>
+      <w:r>
+        <w:rPr>
+          <w:lang w:val="en-US"/>
+        </w:rPr>
+        <w:t xml:space="preserve">s, </w:t>
+      </w:r>
+      <w:r>
+        <w:rPr>
+          <w:lang w:val="en-US"/>
+        </w:rPr>
+        <w:t xml:space="preserve">long-term ambitions </w:t>
+      </w:r>
+      <w:r>
+        <w:rPr>
+          <w:lang w:val="en-US"/>
+        </w:rPr>
+        <w:t>for the farm</w:t>
+      </w:r>
+      <w:r>
+        <w:rPr>
+          <w:lang w:val="en-US"/>
+        </w:rPr>
+        <w:t>)</w:t>
       </w:r>
       <w:r>
         <w:rPr>
@@ -4639,25 +3801,19 @@
         <w:rPr>
           <w:lang w:val="en-US"/>
         </w:rPr>
-        <w:t xml:space="preserve">This represents </w:t>
-      </w:r>
-      <w:r>
-        <w:rPr>
-          <w:lang w:val="en-US"/>
-        </w:rPr>
-        <w:t>an i</w:t>
-      </w:r>
-      <w:r>
-        <w:rPr>
-          <w:lang w:val="en-US"/>
-        </w:rPr>
-        <w:t xml:space="preserve">ssue </w:t>
-      </w:r>
-      <w:r>
-        <w:rPr>
-          <w:lang w:val="en-US"/>
-        </w:rPr>
-        <w:t xml:space="preserve">not only </w:t>
+        <w:t xml:space="preserve">This systemic and cultural exclusion often translates to exclusion from agricultural research activities. </w:t>
+      </w:r>
+      <w:r>
+        <w:rPr>
+          <w:lang w:val="en-US"/>
+        </w:rPr>
+        <w:t xml:space="preserve">This </w:t>
+      </w:r>
+      <w:r>
+        <w:rPr>
+          <w:lang w:val="en-US"/>
+        </w:rPr>
+        <w:t xml:space="preserve">is a serious issue that can not only hinder </w:t>
       </w:r>
       <w:r>
         <w:rPr>
@@ -4677,123 +3833,55 @@
         <w:rPr>
           <w:lang w:val="en-US"/>
         </w:rPr>
-        <w:t xml:space="preserve"> systems, but also </w:t>
-      </w:r>
-      <w:r>
-        <w:rPr>
-          <w:lang w:val="en-US"/>
-        </w:rPr>
-        <w:t>for science: marginalization often compels innovation</w:t>
-      </w:r>
-      <w:r>
-        <w:rPr>
-          <w:lang w:val="en-US"/>
-        </w:rPr>
-        <w:t xml:space="preserve">, and listening to and serving the margins can </w:t>
-      </w:r>
-      <w:r>
-        <w:rPr>
-          <w:lang w:val="en-US"/>
-        </w:rPr>
-        <w:t>provide needed knowledge that benefits all</w:t>
-      </w:r>
-      <w:r>
-        <w:rPr>
-          <w:lang w:val="en-US"/>
-        </w:rPr>
-        <w:t xml:space="preserve">. </w:t>
-      </w:r>
-      <w:r>
-        <w:rPr>
-          <w:lang w:val="en-US"/>
-        </w:rPr>
-        <w:t xml:space="preserve">In the Midwest, one of the most scientifically impactful long-term diversification experiments was inspired by an Iowan farmer’s low-input system </w:t>
-      </w:r>
-      <w:commentRangeStart w:id="2"/>
-      <w:r>
-        <w:rPr>
-          <w:lang w:val="en-US"/>
-        </w:rPr>
-        <w:t>(Davis et al 2012</w:t>
-      </w:r>
-      <w:r>
-        <w:rPr>
-          <w:lang w:val="en-US"/>
-        </w:rPr>
-        <w:t>; PFI something</w:t>
-      </w:r>
-      <w:r>
-        <w:rPr>
-          <w:lang w:val="en-US"/>
-        </w:rPr>
-        <w:t>)</w:t>
-      </w:r>
-      <w:r>
-        <w:rPr>
-          <w:lang w:val="en-US"/>
-        </w:rPr>
-        <w:t>, and low-input farmers have ben maintaining ‘nitrogen-fixing maize,’ a potentially revolutionary genetic feature, for centuries (CITE)</w:t>
-      </w:r>
-      <w:r>
-        <w:rPr>
-          <w:lang w:val="en-US"/>
-        </w:rPr>
-        <w:t>.</w:t>
-      </w:r>
-      <w:r>
-        <w:rPr>
-          <w:lang w:val="en-US"/>
-        </w:rPr>
-        <w:t xml:space="preserve"> </w:t>
-      </w:r>
-      <w:commentRangeEnd w:id="2"/>
-      <w:r>
-        <w:rPr>
-          <w:lang w:val="en-US"/>
-        </w:rPr>
-        <w:t>In the US, w</w:t>
-      </w:r>
-      <w:r>
-        <w:rPr>
-          <w:lang w:val="en-US"/>
-        </w:rPr>
-        <w:t xml:space="preserve">omen </w:t>
-      </w:r>
-      <w:r>
-        <w:rPr>
-          <w:lang w:val="en-US"/>
-        </w:rPr>
-        <w:t xml:space="preserve">own or co-own almost half of the farmland, yet have </w:t>
-      </w:r>
-      <w:r>
-        <w:rPr>
-          <w:lang w:val="en-US"/>
-        </w:rPr>
-        <w:t>been systematically ignored by the US census (CITE) and researchers (Carter 2019)</w:t>
-      </w:r>
-      <w:r>
-        <w:rPr>
-          <w:lang w:val="en-US"/>
-        </w:rPr>
-        <w:t xml:space="preserve">, while it is clear there are </w:t>
-      </w:r>
-      <w:r>
-        <w:rPr>
-          <w:lang w:val="en-US"/>
-        </w:rPr>
-        <w:t xml:space="preserve">significant opportunities for improving </w:t>
-      </w:r>
-      <w:r>
-        <w:rPr>
-          <w:rStyle w:val="CommentReference"/>
-        </w:rPr>
-        <w:commentReference w:id="2"/>
-      </w:r>
-      <w:r>
-        <w:rPr>
-          <w:lang w:val="en-US"/>
-        </w:rPr>
-        <w:t xml:space="preserve">agricultural outcomes </w:t>
+        <w:t xml:space="preserve"> systems, but </w:t>
+      </w:r>
+      <w:r>
+        <w:rPr>
+          <w:lang w:val="en-US"/>
+        </w:rPr>
+        <w:t xml:space="preserve">also deprive the greater public from benefiting from needed knowledge that benefits all. </w:t>
+      </w:r>
+      <w:r>
+        <w:rPr>
+          <w:lang w:val="en-US"/>
+        </w:rPr>
+        <w:t xml:space="preserve">For example, one of the most scientifically </w:t>
+      </w:r>
+      <w:r>
+        <w:rPr>
+          <w:lang w:val="en-US"/>
+        </w:rPr>
+        <w:t xml:space="preserve">productive </w:t>
+      </w:r>
+      <w:r>
+        <w:rPr>
+          <w:lang w:val="en-US"/>
+        </w:rPr>
+        <w:t>long-term diversification experiments in the Midwestern US was inspired by an Iowan farmer’s low-input system (</w:t>
+      </w:r>
+      <w:r>
+        <w:rPr>
+          <w:lang w:val="en-US"/>
+        </w:rPr>
+        <w:t xml:space="preserve">PFI something; </w:t>
+      </w:r>
+      <w:r>
+        <w:rPr>
+          <w:lang w:val="en-US"/>
+        </w:rPr>
+        <w:t xml:space="preserve">Davis et al 2012;). </w:t>
+      </w:r>
+      <w:r>
+        <w:rPr>
+          <w:lang w:val="en-US"/>
+        </w:rPr>
+        <w:t xml:space="preserve">In the US, </w:t>
+      </w:r>
+      <w:r>
+        <w:rPr>
+          <w:lang w:val="en-US"/>
+        </w:rPr>
+        <w:t xml:space="preserve">there are significant opportunities for improving agricultural conservation outcomes </w:t>
       </w:r>
       <w:r>
         <w:rPr>
@@ -4863,9 +3951,21 @@
         <w:rPr>
           <w:lang w:val="en-US"/>
         </w:rPr>
-        <w:t>, and Practical Farmers of Iowa recently launched a Latino Engagement program to provide access to their networking and programming (</w:t>
-      </w:r>
-      <w:hyperlink r:id="rId10" w:history="1">
+        <w:t xml:space="preserve">, and </w:t>
+      </w:r>
+      <w:r>
+        <w:rPr>
+          <w:lang w:val="en-US"/>
+        </w:rPr>
+        <w:t xml:space="preserve">in response </w:t>
+      </w:r>
+      <w:r>
+        <w:rPr>
+          <w:lang w:val="en-US"/>
+        </w:rPr>
+        <w:t>Practical Farmers of Iowa recently launched a Latino Engagement program (</w:t>
+      </w:r>
+      <w:hyperlink r:id="rId6" w:history="1">
         <w:r>
           <w:rPr>
             <w:rStyle w:val="cf01"/>
@@ -4893,19 +3993,19 @@
         </w:rPr>
         <w:t>Serving the margins is a way for agricultural researchers to leverage their privilege to help build legitimacy within the margins (</w:t>
       </w:r>
-      <w:commentRangeStart w:id="3"/>
+      <w:commentRangeStart w:id="2"/>
       <w:r>
         <w:rPr>
           <w:lang w:val="en-US"/>
         </w:rPr>
         <w:t>de Wit and Alastair I think</w:t>
       </w:r>
-      <w:commentRangeEnd w:id="3"/>
+      <w:commentRangeEnd w:id="2"/>
       <w:r>
         <w:rPr>
           <w:rStyle w:val="CommentReference"/>
         </w:rPr>
-        <w:commentReference w:id="3"/>
+        <w:commentReference w:id="2"/>
       </w:r>
       <w:r>
         <w:rPr>
@@ -4950,7 +4050,25 @@
         <w:rPr>
           <w:lang w:val="en-US"/>
         </w:rPr>
-        <w:t>Legitimizing other’s knowledge</w:t>
+        <w:t>Legitimizing other</w:t>
+      </w:r>
+      <w:r>
+        <w:rPr>
+          <w:lang w:val="en-US"/>
+        </w:rPr>
+        <w:t xml:space="preserve"> ways of</w:t>
+      </w:r>
+      <w:r>
+        <w:rPr>
+          <w:lang w:val="en-US"/>
+        </w:rPr>
+        <w:t xml:space="preserve"> know</w:t>
+      </w:r>
+      <w:r>
+        <w:rPr>
+          <w:lang w:val="en-US"/>
+        </w:rPr>
+        <w:t>ing</w:t>
       </w:r>
     </w:p>
     <w:p>
@@ -4963,7 +4081,7 @@
         <w:rPr>
           <w:lang w:val="en-US"/>
         </w:rPr>
-        <w:t>The idea that there are ’multiple ways of knowing’ likely origina</w:t>
+        <w:t>The idea that there are ’multiple ways of knowing’ origina</w:t>
       </w:r>
       <w:r>
         <w:rPr>
@@ -5053,32 +4171,32 @@
         <w:rPr>
           <w:lang w:val="en-US"/>
         </w:rPr>
-        <w:t xml:space="preserve">spiritual </w:t>
+        <w:t xml:space="preserve">spiritual insights, among others. </w:t>
+      </w:r>
+      <w:r>
+        <w:rPr>
+          <w:lang w:val="en-US"/>
+        </w:rPr>
+        <w:t xml:space="preserve">In dismissing knowledge originating outside of </w:t>
+      </w:r>
+      <w:r>
+        <w:rPr>
+          <w:lang w:val="en-US"/>
+        </w:rPr>
+        <w:t>traditional scientific methods</w:t>
+      </w:r>
+      <w:r>
+        <w:rPr>
+          <w:lang w:val="en-US"/>
+        </w:rPr>
+        <w:t xml:space="preserve">, </w:t>
       </w:r>
       <w:r>
         <w:rPr>
           <w:lang w:val="en-US"/>
         </w:rPr>
         <w:lastRenderedPageBreak/>
-        <w:t xml:space="preserve">insights, among others. </w:t>
-      </w:r>
-      <w:r>
-        <w:rPr>
-          <w:lang w:val="en-US"/>
-        </w:rPr>
-        <w:t xml:space="preserve">In dismissing knowledge originating outside of </w:t>
-      </w:r>
-      <w:r>
-        <w:rPr>
-          <w:lang w:val="en-US"/>
-        </w:rPr>
-        <w:t>traditional scientific methods</w:t>
-      </w:r>
-      <w:r>
-        <w:rPr>
-          <w:lang w:val="en-US"/>
-        </w:rPr>
-        <w:t xml:space="preserve">, scientists wield power by reinforcing the dominance of a single scientific </w:t>
+        <w:t xml:space="preserve">scientists wield power by reinforcing the dominance of a single scientific </w:t>
       </w:r>
       <w:proofErr w:type="spellStart"/>
       <w:r>
@@ -5134,19 +4252,19 @@
         </w:rPr>
         <w:t xml:space="preserve"> It follows that u</w:t>
       </w:r>
-      <w:commentRangeStart w:id="4"/>
+      <w:commentRangeStart w:id="3"/>
       <w:r>
         <w:rPr>
           <w:lang w:val="en-US"/>
         </w:rPr>
         <w:t xml:space="preserve">tilizing non-traditional </w:t>
       </w:r>
-      <w:commentRangeEnd w:id="4"/>
+      <w:commentRangeEnd w:id="3"/>
       <w:r>
         <w:rPr>
           <w:rStyle w:val="CommentReference"/>
         </w:rPr>
-        <w:commentReference w:id="4"/>
+        <w:commentReference w:id="3"/>
       </w:r>
       <w:r>
         <w:rPr>
@@ -5245,21 +4363,31 @@
         <w:rPr>
           <w:lang w:val="en-US"/>
         </w:rPr>
-        <w:t xml:space="preserve"> that has evaded </w:t>
-      </w:r>
-      <w:proofErr w:type="spellStart"/>
-      <w:r>
-        <w:rPr>
-          <w:lang w:val="en-US"/>
-        </w:rPr>
-        <w:t>modellin</w:t>
-      </w:r>
-      <w:proofErr w:type="spellEnd"/>
-      <w:r>
-        <w:rPr>
-          <w:lang w:val="en-US"/>
-        </w:rPr>
-        <w:t xml:space="preserve"> attempts (Huber et al. 2023), indicating it is a deeply personal experience</w:t>
+        <w:t xml:space="preserve"> that has evaded modellin</w:t>
+      </w:r>
+      <w:r>
+        <w:rPr>
+          <w:lang w:val="en-US"/>
+        </w:rPr>
+        <w:t>g</w:t>
+      </w:r>
+      <w:r>
+        <w:rPr>
+          <w:lang w:val="en-US"/>
+        </w:rPr>
+        <w:t xml:space="preserve"> attempts (Huber et al. 2023), indicating it </w:t>
+      </w:r>
+      <w:r>
+        <w:rPr>
+          <w:lang w:val="en-US"/>
+        </w:rPr>
+        <w:t xml:space="preserve">reflects a </w:t>
+      </w:r>
+      <w:r>
+        <w:rPr>
+          <w:lang w:val="en-US"/>
+        </w:rPr>
+        <w:t>deeply personal experience</w:t>
       </w:r>
       <w:r>
         <w:rPr>
@@ -5346,44 +4474,34 @@
             <w:color w:val="0000FF"/>
             <w:u w:val="single"/>
           </w:rPr>
-          <w:t>https://practicalfarmers.o</w:t>
-        </w:r>
-        <w:r>
-          <w:rPr>
-            <w:rStyle w:val="cf01"/>
-            <w:color w:val="0000FF"/>
-            <w:u w:val="single"/>
-          </w:rPr>
-          <w:t>r</w:t>
-        </w:r>
-        <w:r>
-          <w:rPr>
-            <w:rStyle w:val="cf01"/>
-            <w:color w:val="0000FF"/>
-            <w:u w:val="single"/>
-          </w:rPr>
-          <w:t>g/2024/04/putting-soil-to-the-test/</w:t>
+          <w:t>https://practicalfarmers.org/2024/04/putting-soil-to-the-test/</w:t>
         </w:r>
       </w:hyperlink>
-      <w:commentRangeStart w:id="5"/>
+      <w:commentRangeStart w:id="4"/>
       <w:r>
         <w:rPr>
           <w:lang w:val="en-US"/>
         </w:rPr>
         <w:t>CITE</w:t>
       </w:r>
-      <w:commentRangeEnd w:id="5"/>
+      <w:commentRangeEnd w:id="4"/>
       <w:r>
         <w:rPr>
           <w:rStyle w:val="CommentReference"/>
         </w:rPr>
-        <w:commentReference w:id="5"/>
-      </w:r>
-      <w:r>
-        <w:rPr>
-          <w:lang w:val="en-US"/>
-        </w:rPr>
-        <w:t>). This effort does not detract from nor undermine the numerous scientific publications relating cover cropping to changes in soil-water relationships</w:t>
+        <w:commentReference w:id="4"/>
+      </w:r>
+      <w:r>
+        <w:rPr>
+          <w:lang w:val="en-US"/>
+        </w:rPr>
+        <w:t xml:space="preserve">). This effort does not detract from nor undermine the numerous scientific publications relating cover cropping to changes in soil-water </w:t>
+      </w:r>
+      <w:r>
+        <w:rPr>
+          <w:lang w:val="en-US"/>
+        </w:rPr>
+        <w:t>dynamics</w:t>
       </w:r>
       <w:r>
         <w:rPr>
@@ -5426,6 +4544,30 @@
           <w:lang w:val="en-US"/>
         </w:rPr>
         <w:t xml:space="preserve">(Robertson et al. 2001). </w:t>
+      </w:r>
+      <w:r>
+        <w:rPr>
+          <w:lang w:val="en-US"/>
+        </w:rPr>
+        <w:t xml:space="preserve">Similar efforts to incorporate alternative knowledge bases are being explored in relation to complex topics such as soil health and </w:t>
+      </w:r>
+      <w:r>
+        <w:rPr>
+          <w:lang w:val="en-US"/>
+        </w:rPr>
+        <w:t>agricultural soundscapes (Gage2015 book</w:t>
+      </w:r>
+      <w:r>
+        <w:rPr>
+          <w:lang w:val="en-US"/>
+        </w:rPr>
+        <w:t>; Maeder; Freidrichson2021</w:t>
+      </w:r>
+      <w:r>
+        <w:rPr>
+          <w:lang w:val="en-US"/>
+        </w:rPr>
+        <w:t>)</w:t>
       </w:r>
     </w:p>
     <w:p>
@@ -5443,15 +4585,734 @@
     </w:p>
     <w:p>
       <w:pPr>
-        <w:rPr>
-          <w:lang w:val="en-US"/>
-        </w:rPr>
-      </w:pPr>
-      <w:r>
-        <w:rPr>
-          <w:lang w:val="en-US"/>
-        </w:rPr>
-        <w:t xml:space="preserve">Technical audits, listening to the margins, and embracing multiple ways of knowing are three topics within the theme of power that can help guide research activities in distributing power within a given domain (Table 1) more equitably. For myriad reasons, we recognize researchers may not have the ability, resources, or authority to do research that perfectly aligns with their ambitions to challenge power. However, the </w:t>
+        <w:pStyle w:val="Heading1"/>
+        <w:rPr>
+          <w:lang w:val="en-US"/>
+        </w:rPr>
+      </w:pPr>
+      <w:r>
+        <w:rPr>
+          <w:lang w:val="en-US"/>
+        </w:rPr>
+        <w:t>Reciprocity</w:t>
+      </w:r>
+      <w:r>
+        <w:rPr>
+          <w:lang w:val="en-US"/>
+        </w:rPr>
+        <w:t xml:space="preserve"> in farmer</w:t>
+      </w:r>
+      <w:r>
+        <w:rPr>
+          <w:lang w:val="en-US"/>
+        </w:rPr>
+        <w:t>-researcher</w:t>
+      </w:r>
+      <w:r>
+        <w:rPr>
+          <w:lang w:val="en-US"/>
+        </w:rPr>
+        <w:t xml:space="preserve"> relations</w:t>
+      </w:r>
+    </w:p>
+    <w:p>
+      <w:pPr>
+        <w:rPr>
+          <w:lang w:val="en-US"/>
+        </w:rPr>
+      </w:pPr>
+      <w:r>
+        <w:rPr>
+          <w:lang w:val="en-US"/>
+        </w:rPr>
+        <w:t>In addition to what research is done, t</w:t>
+      </w:r>
+      <w:r>
+        <w:rPr>
+          <w:lang w:val="en-US"/>
+        </w:rPr>
+        <w:t xml:space="preserve">he </w:t>
+      </w:r>
+      <w:r>
+        <w:rPr>
+          <w:lang w:val="en-US"/>
+        </w:rPr>
+        <w:t>way</w:t>
+      </w:r>
+      <w:r>
+        <w:rPr>
+          <w:lang w:val="en-US"/>
+        </w:rPr>
+        <w:t xml:space="preserve"> </w:t>
+      </w:r>
+      <w:r>
+        <w:rPr>
+          <w:lang w:val="en-US"/>
+        </w:rPr>
+        <w:t>it is done</w:t>
+      </w:r>
+      <w:r>
+        <w:rPr>
+          <w:lang w:val="en-US"/>
+        </w:rPr>
+        <w:t xml:space="preserve"> </w:t>
+      </w:r>
+      <w:r>
+        <w:rPr>
+          <w:lang w:val="en-US"/>
+        </w:rPr>
+        <w:t xml:space="preserve">presents </w:t>
+      </w:r>
+      <w:r>
+        <w:rPr>
+          <w:lang w:val="en-US"/>
+        </w:rPr>
+        <w:t>opportunit</w:t>
+      </w:r>
+      <w:r>
+        <w:rPr>
+          <w:lang w:val="en-US"/>
+        </w:rPr>
+        <w:t>ies</w:t>
+      </w:r>
+      <w:r>
+        <w:rPr>
+          <w:lang w:val="en-US"/>
+        </w:rPr>
+        <w:t xml:space="preserve"> to redistribute power more equitably. </w:t>
+      </w:r>
+      <w:r>
+        <w:rPr>
+          <w:lang w:val="en-US"/>
+        </w:rPr>
+        <w:t xml:space="preserve">For over a century, </w:t>
+      </w:r>
+      <w:r>
+        <w:rPr>
+          <w:lang w:val="en-US"/>
+        </w:rPr>
+        <w:t xml:space="preserve">experimental </w:t>
+      </w:r>
+      <w:r>
+        <w:rPr>
+          <w:lang w:val="en-US"/>
+        </w:rPr>
+        <w:t xml:space="preserve">plots managed by researchers </w:t>
+      </w:r>
+      <w:r>
+        <w:rPr>
+          <w:lang w:val="en-US"/>
+        </w:rPr>
+        <w:t xml:space="preserve">have </w:t>
+      </w:r>
+      <w:r>
+        <w:rPr>
+          <w:lang w:val="en-US"/>
+        </w:rPr>
+        <w:t>been the workhorse of agricultural research. A</w:t>
+      </w:r>
+      <w:r>
+        <w:rPr>
+          <w:lang w:val="en-US"/>
+        </w:rPr>
+        <w:t>s agricultural research evolve</w:t>
+      </w:r>
+      <w:r>
+        <w:rPr>
+          <w:lang w:val="en-US"/>
+        </w:rPr>
+        <w:t>s</w:t>
+      </w:r>
+      <w:r>
+        <w:rPr>
+          <w:lang w:val="en-US"/>
+        </w:rPr>
+        <w:t>, the</w:t>
+      </w:r>
+      <w:r>
+        <w:rPr>
+          <w:lang w:val="en-US"/>
+        </w:rPr>
+        <w:t xml:space="preserve"> importance of </w:t>
+      </w:r>
+      <w:r>
+        <w:rPr>
+          <w:lang w:val="en-US"/>
+        </w:rPr>
+        <w:t>farm</w:t>
+      </w:r>
+      <w:r>
+        <w:rPr>
+          <w:lang w:val="en-US"/>
+        </w:rPr>
+        <w:t>-</w:t>
+      </w:r>
+      <w:r>
+        <w:rPr>
+          <w:lang w:val="en-US"/>
+        </w:rPr>
+        <w:t xml:space="preserve">scale </w:t>
+      </w:r>
+      <w:r>
+        <w:rPr>
+          <w:lang w:val="en-US"/>
+        </w:rPr>
+        <w:t>trials is becoming more pronounced</w:t>
+      </w:r>
+      <w:r>
+        <w:rPr>
+          <w:lang w:val="en-US"/>
+        </w:rPr>
+        <w:t xml:space="preserve"> (</w:t>
+      </w:r>
+      <w:r>
+        <w:rPr>
+          <w:lang w:val="en-US"/>
+        </w:rPr>
+        <w:t xml:space="preserve">Lacoste2021, </w:t>
+      </w:r>
+      <w:r>
+        <w:rPr>
+          <w:lang w:val="en-US"/>
+        </w:rPr>
+        <w:t>Kravchenko2017; Koehler-Cole2023; Laurent2022)</w:t>
+      </w:r>
+      <w:r>
+        <w:rPr>
+          <w:lang w:val="en-US"/>
+        </w:rPr>
+        <w:t xml:space="preserve">, with </w:t>
+      </w:r>
+      <w:r>
+        <w:rPr>
+          <w:lang w:val="en-US"/>
+        </w:rPr>
+        <w:t>a</w:t>
+      </w:r>
+      <w:r>
+        <w:rPr>
+          <w:lang w:val="en-US"/>
+        </w:rPr>
+        <w:t xml:space="preserve">dvances in the ability to organize and streamline data collection from farm environments </w:t>
+      </w:r>
+      <w:r>
+        <w:rPr>
+          <w:lang w:val="en-US"/>
+        </w:rPr>
+        <w:t xml:space="preserve">opening the </w:t>
+      </w:r>
+      <w:r>
+        <w:rPr>
+          <w:lang w:val="en-US"/>
+        </w:rPr>
+        <w:t>door for</w:t>
+      </w:r>
+      <w:r>
+        <w:rPr>
+          <w:lang w:val="en-US"/>
+        </w:rPr>
+        <w:t xml:space="preserve"> </w:t>
+      </w:r>
+      <w:r>
+        <w:rPr>
+          <w:lang w:val="en-US"/>
+        </w:rPr>
+        <w:t>blending research plots with farm fields</w:t>
+      </w:r>
+      <w:r>
+        <w:rPr>
+          <w:lang w:val="en-US"/>
+        </w:rPr>
+        <w:t xml:space="preserve"> to gain</w:t>
+      </w:r>
+      <w:r>
+        <w:rPr>
+          <w:lang w:val="en-US"/>
+        </w:rPr>
+        <w:t xml:space="preserve"> more statistical</w:t>
+      </w:r>
+      <w:r>
+        <w:rPr>
+          <w:lang w:val="en-US"/>
+        </w:rPr>
+        <w:t>ly</w:t>
+      </w:r>
+      <w:r>
+        <w:rPr>
+          <w:lang w:val="en-US"/>
+        </w:rPr>
+        <w:t xml:space="preserve"> powerful and relevant public research in collaboration with farmers (</w:t>
+      </w:r>
+      <w:proofErr w:type="spellStart"/>
+      <w:r>
+        <w:rPr>
+          <w:lang w:val="en-US"/>
+        </w:rPr>
+        <w:t>igancio’s</w:t>
+      </w:r>
+      <w:proofErr w:type="spellEnd"/>
+      <w:r>
+        <w:rPr>
+          <w:lang w:val="en-US"/>
+        </w:rPr>
+        <w:t xml:space="preserve"> paper, </w:t>
+      </w:r>
+      <w:proofErr w:type="spellStart"/>
+      <w:r>
+        <w:rPr>
+          <w:lang w:val="en-US"/>
+        </w:rPr>
+        <w:t>laila’s</w:t>
+      </w:r>
+      <w:proofErr w:type="spellEnd"/>
+      <w:r>
+        <w:rPr>
+          <w:lang w:val="en-US"/>
+        </w:rPr>
+        <w:t>, mother daughter stuff, participatory breeding thing</w:t>
+      </w:r>
+      <w:r>
+        <w:rPr>
+          <w:lang w:val="en-US"/>
+        </w:rPr>
+        <w:t>; Stone 2016</w:t>
+      </w:r>
+      <w:r>
+        <w:rPr>
+          <w:lang w:val="en-US"/>
+        </w:rPr>
+        <w:t xml:space="preserve">). </w:t>
+      </w:r>
+      <w:r>
+        <w:rPr>
+          <w:lang w:val="en-US"/>
+        </w:rPr>
+        <w:t>However, these arrangements require careful consideration to support equitable and fair power relations.</w:t>
+      </w:r>
+      <w:r>
+        <w:rPr>
+          <w:b/>
+          <w:bCs/>
+          <w:lang w:val="en-US"/>
+        </w:rPr>
+        <w:t xml:space="preserve"> </w:t>
+      </w:r>
+      <w:r>
+        <w:rPr>
+          <w:lang w:val="en-US"/>
+        </w:rPr>
+        <w:t xml:space="preserve">While guides for farmers in </w:t>
+      </w:r>
+      <w:r>
+        <w:rPr>
+          <w:lang w:val="en-US"/>
+        </w:rPr>
+        <w:t>conducting on-farm research</w:t>
+      </w:r>
+      <w:r>
+        <w:rPr>
+          <w:lang w:val="en-US"/>
+        </w:rPr>
+        <w:t xml:space="preserve"> are readily available</w:t>
+      </w:r>
+      <w:r>
+        <w:rPr>
+          <w:lang w:val="en-US"/>
+        </w:rPr>
+        <w:t xml:space="preserve"> (</w:t>
+      </w:r>
+      <w:r>
+        <w:rPr>
+          <w:lang w:val="en-US"/>
+        </w:rPr>
+        <w:t xml:space="preserve">Chaney 2017, </w:t>
+      </w:r>
+      <w:r>
+        <w:rPr>
+          <w:lang w:val="en-US"/>
+        </w:rPr>
+        <w:t>Stefan’s list)</w:t>
+      </w:r>
+      <w:r>
+        <w:rPr>
+          <w:lang w:val="en-US"/>
+        </w:rPr>
+        <w:t xml:space="preserve">, to </w:t>
+      </w:r>
+      <w:r>
+        <w:rPr>
+          <w:lang w:val="en-US"/>
+        </w:rPr>
+        <w:t>our knowledge there are few</w:t>
+      </w:r>
+      <w:r>
+        <w:rPr>
+          <w:lang w:val="en-US"/>
+        </w:rPr>
+        <w:t>er</w:t>
+      </w:r>
+      <w:r>
+        <w:rPr>
+          <w:lang w:val="en-US"/>
+        </w:rPr>
+        <w:t xml:space="preserve"> resources suggesting best practices for the </w:t>
+      </w:r>
+      <w:r>
+        <w:rPr>
+          <w:lang w:val="en-US"/>
+        </w:rPr>
+        <w:t xml:space="preserve">scientists, researchers, and organizations </w:t>
+      </w:r>
+      <w:r>
+        <w:rPr>
+          <w:lang w:val="en-US"/>
+        </w:rPr>
+        <w:t>the farmers may be collaborating with</w:t>
+      </w:r>
+      <w:r>
+        <w:rPr>
+          <w:lang w:val="en-US"/>
+        </w:rPr>
+        <w:t>.</w:t>
+      </w:r>
+      <w:r>
+        <w:rPr>
+          <w:lang w:val="en-US"/>
+        </w:rPr>
+        <w:t xml:space="preserve"> </w:t>
+      </w:r>
+      <w:r>
+        <w:rPr>
+          <w:lang w:val="en-US"/>
+        </w:rPr>
+        <w:t xml:space="preserve">The </w:t>
+      </w:r>
+      <w:r>
+        <w:rPr>
+          <w:lang w:val="en-US"/>
+        </w:rPr>
+        <w:t>Agroecology Research-Action Collective</w:t>
+      </w:r>
+      <w:r>
+        <w:rPr>
+          <w:lang w:val="en-US"/>
+        </w:rPr>
+        <w:t>’s Principles and Protocols provide useful guidance on working with communities and organizations in general (de Wit et al. 202</w:t>
+      </w:r>
+      <w:r>
+        <w:rPr>
+          <w:lang w:val="en-US"/>
+        </w:rPr>
+        <w:t>2</w:t>
+      </w:r>
+      <w:r>
+        <w:rPr>
+          <w:lang w:val="en-US"/>
+        </w:rPr>
+        <w:t>)</w:t>
+      </w:r>
+      <w:r>
+        <w:rPr>
+          <w:lang w:val="en-US"/>
+        </w:rPr>
+        <w:t xml:space="preserve">. However, </w:t>
+      </w:r>
+      <w:r>
+        <w:rPr>
+          <w:lang w:val="en-US"/>
+        </w:rPr>
+        <w:t>we feel the researcher-farmer collaboration merits explicit attention</w:t>
+      </w:r>
+      <w:r>
+        <w:rPr>
+          <w:lang w:val="en-US"/>
+        </w:rPr>
+        <w:t xml:space="preserve"> for agricultural scientists</w:t>
+      </w:r>
+      <w:r>
+        <w:rPr>
+          <w:lang w:val="en-US"/>
+        </w:rPr>
+        <w:t xml:space="preserve">. </w:t>
+      </w:r>
+    </w:p>
+    <w:p>
+      <w:pPr>
+        <w:rPr>
+          <w:b/>
+          <w:bCs/>
+          <w:lang w:val="en-US"/>
+        </w:rPr>
+      </w:pPr>
+    </w:p>
+    <w:p>
+      <w:pPr>
+        <w:pStyle w:val="Heading2"/>
+        <w:rPr>
+          <w:lang w:val="en-US"/>
+        </w:rPr>
+      </w:pPr>
+      <w:r>
+        <w:rPr>
+          <w:lang w:val="en-US"/>
+        </w:rPr>
+        <w:t>Compensation</w:t>
+      </w:r>
+    </w:p>
+    <w:p>
+      <w:pPr>
+        <w:rPr>
+          <w:lang w:val="en-US"/>
+        </w:rPr>
+      </w:pPr>
+      <w:r>
+        <w:rPr>
+          <w:lang w:val="en-US"/>
+        </w:rPr>
+        <w:t>The context for f</w:t>
+      </w:r>
+      <w:r>
+        <w:rPr>
+          <w:lang w:val="en-US"/>
+        </w:rPr>
+        <w:t>armer involvement in research can vary widely</w:t>
+      </w:r>
+      <w:r>
+        <w:rPr>
+          <w:lang w:val="en-US"/>
+        </w:rPr>
+        <w:t xml:space="preserve"> </w:t>
+      </w:r>
+      <w:r>
+        <w:rPr>
+          <w:lang w:val="en-US"/>
+        </w:rPr>
+        <w:t>(</w:t>
+      </w:r>
+      <w:proofErr w:type="spellStart"/>
+      <w:r>
+        <w:rPr>
+          <w:lang w:val="en-US"/>
+        </w:rPr>
+        <w:t>Toffolini</w:t>
+      </w:r>
+      <w:proofErr w:type="spellEnd"/>
+      <w:r>
+        <w:rPr>
+          <w:lang w:val="en-US"/>
+        </w:rPr>
+        <w:t xml:space="preserve"> and </w:t>
+      </w:r>
+      <w:proofErr w:type="spellStart"/>
+      <w:r>
+        <w:rPr>
+          <w:lang w:val="en-US"/>
+        </w:rPr>
+        <w:t>Jeuffroy</w:t>
+      </w:r>
+      <w:proofErr w:type="spellEnd"/>
+      <w:r>
+        <w:rPr>
+          <w:lang w:val="en-US"/>
+        </w:rPr>
+        <w:t xml:space="preserve"> 2022; </w:t>
+      </w:r>
+      <w:r>
+        <w:rPr>
+          <w:lang w:val="en-US"/>
+        </w:rPr>
+        <w:t>Jackson-Smith and Veisi 2023)</w:t>
+      </w:r>
+      <w:r>
+        <w:rPr>
+          <w:lang w:val="en-US"/>
+        </w:rPr>
+        <w:t xml:space="preserve">. </w:t>
+      </w:r>
+      <w:r>
+        <w:rPr>
+          <w:lang w:val="en-US"/>
+        </w:rPr>
+        <w:t>While m</w:t>
+      </w:r>
+      <w:r>
+        <w:rPr>
+          <w:lang w:val="en-US"/>
+        </w:rPr>
+        <w:t>uch work has been done to describe collaboration contexts, the topic of compensation is</w:t>
+      </w:r>
+      <w:r>
+        <w:rPr>
+          <w:lang w:val="en-US"/>
+        </w:rPr>
+        <w:t xml:space="preserve"> seemingly taboo - t</w:t>
+      </w:r>
+      <w:r>
+        <w:rPr>
+          <w:lang w:val="en-US"/>
+        </w:rPr>
+        <w:t>o</w:t>
+      </w:r>
+      <w:r>
+        <w:rPr>
+          <w:lang w:val="en-US"/>
+        </w:rPr>
+        <w:t xml:space="preserve"> our knowledge there are </w:t>
+      </w:r>
+      <w:r>
+        <w:rPr>
+          <w:lang w:val="en-US"/>
+        </w:rPr>
+        <w:t>few</w:t>
+      </w:r>
+      <w:r>
+        <w:rPr>
+          <w:lang w:val="en-US"/>
+        </w:rPr>
+        <w:t xml:space="preserve"> studies </w:t>
+      </w:r>
+      <w:r>
+        <w:rPr>
+          <w:lang w:val="en-US"/>
+        </w:rPr>
+        <w:t>on</w:t>
+      </w:r>
+      <w:r>
+        <w:rPr>
+          <w:lang w:val="en-US"/>
+        </w:rPr>
+        <w:t xml:space="preserve"> mechanisms for</w:t>
+      </w:r>
+      <w:r>
+        <w:rPr>
+          <w:lang w:val="en-US"/>
+        </w:rPr>
+        <w:t xml:space="preserve"> farmer</w:t>
+      </w:r>
+      <w:r>
+        <w:rPr>
+          <w:lang w:val="en-US"/>
+        </w:rPr>
+        <w:t xml:space="preserve"> compensation</w:t>
+      </w:r>
+      <w:r>
+        <w:rPr>
+          <w:lang w:val="en-US"/>
+        </w:rPr>
+        <w:t xml:space="preserve">, and even fewer exploring how those mechanisms influence collaboration dynamics. </w:t>
+      </w:r>
+      <w:r>
+        <w:rPr>
+          <w:lang w:val="en-US"/>
+        </w:rPr>
+        <w:t xml:space="preserve">This omission is problematic; </w:t>
+      </w:r>
+      <w:r>
+        <w:rPr>
+          <w:lang w:val="en-US"/>
+        </w:rPr>
+        <w:t>research participants</w:t>
+      </w:r>
+      <w:r>
+        <w:rPr>
+          <w:lang w:val="en-US"/>
+        </w:rPr>
+        <w:t xml:space="preserve"> should </w:t>
+      </w:r>
+      <w:r>
+        <w:rPr>
+          <w:lang w:val="en-US"/>
+        </w:rPr>
+        <w:t xml:space="preserve">always </w:t>
+      </w:r>
+      <w:r>
+        <w:rPr>
+          <w:lang w:val="en-US"/>
+        </w:rPr>
+        <w:t>be compensated</w:t>
+      </w:r>
+      <w:r>
+        <w:rPr>
+          <w:lang w:val="en-US"/>
+        </w:rPr>
+        <w:t>, and</w:t>
+      </w:r>
+      <w:r>
+        <w:rPr>
+          <w:lang w:val="en-US"/>
+        </w:rPr>
+        <w:t xml:space="preserve"> the </w:t>
+      </w:r>
+      <w:r>
+        <w:rPr>
+          <w:lang w:val="en-US"/>
+        </w:rPr>
+        <w:t xml:space="preserve">form this compensation takes is particularly germane to </w:t>
+      </w:r>
+      <w:r>
+        <w:rPr>
+          <w:lang w:val="en-US"/>
+        </w:rPr>
+        <w:t>the</w:t>
+      </w:r>
+      <w:r>
+        <w:rPr>
+          <w:lang w:val="en-US"/>
+        </w:rPr>
+        <w:t xml:space="preserve"> topic of power. </w:t>
+      </w:r>
+      <w:r>
+        <w:rPr>
+          <w:lang w:val="en-US"/>
+        </w:rPr>
+        <w:t xml:space="preserve"> </w:t>
+      </w:r>
+    </w:p>
+    <w:p>
+      <w:pPr>
+        <w:rPr>
+          <w:b/>
+          <w:bCs/>
+          <w:lang w:val="en-US"/>
+        </w:rPr>
+      </w:pPr>
+    </w:p>
+    <w:p>
+      <w:pPr>
+        <w:rPr>
+          <w:lang w:val="en-US"/>
+        </w:rPr>
+      </w:pPr>
+      <w:r>
+        <w:rPr>
+          <w:lang w:val="en-US"/>
+        </w:rPr>
+        <w:lastRenderedPageBreak/>
+        <w:t>I</w:t>
+      </w:r>
+      <w:r>
+        <w:rPr>
+          <w:lang w:val="en-US"/>
+        </w:rPr>
+        <w:t xml:space="preserve">t is common for </w:t>
+      </w:r>
+      <w:r>
+        <w:rPr>
+          <w:lang w:val="en-US"/>
+        </w:rPr>
+        <w:t xml:space="preserve">farmers </w:t>
+      </w:r>
+      <w:r>
+        <w:rPr>
+          <w:lang w:val="en-US"/>
+        </w:rPr>
+        <w:t xml:space="preserve">to be </w:t>
+      </w:r>
+      <w:r>
+        <w:rPr>
+          <w:lang w:val="en-US"/>
+        </w:rPr>
+        <w:t xml:space="preserve">compensated by </w:t>
       </w:r>
       <w:r>
         <w:rPr>
@@ -5459,52 +5320,169 @@
           <w:iCs/>
           <w:lang w:val="en-US"/>
         </w:rPr>
-        <w:t>way</w:t>
-      </w:r>
-      <w:r>
-        <w:rPr>
-          <w:lang w:val="en-US"/>
-        </w:rPr>
-        <w:t xml:space="preserve"> research is done can also present an opportunity to redistribute power more equitably. This is the subject of the remaining two themes.</w:t>
+        <w:t>the experience and knowledge gained from the activities</w:t>
+      </w:r>
+      <w:r>
+        <w:rPr>
+          <w:lang w:val="en-US"/>
+        </w:rPr>
+        <w:t>,</w:t>
+      </w:r>
+      <w:r>
+        <w:rPr>
+          <w:lang w:val="en-US"/>
+        </w:rPr>
+        <w:t xml:space="preserve"> </w:t>
+      </w:r>
+      <w:r>
+        <w:rPr>
+          <w:i/>
+          <w:iCs/>
+          <w:lang w:val="en-US"/>
+        </w:rPr>
+        <w:t>access to research findings</w:t>
+      </w:r>
+      <w:r>
+        <w:rPr>
+          <w:lang w:val="en-US"/>
+        </w:rPr>
+        <w:t>,</w:t>
+      </w:r>
+      <w:r>
+        <w:rPr>
+          <w:lang w:val="en-US"/>
+        </w:rPr>
+        <w:t xml:space="preserve"> </w:t>
+      </w:r>
+      <w:r>
+        <w:rPr>
+          <w:i/>
+          <w:iCs/>
+          <w:lang w:val="en-US"/>
+        </w:rPr>
+        <w:t>better productivity</w:t>
+      </w:r>
+      <w:r>
+        <w:rPr>
+          <w:lang w:val="en-US"/>
+        </w:rPr>
+        <w:t>,</w:t>
+      </w:r>
+      <w:r>
+        <w:rPr>
+          <w:lang w:val="en-US"/>
+        </w:rPr>
+        <w:t xml:space="preserve"> </w:t>
+      </w:r>
+      <w:r>
+        <w:rPr>
+          <w:lang w:val="en-US"/>
+        </w:rPr>
+        <w:t xml:space="preserve">or </w:t>
+      </w:r>
+      <w:r>
+        <w:rPr>
+          <w:lang w:val="en-US"/>
+        </w:rPr>
+        <w:t>a similarly non-tangible exchange</w:t>
+      </w:r>
+      <w:r>
+        <w:rPr>
+          <w:lang w:val="en-US"/>
+        </w:rPr>
+        <w:t xml:space="preserve">. </w:t>
+      </w:r>
+      <w:r>
+        <w:rPr>
+          <w:lang w:val="en-US"/>
+        </w:rPr>
+        <w:t>In its most egregious forms, this arrangement is elitist, extractive, and disrespectful.</w:t>
+      </w:r>
+      <w:r>
+        <w:rPr>
+          <w:lang w:val="en-US"/>
+        </w:rPr>
+        <w:t xml:space="preserve"> </w:t>
+      </w:r>
+      <w:r>
+        <w:rPr>
+          <w:lang w:val="en-US"/>
+        </w:rPr>
+        <w:t xml:space="preserve">We acknowledge individual researchers may be constrained in their access to unrestricted grant money to pay participants, </w:t>
+      </w:r>
+      <w:r>
+        <w:rPr>
+          <w:lang w:val="en-US"/>
+        </w:rPr>
+        <w:t xml:space="preserve">but </w:t>
+      </w:r>
+      <w:r>
+        <w:rPr>
+          <w:lang w:val="en-US"/>
+        </w:rPr>
+        <w:t>they are often coming from institutions with well-funded endowments</w:t>
+      </w:r>
+      <w:r>
+        <w:rPr>
+          <w:lang w:val="en-US"/>
+        </w:rPr>
+        <w:t>. Research participants may view the researcher as representative of said institution, and therefore</w:t>
+      </w:r>
+      <w:r>
+        <w:rPr>
+          <w:lang w:val="en-US"/>
+        </w:rPr>
+        <w:t xml:space="preserve"> without an offer of monetary compensation, may reasonably</w:t>
+      </w:r>
+      <w:r>
+        <w:rPr>
+          <w:lang w:val="en-US"/>
+        </w:rPr>
+        <w:t xml:space="preserve"> intuit a devaluation</w:t>
+      </w:r>
+      <w:r>
+        <w:rPr>
+          <w:lang w:val="en-US"/>
+        </w:rPr>
+        <w:t xml:space="preserve"> (hegemonic domain)</w:t>
+      </w:r>
+      <w:r>
+        <w:rPr>
+          <w:lang w:val="en-US"/>
+        </w:rPr>
+        <w:t>. Moreover, f</w:t>
+      </w:r>
+      <w:r>
+        <w:rPr>
+          <w:lang w:val="en-US"/>
+        </w:rPr>
+        <w:t>ailing to provide compensation further exacerbates historical biases, favoring well-resourced farmers in access to on-farm research activities</w:t>
+      </w:r>
+      <w:r>
+        <w:rPr>
+          <w:lang w:val="en-US"/>
+        </w:rPr>
+        <w:t xml:space="preserve"> (disciplinary domain)</w:t>
+      </w:r>
+      <w:r>
+        <w:rPr>
+          <w:lang w:val="en-US"/>
+        </w:rPr>
+        <w:t>.</w:t>
+      </w:r>
+      <w:r>
+        <w:rPr>
+          <w:lang w:val="en-US"/>
+        </w:rPr>
+        <w:t xml:space="preserve"> </w:t>
       </w:r>
     </w:p>
     <w:p>
       <w:pPr>
-        <w:pStyle w:val="Heading1"/>
-        <w:rPr>
-          <w:lang w:val="en-US"/>
-        </w:rPr>
-      </w:pPr>
-      <w:r>
-        <w:rPr>
-          <w:lang w:val="en-US"/>
-        </w:rPr>
-        <w:t xml:space="preserve">Theme 2: </w:t>
-      </w:r>
-      <w:r>
-        <w:rPr>
-          <w:lang w:val="en-US"/>
-        </w:rPr>
-        <w:t>Reciprocity</w:t>
-      </w:r>
-      <w:r>
-        <w:rPr>
-          <w:lang w:val="en-US"/>
-        </w:rPr>
-        <w:t xml:space="preserve"> in farmer</w:t>
-      </w:r>
-      <w:r>
-        <w:rPr>
-          <w:lang w:val="en-US"/>
-        </w:rPr>
-        <w:t>-researcher</w:t>
-      </w:r>
-      <w:r>
-        <w:rPr>
-          <w:lang w:val="en-US"/>
-        </w:rPr>
-        <w:t xml:space="preserve"> relations</w:t>
-      </w:r>
+        <w:rPr>
+          <w:lang w:val="en-US"/>
+        </w:rPr>
+      </w:pPr>
     </w:p>
     <w:p>
       <w:pPr>
@@ -5516,127 +5494,103 @@
         <w:rPr>
           <w:lang w:val="en-US"/>
         </w:rPr>
-        <w:t xml:space="preserve">For over a century, </w:t>
-      </w:r>
-      <w:r>
-        <w:rPr>
-          <w:lang w:val="en-US"/>
-        </w:rPr>
-        <w:t xml:space="preserve">experimental </w:t>
-      </w:r>
-      <w:r>
-        <w:rPr>
-          <w:lang w:val="en-US"/>
-        </w:rPr>
-        <w:t xml:space="preserve">plots managed by researchers </w:t>
-      </w:r>
-      <w:r>
-        <w:rPr>
-          <w:lang w:val="en-US"/>
-        </w:rPr>
-        <w:t xml:space="preserve">have </w:t>
-      </w:r>
-      <w:r>
-        <w:rPr>
-          <w:lang w:val="en-US"/>
-        </w:rPr>
-        <w:t>been the workhorse of agricultural research. A</w:t>
-      </w:r>
-      <w:r>
-        <w:rPr>
-          <w:lang w:val="en-US"/>
-        </w:rPr>
-        <w:t>s agricultural research evolve</w:t>
-      </w:r>
-      <w:r>
-        <w:rPr>
-          <w:lang w:val="en-US"/>
-        </w:rPr>
-        <w:t>s</w:t>
-      </w:r>
-      <w:r>
-        <w:rPr>
-          <w:lang w:val="en-US"/>
-        </w:rPr>
-        <w:t>, the</w:t>
-      </w:r>
-      <w:r>
-        <w:rPr>
-          <w:lang w:val="en-US"/>
-        </w:rPr>
-        <w:t xml:space="preserve"> importance of </w:t>
-      </w:r>
-      <w:r>
-        <w:rPr>
-          <w:lang w:val="en-US"/>
-        </w:rPr>
-        <w:t>farm</w:t>
-      </w:r>
-      <w:r>
-        <w:rPr>
-          <w:lang w:val="en-US"/>
-        </w:rPr>
-        <w:t>-</w:t>
-      </w:r>
-      <w:r>
-        <w:rPr>
-          <w:lang w:val="en-US"/>
-        </w:rPr>
-        <w:t xml:space="preserve">scale </w:t>
-      </w:r>
-      <w:r>
-        <w:rPr>
-          <w:lang w:val="en-US"/>
-        </w:rPr>
-        <w:t>trials is becoming more pronounced</w:t>
-      </w:r>
-      <w:r>
-        <w:rPr>
-          <w:lang w:val="en-US"/>
-        </w:rPr>
-        <w:t xml:space="preserve"> (</w:t>
-      </w:r>
-      <w:r>
-        <w:rPr>
-          <w:lang w:val="en-US"/>
-        </w:rPr>
-        <w:t xml:space="preserve">Lacoste et al. 2021, </w:t>
-      </w:r>
-      <w:r>
-        <w:rPr>
-          <w:lang w:val="en-US"/>
-        </w:rPr>
-        <w:t>Kravchenko et al. 2017; Koehler-Cole et al. 2023; Laurent et al. 2022)</w:t>
-      </w:r>
-      <w:r>
-        <w:rPr>
-          <w:lang w:val="en-US"/>
-        </w:rPr>
-        <w:t xml:space="preserve">, with </w:t>
-      </w:r>
-      <w:r>
-        <w:rPr>
-          <w:lang w:val="en-US"/>
-        </w:rPr>
-        <w:t>a</w:t>
-      </w:r>
-      <w:r>
-        <w:rPr>
-          <w:lang w:val="en-US"/>
-        </w:rPr>
-        <w:t xml:space="preserve">dvances in the ability to organize and streamline data collection from farm environments </w:t>
-      </w:r>
-      <w:r>
-        <w:rPr>
-          <w:lang w:val="en-US"/>
-        </w:rPr>
-        <w:t xml:space="preserve">opening the </w:t>
-      </w:r>
-      <w:r>
-        <w:rPr>
-          <w:lang w:val="en-US"/>
-        </w:rPr>
-        <w:t>door for</w:t>
+        <w:t>Granting agencies clearly have a role to play in supporting fair compensation for farmer participation in research. While some grant funders allow for farmer-participant support including stipends and travel reimbursements, to our knowledge none require it. To assist researchers in compensating farmers in ways that equalize opportunities and power distributions, p</w:t>
+      </w:r>
+      <w:r>
+        <w:rPr>
+          <w:lang w:val="en-US"/>
+        </w:rPr>
+        <w:t xml:space="preserve">ublic funding sources </w:t>
+      </w:r>
+      <w:r>
+        <w:rPr>
+          <w:lang w:val="en-US"/>
+        </w:rPr>
+        <w:t>(</w:t>
+      </w:r>
+      <w:r>
+        <w:rPr>
+          <w:lang w:val="en-US"/>
+        </w:rPr>
+        <w:t>and private sources committed to fair and equitable research activities</w:t>
+      </w:r>
+      <w:r>
+        <w:rPr>
+          <w:lang w:val="en-US"/>
+        </w:rPr>
+        <w:t>)</w:t>
+      </w:r>
+      <w:r>
+        <w:rPr>
+          <w:lang w:val="en-US"/>
+        </w:rPr>
+        <w:t xml:space="preserve"> should </w:t>
+      </w:r>
+      <w:r>
+        <w:rPr>
+          <w:lang w:val="en-US"/>
+        </w:rPr>
+        <w:t xml:space="preserve">explicitly </w:t>
+      </w:r>
+      <w:r>
+        <w:rPr>
+          <w:lang w:val="en-US"/>
+        </w:rPr>
+        <w:t xml:space="preserve">require </w:t>
+      </w:r>
+      <w:r>
+        <w:rPr>
+          <w:lang w:val="en-US"/>
+        </w:rPr>
+        <w:t>explanations of how farmers will be remunerated for their par</w:t>
+      </w:r>
+      <w:r>
+        <w:rPr>
+          <w:lang w:val="en-US"/>
+        </w:rPr>
+        <w:t>ticipation in research projects</w:t>
+      </w:r>
+      <w:r>
+        <w:rPr>
+          <w:lang w:val="en-US"/>
+        </w:rPr>
+        <w:t xml:space="preserve"> and provide associated funding categories to support it. </w:t>
+      </w:r>
+      <w:r>
+        <w:rPr>
+          <w:lang w:val="en-US"/>
+        </w:rPr>
+        <w:t>This is in the best interests of everyone involved; f</w:t>
+      </w:r>
+      <w:r>
+        <w:rPr>
+          <w:lang w:val="en-US"/>
+        </w:rPr>
+        <w:t>air re</w:t>
+      </w:r>
+      <w:r>
+        <w:rPr>
+          <w:lang w:val="en-US"/>
+        </w:rPr>
+        <w:t>muner</w:t>
+      </w:r>
+      <w:r>
+        <w:rPr>
+          <w:lang w:val="en-US"/>
+        </w:rPr>
+        <w:t xml:space="preserve">ation for </w:t>
+      </w:r>
+      <w:r>
+        <w:rPr>
+          <w:lang w:val="en-US"/>
+        </w:rPr>
+        <w:t xml:space="preserve">farmers supports formation of </w:t>
+      </w:r>
+      <w:r>
+        <w:rPr>
+          <w:lang w:val="en-US"/>
+        </w:rPr>
+        <w:t>equitable partnerships that are more likely to be sustained in the long-term.</w:t>
       </w:r>
       <w:r>
         <w:rPr>
@@ -5648,82 +5602,102 @@
         <w:rPr>
           <w:lang w:val="en-US"/>
         </w:rPr>
-        <w:t>blending research plots with farm fields</w:t>
-      </w:r>
-      <w:r>
-        <w:rPr>
-          <w:lang w:val="en-US"/>
-        </w:rPr>
-        <w:t xml:space="preserve"> to gain</w:t>
-      </w:r>
-      <w:r>
-        <w:rPr>
-          <w:lang w:val="en-US"/>
-        </w:rPr>
-        <w:t xml:space="preserve"> more statistical</w:t>
-      </w:r>
-      <w:r>
-        <w:rPr>
-          <w:lang w:val="en-US"/>
-        </w:rPr>
-        <w:t>ly</w:t>
-      </w:r>
-      <w:r>
-        <w:rPr>
-          <w:lang w:val="en-US"/>
-        </w:rPr>
-        <w:t xml:space="preserve"> powerful and relevant public research in collaboration with farmers (</w:t>
+        <w:t>For example, t</w:t>
+      </w:r>
+      <w:r>
+        <w:rPr>
+          <w:lang w:val="en-US"/>
+        </w:rPr>
+        <w:t xml:space="preserve">he </w:t>
+      </w:r>
+      <w:r>
+        <w:rPr>
+          <w:lang w:val="en-US"/>
+        </w:rPr>
+        <w:t>grassroots organization</w:t>
+      </w:r>
+      <w:r>
+        <w:rPr>
+          <w:lang w:val="en-US"/>
+        </w:rPr>
+        <w:t xml:space="preserve"> Practical Farmers of Iowa has</w:t>
+      </w:r>
+      <w:r>
+        <w:rPr>
+          <w:lang w:val="en-US"/>
+        </w:rPr>
+        <w:t xml:space="preserve"> a farmer cooperator program that is still in operation after more than 30 years with continued growth, facts attributed in part to their policy of monetarily compensating farmers for their participation in on-farm research (but see Metrics for Success section). The Iowa Nitrogen Initiative, for comparison, was not allocated money for farmer-participant compensation, and they have capacity for more participants than they can secure. </w:t>
+      </w:r>
+      <w:r>
+        <w:rPr>
+          <w:lang w:val="en-US"/>
+        </w:rPr>
+        <w:t xml:space="preserve">While research on farmer compensation and project outcomes is scarce, blending of monetary compensation with other forms that support learning, </w:t>
+      </w:r>
+      <w:r>
+        <w:rPr>
+          <w:lang w:val="en-US"/>
+        </w:rPr>
+        <w:t xml:space="preserve">sharing, </w:t>
+      </w:r>
+      <w:r>
+        <w:rPr>
+          <w:lang w:val="en-US"/>
+        </w:rPr>
+        <w:t>development, and growth are likely to be most effective (</w:t>
       </w:r>
       <w:proofErr w:type="spellStart"/>
       <w:r>
         <w:rPr>
           <w:lang w:val="en-US"/>
         </w:rPr>
-        <w:t>igancio’s</w:t>
+        <w:t>Thornely</w:t>
       </w:r>
       <w:proofErr w:type="spellEnd"/>
       <w:r>
         <w:rPr>
           <w:lang w:val="en-US"/>
         </w:rPr>
-        <w:t xml:space="preserve"> paper, </w:t>
-      </w:r>
-      <w:proofErr w:type="spellStart"/>
-      <w:r>
-        <w:rPr>
-          <w:lang w:val="en-US"/>
-        </w:rPr>
-        <w:t>laila’s</w:t>
-      </w:r>
-      <w:proofErr w:type="spellEnd"/>
-      <w:r>
-        <w:rPr>
-          <w:lang w:val="en-US"/>
-        </w:rPr>
-        <w:t>, mother daughter stuff, participatory breeding thing</w:t>
-      </w:r>
-      <w:r>
-        <w:rPr>
-          <w:lang w:val="en-US"/>
-        </w:rPr>
-        <w:t>; Stone 2016</w:t>
-      </w:r>
-      <w:r>
-        <w:rPr>
-          <w:lang w:val="en-US"/>
-        </w:rPr>
-        <w:t xml:space="preserve">). </w:t>
-      </w:r>
-      <w:r>
-        <w:rPr>
-          <w:lang w:val="en-US"/>
-        </w:rPr>
-        <w:t>However, these arrangements require careful consideration to support equitable and fair power relations.</w:t>
-      </w:r>
-      <w:r>
-        <w:rPr>
-          <w:b/>
-          <w:bCs/>
+        <w:t xml:space="preserve"> 1990, Liebig 1999, Laila’s paper</w:t>
+      </w:r>
+      <w:r>
+        <w:rPr>
+          <w:lang w:val="en-US"/>
+        </w:rPr>
+        <w:t>, Thompson and Thompson 1990, de Wit thing</w:t>
+      </w:r>
+      <w:r>
+        <w:rPr>
+          <w:lang w:val="en-US"/>
+        </w:rPr>
+        <w:t xml:space="preserve">), and could be used to </w:t>
+      </w:r>
+      <w:r>
+        <w:rPr>
+          <w:lang w:val="en-US"/>
+        </w:rPr>
+        <w:t>specifically support institutionally-excluded groups</w:t>
+      </w:r>
+      <w:r>
+        <w:rPr>
+          <w:lang w:val="en-US"/>
+        </w:rPr>
+        <w:t>’ needs (e.g., childcare)</w:t>
+      </w:r>
+      <w:r>
+        <w:rPr>
+          <w:lang w:val="en-US"/>
+        </w:rPr>
+        <w:t xml:space="preserve">. Other forms </w:t>
+      </w:r>
+      <w:r>
+        <w:rPr>
+          <w:lang w:val="en-US"/>
+        </w:rPr>
+        <w:t>such as</w:t>
+      </w:r>
+      <w:r>
+        <w:rPr>
           <w:lang w:val="en-US"/>
         </w:rPr>
         <w:t xml:space="preserve"> </w:t>
@@ -5732,146 +5706,60 @@
         <w:rPr>
           <w:lang w:val="en-US"/>
         </w:rPr>
-        <w:t xml:space="preserve">While guides for farmers in </w:t>
-      </w:r>
-      <w:r>
-        <w:rPr>
-          <w:lang w:val="en-US"/>
-        </w:rPr>
-        <w:t>conducting on-farm research</w:t>
-      </w:r>
-      <w:r>
-        <w:rPr>
-          <w:lang w:val="en-US"/>
-        </w:rPr>
-        <w:t xml:space="preserve"> are readily available</w:t>
-      </w:r>
-      <w:r>
-        <w:rPr>
-          <w:lang w:val="en-US"/>
-        </w:rPr>
-        <w:t xml:space="preserve"> (</w:t>
-      </w:r>
-      <w:r>
-        <w:rPr>
-          <w:lang w:val="en-US"/>
-        </w:rPr>
-        <w:t xml:space="preserve">Chaney 2017, </w:t>
-      </w:r>
-      <w:r>
-        <w:rPr>
-          <w:lang w:val="en-US"/>
-        </w:rPr>
-        <w:t>Stefan’s list)</w:t>
-      </w:r>
-      <w:r>
-        <w:rPr>
-          <w:lang w:val="en-US"/>
-        </w:rPr>
-        <w:t xml:space="preserve">, to </w:t>
-      </w:r>
-      <w:r>
-        <w:rPr>
-          <w:lang w:val="en-US"/>
-        </w:rPr>
-        <w:t>our knowledge there are few</w:t>
-      </w:r>
-      <w:r>
-        <w:rPr>
-          <w:lang w:val="en-US"/>
-        </w:rPr>
-        <w:t>er</w:t>
-      </w:r>
-      <w:r>
-        <w:rPr>
-          <w:lang w:val="en-US"/>
-        </w:rPr>
-        <w:t xml:space="preserve"> resources suggesting best practices for the </w:t>
-      </w:r>
-      <w:r>
-        <w:rPr>
-          <w:lang w:val="en-US"/>
-        </w:rPr>
-        <w:t xml:space="preserve">scientists, researchers, and organizations </w:t>
-      </w:r>
-      <w:r>
-        <w:rPr>
-          <w:lang w:val="en-US"/>
-        </w:rPr>
-        <w:t>the farmers may be collaborating with</w:t>
+        <w:t>conference attendance, formal</w:t>
+      </w:r>
+      <w:r>
+        <w:rPr>
+          <w:lang w:val="en-US"/>
+        </w:rPr>
+        <w:t xml:space="preserve"> training opportunities, </w:t>
+      </w:r>
+      <w:r>
+        <w:rPr>
+          <w:lang w:val="en-US"/>
+        </w:rPr>
+        <w:t>technical assistance, provision of inputs, or in-kind support</w:t>
+      </w:r>
+      <w:r>
+        <w:rPr>
+          <w:lang w:val="en-US"/>
+        </w:rPr>
+        <w:t xml:space="preserve"> are possible, but </w:t>
+      </w:r>
+      <w:r>
+        <w:rPr>
+          <w:lang w:val="en-US"/>
+        </w:rPr>
+        <w:t xml:space="preserve">exact dollar values on the compensation should be calculated and communicated. </w:t>
+      </w:r>
+      <w:r>
+        <w:rPr>
+          <w:lang w:val="en-US"/>
+        </w:rPr>
+        <w:t>Blended c</w:t>
+      </w:r>
+      <w:r>
+        <w:rPr>
+          <w:lang w:val="en-US"/>
+        </w:rPr>
+        <w:t>ompensation packages that coincided with high participant satisfaction are included in supplemental files as a re</w:t>
+      </w:r>
+      <w:r>
+        <w:rPr>
+          <w:lang w:val="en-US"/>
+        </w:rPr>
+        <w:t xml:space="preserve">source to support </w:t>
       </w:r>
       <w:r>
         <w:rPr>
           <w:lang w:val="en-US"/>
         </w:rPr>
         <w:t>.</w:t>
-      </w:r>
-      <w:r>
-        <w:rPr>
-          <w:lang w:val="en-US"/>
-        </w:rPr>
-        <w:t xml:space="preserve"> </w:t>
-      </w:r>
-      <w:r>
-        <w:rPr>
-          <w:lang w:val="en-US"/>
-        </w:rPr>
-        <w:t xml:space="preserve">The </w:t>
-      </w:r>
-      <w:r>
-        <w:rPr>
-          <w:lang w:val="en-US"/>
-        </w:rPr>
-        <w:t>Agroecology Research-Action Collective</w:t>
-      </w:r>
-      <w:r>
-        <w:rPr>
-          <w:lang w:val="en-US"/>
-        </w:rPr>
-        <w:t>’s Principles and Protocols provide useful guidance on working with communities and organizations in general (de Wit et al. 202</w:t>
-      </w:r>
-      <w:r>
-        <w:rPr>
-          <w:lang w:val="en-US"/>
-        </w:rPr>
-        <w:t>2</w:t>
-      </w:r>
-      <w:r>
-        <w:rPr>
-          <w:lang w:val="en-US"/>
-        </w:rPr>
-        <w:t>)</w:t>
-      </w:r>
-      <w:r>
-        <w:rPr>
-          <w:lang w:val="en-US"/>
-        </w:rPr>
-        <w:t xml:space="preserve">. However, </w:t>
-      </w:r>
-      <w:r>
-        <w:rPr>
-          <w:lang w:val="en-US"/>
-        </w:rPr>
-        <w:t>we feel the researcher-farmer collaboration merits explicit attention</w:t>
-      </w:r>
-      <w:r>
-        <w:rPr>
-          <w:lang w:val="en-US"/>
-        </w:rPr>
-        <w:t xml:space="preserve"> for agricultural scientists</w:t>
-      </w:r>
-      <w:r>
-        <w:rPr>
-          <w:lang w:val="en-US"/>
-        </w:rPr>
-        <w:t xml:space="preserve">. </w:t>
       </w:r>
     </w:p>
     <w:p>
       <w:pPr>
         <w:rPr>
-          <w:b/>
-          <w:bCs/>
           <w:lang w:val="en-US"/>
         </w:rPr>
       </w:pPr>
@@ -5887,7 +5775,7 @@
         <w:rPr>
           <w:lang w:val="en-US"/>
         </w:rPr>
-        <w:t>Compensation</w:t>
+        <w:t>Metrics for success</w:t>
       </w:r>
     </w:p>
     <w:p>
@@ -5900,13 +5788,79 @@
         <w:rPr>
           <w:lang w:val="en-US"/>
         </w:rPr>
-        <w:t>The context for f</w:t>
-      </w:r>
-      <w:r>
-        <w:rPr>
-          <w:lang w:val="en-US"/>
-        </w:rPr>
-        <w:t>armer involvement in research can vary widely</w:t>
+        <w:t xml:space="preserve">In addition to </w:t>
+      </w:r>
+      <w:r>
+        <w:rPr>
+          <w:lang w:val="en-US"/>
+        </w:rPr>
+        <w:t>compensation</w:t>
+      </w:r>
+      <w:r>
+        <w:rPr>
+          <w:lang w:val="en-US"/>
+        </w:rPr>
+        <w:t>,</w:t>
+      </w:r>
+      <w:r>
+        <w:rPr>
+          <w:lang w:val="en-US"/>
+        </w:rPr>
+        <w:t xml:space="preserve"> both researchers and farmers should aim for relationships</w:t>
+      </w:r>
+      <w:r>
+        <w:rPr>
+          <w:lang w:val="en-US"/>
+        </w:rPr>
+        <w:t xml:space="preserve"> defined</w:t>
+      </w:r>
+      <w:r>
+        <w:rPr>
+          <w:lang w:val="en-US"/>
+        </w:rPr>
+        <w:t xml:space="preserve"> beyond </w:t>
+      </w:r>
+      <w:r>
+        <w:rPr>
+          <w:lang w:val="en-US"/>
+        </w:rPr>
+        <w:t xml:space="preserve">simple </w:t>
+      </w:r>
+      <w:r>
+        <w:rPr>
+          <w:lang w:val="en-US"/>
+        </w:rPr>
+        <w:t>transaction</w:t>
+      </w:r>
+      <w:r>
+        <w:rPr>
+          <w:lang w:val="en-US"/>
+        </w:rPr>
+        <w:t>s</w:t>
+      </w:r>
+      <w:r>
+        <w:rPr>
+          <w:lang w:val="en-US"/>
+        </w:rPr>
+        <w:t xml:space="preserve">. We believe many researchers strive to build rich relationships with their farmer collaborators, however </w:t>
+      </w:r>
+      <w:r>
+        <w:rPr>
+          <w:lang w:val="en-US"/>
+        </w:rPr>
+        <w:t xml:space="preserve">they often lack metrics that help them articulate and measure that success. Building on recommendations from </w:t>
+      </w:r>
+      <w:r>
+        <w:rPr>
+          <w:lang w:val="en-US"/>
+        </w:rPr>
+        <w:t xml:space="preserve">the </w:t>
+      </w:r>
+      <w:r>
+        <w:rPr>
+          <w:lang w:val="en-US"/>
+        </w:rPr>
+        <w:t>data feminism</w:t>
       </w:r>
       <w:r>
         <w:rPr>
@@ -5918,6 +5872,12 @@
         <w:rPr>
           <w:lang w:val="en-US"/>
         </w:rPr>
+        <w:t xml:space="preserve">framework </w:t>
+      </w:r>
+      <w:r>
+        <w:rPr>
+          <w:lang w:val="en-US"/>
+        </w:rPr>
         <w:t>(</w:t>
       </w:r>
       <w:proofErr w:type="spellStart"/>
@@ -5925,966 +5885,40 @@
         <w:rPr>
           <w:lang w:val="en-US"/>
         </w:rPr>
-        <w:t>Toffolini</w:t>
+        <w:t>D’Ignazio</w:t>
       </w:r>
       <w:proofErr w:type="spellEnd"/>
       <w:r>
         <w:rPr>
           <w:lang w:val="en-US"/>
         </w:rPr>
-        <w:t xml:space="preserve"> and </w:t>
+        <w:t xml:space="preserve"> and Klein XX)</w:t>
+      </w:r>
+      <w:r>
+        <w:rPr>
+          <w:lang w:val="en-US"/>
+        </w:rPr>
+        <w:t xml:space="preserve"> and other sources (Carter Roesch-McNally XX</w:t>
+      </w:r>
+      <w:r>
+        <w:rPr>
+          <w:lang w:val="en-US"/>
+        </w:rPr>
+        <w:t xml:space="preserve">; </w:t>
       </w:r>
       <w:proofErr w:type="spellStart"/>
       <w:r>
         <w:rPr>
           <w:lang w:val="en-US"/>
         </w:rPr>
-        <w:t>Jeuffroy</w:t>
+        <w:t>agroecologypaper</w:t>
       </w:r>
       <w:proofErr w:type="spellEnd"/>
       <w:r>
         <w:rPr>
           <w:lang w:val="en-US"/>
         </w:rPr>
-        <w:t xml:space="preserve"> 2022; </w:t>
-      </w:r>
-      <w:r>
-        <w:rPr>
-          <w:lang w:val="en-US"/>
-        </w:rPr>
-        <w:t>Jackson-Smith and Veisi 2023)</w:t>
-      </w:r>
-      <w:r>
-        <w:rPr>
-          <w:lang w:val="en-US"/>
-        </w:rPr>
-        <w:t xml:space="preserve">. </w:t>
-      </w:r>
-      <w:r>
-        <w:rPr>
-          <w:lang w:val="en-US"/>
-        </w:rPr>
-        <w:t>While m</w:t>
-      </w:r>
-      <w:r>
-        <w:rPr>
-          <w:lang w:val="en-US"/>
-        </w:rPr>
-        <w:t>uch work has been done to describe collaboration contexts, the topic of compensation is</w:t>
-      </w:r>
-      <w:r>
-        <w:rPr>
-          <w:lang w:val="en-US"/>
-        </w:rPr>
-        <w:t xml:space="preserve"> seemingly taboo - t</w:t>
-      </w:r>
-      <w:r>
-        <w:rPr>
-          <w:lang w:val="en-US"/>
-        </w:rPr>
-        <w:t>o</w:t>
-      </w:r>
-      <w:r>
-        <w:rPr>
-          <w:lang w:val="en-US"/>
-        </w:rPr>
-        <w:t xml:space="preserve"> our knowledge there are </w:t>
-      </w:r>
-      <w:r>
-        <w:rPr>
-          <w:lang w:val="en-US"/>
-        </w:rPr>
-        <w:t>few</w:t>
-      </w:r>
-      <w:r>
-        <w:rPr>
-          <w:lang w:val="en-US"/>
-        </w:rPr>
-        <w:t xml:space="preserve"> studies </w:t>
-      </w:r>
-      <w:r>
-        <w:rPr>
-          <w:lang w:val="en-US"/>
-        </w:rPr>
-        <w:t>on</w:t>
-      </w:r>
-      <w:r>
-        <w:rPr>
-          <w:lang w:val="en-US"/>
-        </w:rPr>
-        <w:t xml:space="preserve"> mechanisms for</w:t>
-      </w:r>
-      <w:r>
-        <w:rPr>
-          <w:lang w:val="en-US"/>
-        </w:rPr>
-        <w:t xml:space="preserve"> farmer</w:t>
-      </w:r>
-      <w:r>
-        <w:rPr>
-          <w:lang w:val="en-US"/>
-        </w:rPr>
-        <w:t xml:space="preserve"> compensation</w:t>
-      </w:r>
-      <w:r>
-        <w:rPr>
-          <w:lang w:val="en-US"/>
-        </w:rPr>
-        <w:t xml:space="preserve">, and even fewer exploring how those mechanisms influence collaboration </w:t>
-      </w:r>
-      <w:r>
-        <w:rPr>
-          <w:lang w:val="en-US"/>
-        </w:rPr>
-        <w:lastRenderedPageBreak/>
-        <w:t xml:space="preserve">dynamics. </w:t>
-      </w:r>
-      <w:r>
-        <w:rPr>
-          <w:lang w:val="en-US"/>
-        </w:rPr>
-        <w:t xml:space="preserve">This omission is problematic; </w:t>
-      </w:r>
-      <w:r>
-        <w:rPr>
-          <w:lang w:val="en-US"/>
-        </w:rPr>
-        <w:t>research participants</w:t>
-      </w:r>
-      <w:r>
-        <w:rPr>
-          <w:lang w:val="en-US"/>
-        </w:rPr>
-        <w:t xml:space="preserve"> should </w:t>
-      </w:r>
-      <w:r>
-        <w:rPr>
-          <w:lang w:val="en-US"/>
-        </w:rPr>
-        <w:t xml:space="preserve">always </w:t>
-      </w:r>
-      <w:r>
-        <w:rPr>
-          <w:lang w:val="en-US"/>
-        </w:rPr>
-        <w:t>be compensated</w:t>
-      </w:r>
-      <w:r>
-        <w:rPr>
-          <w:lang w:val="en-US"/>
-        </w:rPr>
-        <w:t>, and</w:t>
-      </w:r>
-      <w:r>
-        <w:rPr>
-          <w:lang w:val="en-US"/>
-        </w:rPr>
-        <w:t xml:space="preserve"> the </w:t>
-      </w:r>
-      <w:r>
-        <w:rPr>
-          <w:lang w:val="en-US"/>
-        </w:rPr>
-        <w:t xml:space="preserve">form this compensation takes is particularly germane to </w:t>
-      </w:r>
-      <w:r>
-        <w:rPr>
-          <w:lang w:val="en-US"/>
-        </w:rPr>
-        <w:t>the</w:t>
-      </w:r>
-      <w:r>
-        <w:rPr>
-          <w:lang w:val="en-US"/>
-        </w:rPr>
-        <w:t xml:space="preserve"> topic of power. </w:t>
-      </w:r>
-      <w:r>
-        <w:rPr>
-          <w:lang w:val="en-US"/>
-        </w:rPr>
-        <w:t xml:space="preserve"> </w:t>
-      </w:r>
-    </w:p>
-    <w:p>
-      <w:pPr>
-        <w:rPr>
-          <w:b/>
-          <w:bCs/>
-          <w:lang w:val="en-US"/>
-        </w:rPr>
-      </w:pPr>
-    </w:p>
-    <w:p>
-      <w:pPr>
-        <w:rPr>
-          <w:lang w:val="en-US"/>
-        </w:rPr>
-      </w:pPr>
-      <w:r>
-        <w:rPr>
-          <w:lang w:val="en-US"/>
-        </w:rPr>
-        <w:t>I</w:t>
-      </w:r>
-      <w:r>
-        <w:rPr>
-          <w:lang w:val="en-US"/>
-        </w:rPr>
-        <w:t xml:space="preserve">t is common for </w:t>
-      </w:r>
-      <w:r>
-        <w:rPr>
-          <w:lang w:val="en-US"/>
-        </w:rPr>
-        <w:t xml:space="preserve">farmers </w:t>
-      </w:r>
-      <w:r>
-        <w:rPr>
-          <w:lang w:val="en-US"/>
-        </w:rPr>
-        <w:t xml:space="preserve">to be </w:t>
-      </w:r>
-      <w:r>
-        <w:rPr>
-          <w:lang w:val="en-US"/>
-        </w:rPr>
-        <w:t>compensated by ‘the experience and knowledge gained from the activities</w:t>
-      </w:r>
-      <w:r>
-        <w:rPr>
-          <w:lang w:val="en-US"/>
-        </w:rPr>
-        <w:t>,</w:t>
-      </w:r>
-      <w:r>
-        <w:rPr>
-          <w:lang w:val="en-US"/>
-        </w:rPr>
-        <w:t>’</w:t>
-      </w:r>
-      <w:r>
-        <w:rPr>
-          <w:lang w:val="en-US"/>
-        </w:rPr>
-        <w:t xml:space="preserve"> </w:t>
-      </w:r>
-      <w:r>
-        <w:rPr>
-          <w:lang w:val="en-US"/>
-        </w:rPr>
-        <w:t>‘access to research findings</w:t>
-      </w:r>
-      <w:r>
-        <w:rPr>
-          <w:lang w:val="en-US"/>
-        </w:rPr>
-        <w:t>,</w:t>
-      </w:r>
-      <w:r>
-        <w:rPr>
-          <w:lang w:val="en-US"/>
-        </w:rPr>
-        <w:t>’</w:t>
-      </w:r>
-      <w:r>
-        <w:rPr>
-          <w:lang w:val="en-US"/>
-        </w:rPr>
-        <w:t xml:space="preserve"> ‘better productivity’,</w:t>
-      </w:r>
-      <w:r>
-        <w:rPr>
-          <w:lang w:val="en-US"/>
-        </w:rPr>
-        <w:t xml:space="preserve"> </w:t>
-      </w:r>
-      <w:r>
-        <w:rPr>
-          <w:lang w:val="en-US"/>
-        </w:rPr>
-        <w:t xml:space="preserve">or </w:t>
-      </w:r>
-      <w:r>
-        <w:rPr>
-          <w:lang w:val="en-US"/>
-        </w:rPr>
-        <w:t>a similarly non-tangible exchange</w:t>
-      </w:r>
-      <w:r>
-        <w:rPr>
-          <w:lang w:val="en-US"/>
-        </w:rPr>
-        <w:t xml:space="preserve">. </w:t>
-      </w:r>
-      <w:r>
-        <w:rPr>
-          <w:lang w:val="en-US"/>
-        </w:rPr>
-        <w:t>From a power perspective t</w:t>
-      </w:r>
-      <w:r>
-        <w:rPr>
-          <w:lang w:val="en-US"/>
-        </w:rPr>
-        <w:t>his practice is elitist, extractive,</w:t>
-      </w:r>
-      <w:r>
-        <w:rPr>
-          <w:lang w:val="en-US"/>
-        </w:rPr>
-        <w:t xml:space="preserve"> </w:t>
-      </w:r>
-      <w:r>
-        <w:rPr>
-          <w:lang w:val="en-US"/>
-        </w:rPr>
-        <w:t>disrespectful</w:t>
-      </w:r>
-      <w:r>
-        <w:rPr>
-          <w:lang w:val="en-US"/>
-        </w:rPr>
-        <w:t xml:space="preserve">, and in </w:t>
-      </w:r>
-      <w:r>
-        <w:rPr>
-          <w:lang w:val="en-US"/>
-        </w:rPr>
-        <w:t>the authors’ opinions</w:t>
-      </w:r>
-      <w:r>
-        <w:rPr>
-          <w:lang w:val="en-US"/>
-        </w:rPr>
-        <w:t>,</w:t>
-      </w:r>
-      <w:r>
-        <w:rPr>
-          <w:lang w:val="en-US"/>
-        </w:rPr>
-        <w:t xml:space="preserve"> </w:t>
-      </w:r>
-      <w:r>
-        <w:rPr>
-          <w:lang w:val="en-US"/>
-        </w:rPr>
-        <w:t>unacceptable</w:t>
-      </w:r>
-      <w:r>
-        <w:rPr>
-          <w:lang w:val="en-US"/>
-        </w:rPr>
-        <w:t xml:space="preserve">. </w:t>
-      </w:r>
-      <w:r>
-        <w:rPr>
-          <w:lang w:val="en-US"/>
-        </w:rPr>
-        <w:t xml:space="preserve">We acknowledge individual researchers may be constrained in their access to unrestricted grant money to pay participants, </w:t>
-      </w:r>
-      <w:r>
-        <w:rPr>
-          <w:lang w:val="en-US"/>
-        </w:rPr>
-        <w:t xml:space="preserve">but </w:t>
-      </w:r>
-      <w:r>
-        <w:rPr>
-          <w:lang w:val="en-US"/>
-        </w:rPr>
-        <w:t>they are often coming from institutions with well-funded endowments</w:t>
-      </w:r>
-      <w:r>
-        <w:rPr>
-          <w:lang w:val="en-US"/>
-        </w:rPr>
-        <w:t xml:space="preserve">. Research participants may view the researcher as representative of said institution, and therefore intuit a devaluation. </w:t>
-      </w:r>
-      <w:r>
-        <w:rPr>
-          <w:lang w:val="en-US"/>
-        </w:rPr>
-        <w:t>Moreover, f</w:t>
-      </w:r>
-      <w:r>
-        <w:rPr>
-          <w:lang w:val="en-US"/>
-        </w:rPr>
-        <w:t>ailing to provide compensation further exacerbates historical biases, favoring well-resourced farmers in access to on-farm research activities.</w:t>
-      </w:r>
-      <w:r>
-        <w:rPr>
-          <w:lang w:val="en-US"/>
-        </w:rPr>
-        <w:t xml:space="preserve"> </w:t>
-      </w:r>
-    </w:p>
-    <w:p>
-      <w:pPr>
-        <w:rPr>
-          <w:lang w:val="en-US"/>
-        </w:rPr>
-      </w:pPr>
-    </w:p>
-    <w:p>
-      <w:pPr>
-        <w:rPr>
-          <w:lang w:val="en-US"/>
-        </w:rPr>
-      </w:pPr>
-      <w:r>
-        <w:rPr>
-          <w:lang w:val="en-US"/>
-        </w:rPr>
-        <w:t>F</w:t>
-      </w:r>
-      <w:r>
-        <w:rPr>
-          <w:lang w:val="en-US"/>
-        </w:rPr>
-        <w:t>air re</w:t>
-      </w:r>
-      <w:r>
-        <w:rPr>
-          <w:lang w:val="en-US"/>
-        </w:rPr>
-        <w:t>muner</w:t>
-      </w:r>
-      <w:r>
-        <w:rPr>
-          <w:lang w:val="en-US"/>
-        </w:rPr>
-        <w:t xml:space="preserve">ation for </w:t>
-      </w:r>
-      <w:r>
-        <w:rPr>
-          <w:lang w:val="en-US"/>
-        </w:rPr>
-        <w:t xml:space="preserve">farmers supports formation of </w:t>
-      </w:r>
-      <w:r>
-        <w:rPr>
-          <w:lang w:val="en-US"/>
-        </w:rPr>
-        <w:t>equitable partnerships that are more likely to be sustained in the long-term.</w:t>
-      </w:r>
-      <w:r>
-        <w:rPr>
-          <w:lang w:val="en-US"/>
-        </w:rPr>
-        <w:t xml:space="preserve"> </w:t>
-      </w:r>
-      <w:r>
-        <w:rPr>
-          <w:lang w:val="en-US"/>
-        </w:rPr>
-        <w:t xml:space="preserve">The </w:t>
-      </w:r>
-      <w:r>
-        <w:rPr>
-          <w:lang w:val="en-US"/>
-        </w:rPr>
-        <w:t>grassroots organization</w:t>
-      </w:r>
-      <w:r>
-        <w:rPr>
-          <w:lang w:val="en-US"/>
-        </w:rPr>
-        <w:t xml:space="preserve"> Practical Farmers of Iowa has</w:t>
-      </w:r>
-      <w:r>
-        <w:rPr>
-          <w:lang w:val="en-US"/>
-        </w:rPr>
-        <w:t xml:space="preserve"> a farmer cooperator program that is </w:t>
-      </w:r>
-      <w:r>
-        <w:rPr>
-          <w:lang w:val="en-US"/>
-        </w:rPr>
-        <w:t>still in operation after more than 30 years with continued growth, fact</w:t>
-      </w:r>
-      <w:r>
-        <w:rPr>
-          <w:lang w:val="en-US"/>
-        </w:rPr>
-        <w:t>s</w:t>
-      </w:r>
-      <w:r>
-        <w:rPr>
-          <w:lang w:val="en-US"/>
-        </w:rPr>
-        <w:t xml:space="preserve"> attributed in part to their policy of monetarily compensating farmers for their participation in on-farm research (but see Metrics for Success section). The Iowa Nitrogen Initiative, for comparison, was not allocated money for farmer</w:t>
-      </w:r>
-      <w:r>
-        <w:rPr>
-          <w:lang w:val="en-US"/>
-        </w:rPr>
-        <w:t>-participant</w:t>
-      </w:r>
-      <w:r>
-        <w:rPr>
-          <w:lang w:val="en-US"/>
-        </w:rPr>
-        <w:t xml:space="preserve"> compensation, and they have capacity for more participants than they can secure.</w:t>
-      </w:r>
-      <w:r>
-        <w:rPr>
-          <w:lang w:val="en-US"/>
-        </w:rPr>
-        <w:t xml:space="preserve"> </w:t>
-      </w:r>
-      <w:r>
-        <w:rPr>
-          <w:lang w:val="en-US"/>
-        </w:rPr>
-        <w:t xml:space="preserve">While research on farmer compensation and project outcomes is scarce, blending of monetary compensation with other forms that support learning, </w:t>
-      </w:r>
-      <w:r>
-        <w:rPr>
-          <w:lang w:val="en-US"/>
-        </w:rPr>
-        <w:t xml:space="preserve">sharing, </w:t>
-      </w:r>
-      <w:r>
-        <w:rPr>
-          <w:lang w:val="en-US"/>
-        </w:rPr>
-        <w:t>development, and growth are likely to be most effective (</w:t>
-      </w:r>
-      <w:proofErr w:type="spellStart"/>
-      <w:r>
-        <w:rPr>
-          <w:lang w:val="en-US"/>
-        </w:rPr>
-        <w:t>Thornely</w:t>
-      </w:r>
-      <w:proofErr w:type="spellEnd"/>
-      <w:r>
-        <w:rPr>
-          <w:lang w:val="en-US"/>
-        </w:rPr>
-        <w:t xml:space="preserve"> 1990, Liebig 1999, Laila’s paper</w:t>
-      </w:r>
-      <w:r>
-        <w:rPr>
-          <w:lang w:val="en-US"/>
-        </w:rPr>
-        <w:t xml:space="preserve">, </w:t>
-      </w:r>
-      <w:r>
-        <w:rPr>
-          <w:lang w:val="en-US"/>
-        </w:rPr>
-        <w:t>Thompson and Thompson 1990</w:t>
-      </w:r>
-      <w:r>
-        <w:rPr>
-          <w:lang w:val="en-US"/>
-        </w:rPr>
-        <w:t>, de Wit thing</w:t>
-      </w:r>
-      <w:r>
-        <w:rPr>
-          <w:lang w:val="en-US"/>
-        </w:rPr>
-        <w:t xml:space="preserve">), and could be used to </w:t>
-      </w:r>
-      <w:r>
-        <w:rPr>
-          <w:lang w:val="en-US"/>
-        </w:rPr>
-        <w:t>specifically support institutionally-excluded groups</w:t>
-      </w:r>
-      <w:r>
-        <w:rPr>
-          <w:lang w:val="en-US"/>
-        </w:rPr>
-        <w:t>’ needs (e.g., childcare)</w:t>
-      </w:r>
-      <w:r>
-        <w:rPr>
-          <w:lang w:val="en-US"/>
-        </w:rPr>
-        <w:t xml:space="preserve">. Other forms </w:t>
-      </w:r>
-      <w:r>
-        <w:rPr>
-          <w:lang w:val="en-US"/>
-        </w:rPr>
-        <w:t>such as</w:t>
-      </w:r>
-      <w:r>
-        <w:rPr>
-          <w:lang w:val="en-US"/>
-        </w:rPr>
-        <w:t xml:space="preserve"> </w:t>
-      </w:r>
-      <w:r>
-        <w:rPr>
-          <w:lang w:val="en-US"/>
-        </w:rPr>
-        <w:t xml:space="preserve">conference attendance, </w:t>
-      </w:r>
-      <w:r>
-        <w:rPr>
-          <w:lang w:val="en-US"/>
-        </w:rPr>
-        <w:t>formal</w:t>
-      </w:r>
-      <w:r>
-        <w:rPr>
-          <w:lang w:val="en-US"/>
-        </w:rPr>
-        <w:t xml:space="preserve"> training opportunities, </w:t>
-      </w:r>
-      <w:r>
-        <w:rPr>
-          <w:lang w:val="en-US"/>
-        </w:rPr>
-        <w:t>technical assistance, provision of inputs, or in-kind support</w:t>
-      </w:r>
-      <w:r>
-        <w:rPr>
-          <w:lang w:val="en-US"/>
-        </w:rPr>
-        <w:t xml:space="preserve"> are possible, but </w:t>
-      </w:r>
-      <w:r>
-        <w:rPr>
-          <w:lang w:val="en-US"/>
-        </w:rPr>
-        <w:t xml:space="preserve">should be considered carefully and exact dollar values on the compensation should be calculated and communicated. </w:t>
-      </w:r>
-    </w:p>
-    <w:p>
-      <w:pPr>
-        <w:rPr>
-          <w:lang w:val="en-US"/>
-        </w:rPr>
-      </w:pPr>
-    </w:p>
-    <w:p>
-      <w:pPr>
-        <w:rPr>
-          <w:lang w:val="en-US"/>
-        </w:rPr>
-      </w:pPr>
-      <w:r>
-        <w:rPr>
-          <w:lang w:val="en-US"/>
-        </w:rPr>
-        <w:t>Granting agencies clearly have a role to play in supporting fair compensation for farmer participation in research. While some grant funders allow for farmer-participant support including stipends and travel reimbursements, to our knowledge none require it. To assist researchers in compensating farmers in ways that equalize opportunities and power distributions, p</w:t>
-      </w:r>
-      <w:r>
-        <w:rPr>
-          <w:lang w:val="en-US"/>
-        </w:rPr>
-        <w:t xml:space="preserve">ublic funding sources </w:t>
-      </w:r>
-      <w:r>
-        <w:rPr>
-          <w:lang w:val="en-US"/>
-        </w:rPr>
-        <w:t>(</w:t>
-      </w:r>
-      <w:r>
-        <w:rPr>
-          <w:lang w:val="en-US"/>
-        </w:rPr>
-        <w:t>and private sources committed to fair and equitable research activities</w:t>
-      </w:r>
-      <w:r>
-        <w:rPr>
-          <w:lang w:val="en-US"/>
-        </w:rPr>
         <w:t>)</w:t>
-      </w:r>
-      <w:r>
-        <w:rPr>
-          <w:lang w:val="en-US"/>
-        </w:rPr>
-        <w:t xml:space="preserve"> should </w:t>
-      </w:r>
-      <w:r>
-        <w:rPr>
-          <w:lang w:val="en-US"/>
-        </w:rPr>
-        <w:t xml:space="preserve">explicitly </w:t>
-      </w:r>
-      <w:r>
-        <w:rPr>
-          <w:lang w:val="en-US"/>
-        </w:rPr>
-        <w:t xml:space="preserve">require </w:t>
-      </w:r>
-      <w:r>
-        <w:rPr>
-          <w:lang w:val="en-US"/>
-        </w:rPr>
-        <w:t>explanations of how farmers will be remunerated for their par</w:t>
-      </w:r>
-      <w:r>
-        <w:rPr>
-          <w:lang w:val="en-US"/>
-        </w:rPr>
-        <w:t>ticipation in research projects</w:t>
-      </w:r>
-      <w:r>
-        <w:rPr>
-          <w:lang w:val="en-US"/>
-        </w:rPr>
-        <w:t xml:space="preserve"> and provide associated funding categories to support it.</w:t>
-      </w:r>
-      <w:r>
-        <w:rPr>
-          <w:lang w:val="en-US"/>
-        </w:rPr>
-        <w:t xml:space="preserve"> </w:t>
-      </w:r>
-      <w:r>
-        <w:rPr>
-          <w:lang w:val="en-US"/>
-        </w:rPr>
-        <w:t xml:space="preserve">Compensation packages that coincided with high participant satisfaction in a non-profit and university setting are </w:t>
-      </w:r>
-      <w:r>
-        <w:rPr>
-          <w:lang w:val="en-US"/>
-        </w:rPr>
-        <w:t>in</w:t>
-      </w:r>
-      <w:r>
-        <w:rPr>
-          <w:lang w:val="en-US"/>
-        </w:rPr>
-        <w:t>cluded</w:t>
-      </w:r>
-      <w:r>
-        <w:rPr>
-          <w:lang w:val="en-US"/>
-        </w:rPr>
-        <w:t xml:space="preserve"> </w:t>
-      </w:r>
-      <w:r>
-        <w:rPr>
-          <w:lang w:val="en-US"/>
-        </w:rPr>
-        <w:t xml:space="preserve">in </w:t>
-      </w:r>
-      <w:r>
-        <w:rPr>
-          <w:lang w:val="en-US"/>
-        </w:rPr>
-        <w:t>supplemental files</w:t>
-      </w:r>
-      <w:r>
-        <w:rPr>
-          <w:lang w:val="en-US"/>
-        </w:rPr>
-        <w:t xml:space="preserve"> as a reference for granting agencies and researchers</w:t>
-      </w:r>
-      <w:r>
-        <w:rPr>
-          <w:lang w:val="en-US"/>
-        </w:rPr>
-        <w:t xml:space="preserve">. </w:t>
-      </w:r>
-    </w:p>
-    <w:p>
-      <w:pPr>
-        <w:rPr>
-          <w:lang w:val="en-US"/>
-        </w:rPr>
-      </w:pPr>
-    </w:p>
-    <w:p>
-      <w:pPr>
-        <w:rPr>
-          <w:lang w:val="en-US"/>
-        </w:rPr>
-      </w:pPr>
-      <w:r>
-        <w:rPr>
-          <w:lang w:val="en-US"/>
-        </w:rPr>
-        <w:t xml:space="preserve"> </w:t>
-      </w:r>
-    </w:p>
-    <w:p>
-      <w:pPr>
-        <w:pStyle w:val="Heading2"/>
-        <w:rPr>
-          <w:lang w:val="en-US"/>
-        </w:rPr>
-      </w:pPr>
-      <w:r>
-        <w:rPr>
-          <w:lang w:val="en-US"/>
-        </w:rPr>
-        <w:t>Metrics for success</w:t>
-      </w:r>
-    </w:p>
-    <w:p>
-      <w:pPr>
-        <w:rPr>
-          <w:lang w:val="en-US"/>
-        </w:rPr>
-      </w:pPr>
-      <w:r>
-        <w:rPr>
-          <w:lang w:val="en-US"/>
-        </w:rPr>
-        <w:t xml:space="preserve">In addition to fair </w:t>
-      </w:r>
-      <w:r>
-        <w:rPr>
-          <w:lang w:val="en-US"/>
-        </w:rPr>
-        <w:t>(</w:t>
-      </w:r>
-      <w:r>
-        <w:rPr>
-          <w:lang w:val="en-US"/>
-        </w:rPr>
-        <w:t>preferably m</w:t>
-      </w:r>
-      <w:r>
-        <w:rPr>
-          <w:lang w:val="en-US"/>
-        </w:rPr>
-        <w:t>onetary</w:t>
-      </w:r>
-      <w:r>
-        <w:rPr>
-          <w:lang w:val="en-US"/>
-        </w:rPr>
-        <w:t>)</w:t>
-      </w:r>
-      <w:r>
-        <w:rPr>
-          <w:lang w:val="en-US"/>
-        </w:rPr>
-        <w:t xml:space="preserve"> compensation</w:t>
-      </w:r>
-      <w:r>
-        <w:rPr>
-          <w:lang w:val="en-US"/>
-        </w:rPr>
-        <w:t>,</w:t>
-      </w:r>
-      <w:r>
-        <w:rPr>
-          <w:lang w:val="en-US"/>
-        </w:rPr>
-        <w:t xml:space="preserve"> both researchers and farmers should aim for relationships</w:t>
-      </w:r>
-      <w:r>
-        <w:rPr>
-          <w:lang w:val="en-US"/>
-        </w:rPr>
-        <w:t xml:space="preserve"> defined</w:t>
-      </w:r>
-      <w:r>
-        <w:rPr>
-          <w:lang w:val="en-US"/>
-        </w:rPr>
-        <w:t xml:space="preserve"> beyond </w:t>
-      </w:r>
-      <w:r>
-        <w:rPr>
-          <w:lang w:val="en-US"/>
-        </w:rPr>
-        <w:t xml:space="preserve">simple </w:t>
-      </w:r>
-      <w:r>
-        <w:rPr>
-          <w:lang w:val="en-US"/>
-        </w:rPr>
-        <w:t>transaction</w:t>
-      </w:r>
-      <w:r>
-        <w:rPr>
-          <w:lang w:val="en-US"/>
-        </w:rPr>
-        <w:t>s (</w:t>
-      </w:r>
-      <w:r>
-        <w:rPr>
-          <w:b/>
-          <w:bCs/>
-          <w:lang w:val="en-US"/>
-        </w:rPr>
-        <w:t>Figure X</w:t>
-      </w:r>
-      <w:r>
-        <w:rPr>
-          <w:lang w:val="en-US"/>
-        </w:rPr>
-        <w:t>)</w:t>
-      </w:r>
-      <w:r>
-        <w:rPr>
-          <w:lang w:val="en-US"/>
-        </w:rPr>
-        <w:t xml:space="preserve">. We believe many researchers strive to build rich relationships with their farmer collaborators, however </w:t>
-      </w:r>
-      <w:r>
-        <w:rPr>
-          <w:lang w:val="en-US"/>
-        </w:rPr>
-        <w:t xml:space="preserve">they often lack metrics that help them articulate and measure that success. Building on recommendations from </w:t>
-      </w:r>
-      <w:r>
-        <w:rPr>
-          <w:lang w:val="en-US"/>
-        </w:rPr>
-        <w:t xml:space="preserve">the </w:t>
-      </w:r>
-      <w:r>
-        <w:rPr>
-          <w:lang w:val="en-US"/>
-        </w:rPr>
-        <w:t>data feminism</w:t>
-      </w:r>
-      <w:r>
-        <w:rPr>
-          <w:lang w:val="en-US"/>
-        </w:rPr>
-        <w:t xml:space="preserve"> </w:t>
-      </w:r>
-      <w:r>
-        <w:rPr>
-          <w:lang w:val="en-US"/>
-        </w:rPr>
-        <w:t xml:space="preserve">framework </w:t>
-      </w:r>
-      <w:r>
-        <w:rPr>
-          <w:lang w:val="en-US"/>
-        </w:rPr>
-        <w:t>(</w:t>
-      </w:r>
-      <w:proofErr w:type="spellStart"/>
-      <w:r>
-        <w:rPr>
-          <w:lang w:val="en-US"/>
-        </w:rPr>
-        <w:t>D’Ignazio</w:t>
-      </w:r>
-      <w:proofErr w:type="spellEnd"/>
-      <w:r>
-        <w:rPr>
-          <w:lang w:val="en-US"/>
-        </w:rPr>
-        <w:t xml:space="preserve"> and Klein XX)</w:t>
-      </w:r>
-      <w:r>
-        <w:rPr>
-          <w:lang w:val="en-US"/>
-        </w:rPr>
-        <w:t xml:space="preserve"> and other sources (Carter Roesch-McNally XX)</w:t>
       </w:r>
       <w:r>
         <w:rPr>
@@ -6959,7 +5993,6 @@
           <w:lang w:val="en-US"/>
         </w:rPr>
       </w:pPr>
-      <w:commentRangeStart w:id="6"/>
       <w:r>
         <w:rPr>
           <w:lang w:val="en-US"/>
@@ -7066,7 +6099,6 @@
         <w:rPr>
           <w:lang w:val="en-US"/>
         </w:rPr>
-        <w:lastRenderedPageBreak/>
         <w:t xml:space="preserve">Were </w:t>
       </w:r>
       <w:r>
@@ -7074,15 +6106,6 @@
           <w:lang w:val="en-US"/>
         </w:rPr>
         <w:t>both entities transformed as a result of the collaboration?</w:t>
-      </w:r>
-      <w:commentRangeEnd w:id="6"/>
-      <w:r>
-        <w:rPr>
-          <w:rStyle w:val="CommentReference"/>
-          <w:rFonts w:ascii="Calibri" w:hAnsi="Calibri" w:cs="Calibri"/>
-          <w:kern w:val="0"/>
-        </w:rPr>
-        <w:commentReference w:id="6"/>
       </w:r>
     </w:p>
     <w:p>
@@ -7127,56 +6150,158 @@
       </w:pPr>
       <w:r>
         <w:rPr>
-          <w:noProof/>
-          <w:lang w:val="en-US"/>
-        </w:rPr>
-        <w:drawing>
-          <wp:inline distT="0" distB="0" distL="0" distR="0" wp14:anchorId="31D7C903" wp14:editId="2EA3DD67">
-            <wp:extent cx="5395012" cy="4084360"/>
-            <wp:effectExtent l="0" t="0" r="0" b="0"/>
-            <wp:docPr id="1802157847" name="Picture 2" descr="A collage of images of a farm and a building&#10;&#10;Description automatically generated"/>
-            <wp:cNvGraphicFramePr>
-              <a:graphicFrameLocks xmlns:a="http://schemas.openxmlformats.org/drawingml/2006/main" noChangeAspect="1"/>
-            </wp:cNvGraphicFramePr>
-            <a:graphic xmlns:a="http://schemas.openxmlformats.org/drawingml/2006/main">
-              <a:graphicData uri="http://schemas.openxmlformats.org/drawingml/2006/picture">
-                <pic:pic xmlns:pic="http://schemas.openxmlformats.org/drawingml/2006/picture">
-                  <pic:nvPicPr>
-                    <pic:cNvPr id="1802157847" name="Picture 2" descr="A collage of images of a farm and a building&#10;&#10;Description automatically generated"/>
-                    <pic:cNvPicPr/>
-                  </pic:nvPicPr>
-                  <pic:blipFill>
-                    <a:blip r:embed="rId13" cstate="print">
-                      <a:extLst>
-                        <a:ext uri="{28A0092B-C50C-407E-A947-70E740481C1C}">
-                          <a14:useLocalDpi xmlns:a14="http://schemas.microsoft.com/office/drawing/2010/main" val="0"/>
-                        </a:ext>
-                      </a:extLst>
-                    </a:blip>
-                    <a:stretch>
-                      <a:fillRect/>
-                    </a:stretch>
-                  </pic:blipFill>
-                  <pic:spPr>
-                    <a:xfrm>
-                      <a:off x="0" y="0"/>
-                      <a:ext cx="5395012" cy="4084360"/>
-                    </a:xfrm>
-                    <a:prstGeom prst="rect">
-                      <a:avLst/>
-                    </a:prstGeom>
-                  </pic:spPr>
-                </pic:pic>
-              </a:graphicData>
-            </a:graphic>
-          </wp:inline>
-        </w:drawing>
-      </w:r>
-      <w:r>
-        <w:rPr>
-          <w:lang w:val="en-US"/>
-        </w:rPr>
-        <w:t xml:space="preserve"> </w:t>
+          <w:lang w:val="en-US"/>
+        </w:rPr>
+        <w:lastRenderedPageBreak/>
+        <w:t xml:space="preserve">The success of this type of model can </w:t>
+      </w:r>
+      <w:r>
+        <w:rPr>
+          <w:lang w:val="en-US"/>
+        </w:rPr>
+        <w:t xml:space="preserve">again </w:t>
+      </w:r>
+      <w:r>
+        <w:rPr>
+          <w:lang w:val="en-US"/>
+        </w:rPr>
+        <w:t>be demonstrated by the longevity of the Practical Farmers of Iowa (hereafter shortened to Practical Farmers) on-farm research program, which has been in place since 19</w:t>
+      </w:r>
+      <w:r>
+        <w:rPr>
+          <w:lang w:val="en-US"/>
+        </w:rPr>
+        <w:t>87</w:t>
+      </w:r>
+      <w:r>
+        <w:rPr>
+          <w:lang w:val="en-US"/>
+        </w:rPr>
+        <w:t>. Practical Farmers</w:t>
+      </w:r>
+      <w:r>
+        <w:rPr>
+          <w:lang w:val="en-US"/>
+        </w:rPr>
+        <w:t xml:space="preserve"> has continually refined their post-</w:t>
+      </w:r>
+      <w:r>
+        <w:rPr>
+          <w:lang w:val="en-US"/>
+        </w:rPr>
+        <w:t xml:space="preserve">program </w:t>
+      </w:r>
+      <w:r>
+        <w:rPr>
+          <w:lang w:val="en-US"/>
+        </w:rPr>
+        <w:t>participation</w:t>
+      </w:r>
+      <w:r>
+        <w:rPr>
+          <w:lang w:val="en-US"/>
+        </w:rPr>
+        <w:t xml:space="preserve"> survey</w:t>
+      </w:r>
+      <w:r>
+        <w:rPr>
+          <w:lang w:val="en-US"/>
+        </w:rPr>
+        <w:t>s</w:t>
+      </w:r>
+      <w:r>
+        <w:rPr>
+          <w:lang w:val="en-US"/>
+        </w:rPr>
+        <w:t>, and throu</w:t>
+      </w:r>
+      <w:r>
+        <w:rPr>
+          <w:lang w:val="en-US"/>
+        </w:rPr>
+        <w:t xml:space="preserve">gh deep, critical reflection and constant iteration, their current survey </w:t>
+      </w:r>
+      <w:r>
+        <w:rPr>
+          <w:lang w:val="en-US"/>
+        </w:rPr>
+        <w:t>successfully quantifies outcomes in</w:t>
+      </w:r>
+      <w:r>
+        <w:rPr>
+          <w:lang w:val="en-US"/>
+        </w:rPr>
+        <w:t xml:space="preserve"> the four metrics described above. As these questions have become metrics for success, Practical Farmers has designed their program to support these metrics, resulting in highly satisfied participants (</w:t>
+      </w:r>
+      <w:commentRangeStart w:id="5"/>
+      <w:r>
+        <w:rPr>
+          <w:lang w:val="en-US"/>
+        </w:rPr>
+        <w:t xml:space="preserve">Can I cite something? A PFI report?) </w:t>
+      </w:r>
+      <w:commentRangeEnd w:id="5"/>
+      <w:r>
+        <w:rPr>
+          <w:rStyle w:val="CommentReference"/>
+        </w:rPr>
+        <w:commentReference w:id="5"/>
+      </w:r>
+      <w:r>
+        <w:rPr>
+          <w:lang w:val="en-US"/>
+        </w:rPr>
+        <w:t>which translates to more consistent funding.</w:t>
+      </w:r>
+      <w:r>
+        <w:rPr>
+          <w:lang w:val="en-US"/>
+        </w:rPr>
+        <w:t xml:space="preserve"> Other researchers and entities likely utilize some form of these metrics, but to our knowledge they are not widely employed by granting agencies or at an individual researcher level.</w:t>
+      </w:r>
+      <w:r>
+        <w:rPr>
+          <w:lang w:val="en-US"/>
+        </w:rPr>
+        <w:t xml:space="preserve"> To support reciprocity in farmer collaborations, we provide the post-participant survey questions used by Practical Farmers in supplementary material as a resource (</w:t>
+      </w:r>
+      <w:r>
+        <w:rPr>
+          <w:lang w:val="en-US"/>
+        </w:rPr>
+        <w:t>s</w:t>
+      </w:r>
+      <w:r>
+        <w:rPr>
+          <w:lang w:val="en-US"/>
+        </w:rPr>
+        <w:t xml:space="preserve">upplementary </w:t>
+      </w:r>
+      <w:commentRangeStart w:id="6"/>
+      <w:r>
+        <w:rPr>
+          <w:lang w:val="en-US"/>
+        </w:rPr>
+        <w:t>file</w:t>
+      </w:r>
+      <w:commentRangeEnd w:id="6"/>
+      <w:r>
+        <w:rPr>
+          <w:rStyle w:val="CommentReference"/>
+        </w:rPr>
+        <w:commentReference w:id="6"/>
+      </w:r>
+      <w:r>
+        <w:rPr>
+          <w:lang w:val="en-US"/>
+        </w:rPr>
+        <w:t xml:space="preserve">). </w:t>
+      </w:r>
+      <w:r>
+        <w:rPr>
+          <w:lang w:val="en-US"/>
+        </w:rPr>
+        <w:t xml:space="preserve">  </w:t>
       </w:r>
     </w:p>
     <w:p>
@@ -7185,70 +6310,6 @@
           <w:lang w:val="en-US"/>
         </w:rPr>
       </w:pPr>
-      <w:r>
-        <w:rPr>
-          <w:b/>
-          <w:bCs/>
-          <w:i/>
-          <w:iCs/>
-          <w:lang w:val="en-US"/>
-        </w:rPr>
-        <w:t>Figure X.</w:t>
-      </w:r>
-      <w:r>
-        <w:rPr>
-          <w:i/>
-          <w:iCs/>
-          <w:lang w:val="en-US"/>
-        </w:rPr>
-        <w:t xml:space="preserve"> Expanding the metrics used to evaluate project success can aid in enriching the collaborative process for both farmers and researchers. (A) </w:t>
-      </w:r>
-      <w:r>
-        <w:rPr>
-          <w:i/>
-          <w:iCs/>
-          <w:lang w:val="en-US"/>
-        </w:rPr>
-        <w:t xml:space="preserve">A </w:t>
-      </w:r>
-      <w:r>
-        <w:rPr>
-          <w:i/>
-          <w:iCs/>
-          <w:lang w:val="en-US"/>
-        </w:rPr>
-        <w:t>simple, transactional, and un</w:t>
-      </w:r>
-      <w:r>
-        <w:rPr>
-          <w:i/>
-          <w:iCs/>
-          <w:lang w:val="en-US"/>
-        </w:rPr>
-        <w:t>-equitable</w:t>
-      </w:r>
-      <w:r>
-        <w:rPr>
-          <w:i/>
-          <w:iCs/>
-          <w:lang w:val="en-US"/>
-        </w:rPr>
-        <w:t xml:space="preserve"> exchange of resources</w:t>
-      </w:r>
-      <w:r>
-        <w:rPr>
-          <w:i/>
-          <w:iCs/>
-          <w:lang w:val="en-US"/>
-        </w:rPr>
-        <w:t xml:space="preserve"> wherein the metrics of project success may be measured in ‘increase in knowledge’ by the collaborating farmers. (B) A richer relationship built on exchanges and associated metrics that promote fair, effective, and sustainable collaboration relationships.</w:t>
-      </w:r>
-      <w:r>
-        <w:rPr>
-          <w:lang w:val="en-US"/>
-        </w:rPr>
-        <w:t xml:space="preserve"> </w:t>
-      </w:r>
     </w:p>
     <w:p>
       <w:pPr>
@@ -7256,283 +6317,95 @@
           <w:lang w:val="en-US"/>
         </w:rPr>
       </w:pPr>
+      <w:r>
+        <w:rPr>
+          <w:lang w:val="en-US"/>
+        </w:rPr>
+        <w:t>In this section</w:t>
+      </w:r>
+      <w:r>
+        <w:rPr>
+          <w:lang w:val="en-US"/>
+        </w:rPr>
+        <w:t xml:space="preserve"> on reciprocity,</w:t>
+      </w:r>
+      <w:r>
+        <w:rPr>
+          <w:lang w:val="en-US"/>
+        </w:rPr>
+        <w:t xml:space="preserve"> we have concentrated on designing equitable farmer-researcher relationships. However, many of the ideas presented are not exclusive to th</w:t>
+      </w:r>
+      <w:r>
+        <w:rPr>
+          <w:lang w:val="en-US"/>
+        </w:rPr>
+        <w:t>ese actors</w:t>
+      </w:r>
+      <w:r>
+        <w:rPr>
+          <w:lang w:val="en-US"/>
+        </w:rPr>
+        <w:t xml:space="preserve">. All relationships contain the potential for power inequities, and intentional examination can lead to better collaborations, regardless of the form. </w:t>
+      </w:r>
+      <w:r>
+        <w:rPr>
+          <w:lang w:val="en-US"/>
+        </w:rPr>
+        <w:t>While not specific to agriculture, r</w:t>
+      </w:r>
+      <w:r>
+        <w:rPr>
+          <w:lang w:val="en-US"/>
+        </w:rPr>
+        <w:t>esearcher-researcher</w:t>
+      </w:r>
+      <w:r>
+        <w:rPr>
+          <w:lang w:val="en-US"/>
+        </w:rPr>
+        <w:t xml:space="preserve">, researcher-student, researcher-employee relationships all have potential for </w:t>
+      </w:r>
+      <w:r>
+        <w:rPr>
+          <w:lang w:val="en-US"/>
+        </w:rPr>
+        <w:t>power inequities based on seniority, discipline, perceived prestige, etc</w:t>
+      </w:r>
+      <w:r>
+        <w:rPr>
+          <w:lang w:val="en-US"/>
+        </w:rPr>
+        <w:t xml:space="preserve">. </w:t>
+      </w:r>
+      <w:r>
+        <w:rPr>
+          <w:lang w:val="en-US"/>
+        </w:rPr>
+        <w:t xml:space="preserve">Is this worth </w:t>
+      </w:r>
+      <w:commentRangeStart w:id="7"/>
+      <w:r>
+        <w:rPr>
+          <w:lang w:val="en-US"/>
+        </w:rPr>
+        <w:t>mentioning</w:t>
+      </w:r>
+      <w:commentRangeEnd w:id="7"/>
+      <w:r>
+        <w:rPr>
+          <w:rStyle w:val="CommentReference"/>
+        </w:rPr>
+        <w:commentReference w:id="7"/>
+      </w:r>
+      <w:r>
+        <w:rPr>
+          <w:lang w:val="en-US"/>
+        </w:rPr>
+        <w:t>?</w:t>
+      </w:r>
     </w:p>
     <w:p>
       <w:pPr>
-        <w:rPr>
-          <w:lang w:val="en-US"/>
-        </w:rPr>
-      </w:pPr>
-      <w:r>
-        <w:rPr>
-          <w:lang w:val="en-US"/>
-        </w:rPr>
-        <w:t xml:space="preserve">The success of this type of model can </w:t>
-      </w:r>
-      <w:r>
-        <w:rPr>
-          <w:lang w:val="en-US"/>
-        </w:rPr>
-        <w:t xml:space="preserve">again </w:t>
-      </w:r>
-      <w:r>
-        <w:rPr>
-          <w:lang w:val="en-US"/>
-        </w:rPr>
-        <w:t>be demonstrated by the longevity of the Practical Farmers of Iowa (hereafter shortened to Practical Farmers) on-farm research program, which has been in place since 19</w:t>
-      </w:r>
-      <w:r>
-        <w:rPr>
-          <w:lang w:val="en-US"/>
-        </w:rPr>
-        <w:t>87</w:t>
-      </w:r>
-      <w:r>
-        <w:rPr>
-          <w:lang w:val="en-US"/>
-        </w:rPr>
-        <w:t>. Practical Farmers</w:t>
-      </w:r>
-      <w:r>
-        <w:rPr>
-          <w:lang w:val="en-US"/>
-        </w:rPr>
-        <w:t xml:space="preserve"> has continually refined their post-</w:t>
-      </w:r>
-      <w:r>
-        <w:rPr>
-          <w:lang w:val="en-US"/>
-        </w:rPr>
-        <w:t xml:space="preserve">program </w:t>
-      </w:r>
-      <w:r>
-        <w:rPr>
-          <w:lang w:val="en-US"/>
-        </w:rPr>
-        <w:t>participation</w:t>
-      </w:r>
-      <w:r>
-        <w:rPr>
-          <w:lang w:val="en-US"/>
-        </w:rPr>
-        <w:t xml:space="preserve"> survey</w:t>
-      </w:r>
-      <w:r>
-        <w:rPr>
-          <w:lang w:val="en-US"/>
-        </w:rPr>
-        <w:t>s</w:t>
-      </w:r>
-      <w:r>
-        <w:rPr>
-          <w:lang w:val="en-US"/>
-        </w:rPr>
-        <w:t>, and throu</w:t>
-      </w:r>
-      <w:r>
-        <w:rPr>
-          <w:lang w:val="en-US"/>
-        </w:rPr>
-        <w:t xml:space="preserve">gh deep, critical reflection and constant iteration, their current survey </w:t>
-      </w:r>
-      <w:r>
-        <w:rPr>
-          <w:lang w:val="en-US"/>
-        </w:rPr>
-        <w:t>successfully quantifies outcomes in</w:t>
-      </w:r>
-      <w:r>
-        <w:rPr>
-          <w:lang w:val="en-US"/>
-        </w:rPr>
-        <w:t xml:space="preserve"> the four metrics described above. Among other questions, Practical Farmers asks participants if they would recommend the program to a friend or other farmer (trust building), how effective the program was in helping the participant answer their questions (power and resource sharing), changes in knowledge (bi-directional learning), and whether participat</w:t>
-      </w:r>
-      <w:r>
-        <w:rPr>
-          <w:lang w:val="en-US"/>
-        </w:rPr>
-        <w:t>ion</w:t>
-      </w:r>
-      <w:r>
-        <w:rPr>
-          <w:lang w:val="en-US"/>
-        </w:rPr>
-        <w:t xml:space="preserve"> spurred new ideas or observations on the farm (transformation). As these questions have become metrics for success, Practical Farmers has designed their program to support these metrics, resulting in highly satisfied participants (</w:t>
-      </w:r>
-      <w:commentRangeStart w:id="7"/>
-      <w:r>
-        <w:rPr>
-          <w:lang w:val="en-US"/>
-        </w:rPr>
-        <w:t xml:space="preserve">Can I cite something? A PFI report?) </w:t>
-      </w:r>
-      <w:commentRangeEnd w:id="7"/>
-      <w:r>
-        <w:rPr>
-          <w:rStyle w:val="CommentReference"/>
-        </w:rPr>
-        <w:commentReference w:id="7"/>
-      </w:r>
-      <w:r>
-        <w:rPr>
-          <w:lang w:val="en-US"/>
-        </w:rPr>
-        <w:t>which translates to more consistent funding.</w:t>
-      </w:r>
-      <w:r>
-        <w:rPr>
-          <w:lang w:val="en-US"/>
-        </w:rPr>
-        <w:t xml:space="preserve"> Other researchers and entities likely utilize some form of these metrics, but to our knowledge they are not widely employed by granting agencies or at an individual researcher level.</w:t>
-      </w:r>
-      <w:r>
-        <w:rPr>
-          <w:lang w:val="en-US"/>
-        </w:rPr>
-        <w:t xml:space="preserve"> To support reciprocity in farmer collaborations, we provide the post-participant survey questions used by Practical Farmers in supplementary material as a resource (</w:t>
-      </w:r>
-      <w:r>
-        <w:rPr>
-          <w:lang w:val="en-US"/>
-        </w:rPr>
-        <w:t>s</w:t>
-      </w:r>
-      <w:r>
-        <w:rPr>
-          <w:lang w:val="en-US"/>
-        </w:rPr>
-        <w:t xml:space="preserve">upplementary </w:t>
-      </w:r>
-      <w:commentRangeStart w:id="8"/>
-      <w:r>
-        <w:rPr>
-          <w:lang w:val="en-US"/>
-        </w:rPr>
-        <w:t>file</w:t>
-      </w:r>
-      <w:commentRangeEnd w:id="8"/>
-      <w:r>
-        <w:rPr>
-          <w:rStyle w:val="CommentReference"/>
-        </w:rPr>
-        <w:commentReference w:id="8"/>
-      </w:r>
-      <w:r>
-        <w:rPr>
-          <w:lang w:val="en-US"/>
-        </w:rPr>
-        <w:t xml:space="preserve">). </w:t>
-      </w:r>
-      <w:r>
-        <w:rPr>
-          <w:lang w:val="en-US"/>
-        </w:rPr>
-        <w:t xml:space="preserve">  </w:t>
-      </w:r>
-    </w:p>
-    <w:p>
-      <w:pPr>
-        <w:rPr>
-          <w:lang w:val="en-US"/>
-        </w:rPr>
-      </w:pPr>
-    </w:p>
-    <w:p>
-      <w:pPr>
-        <w:rPr>
-          <w:lang w:val="en-US"/>
-        </w:rPr>
-      </w:pPr>
-      <w:r>
-        <w:rPr>
-          <w:lang w:val="en-US"/>
-        </w:rPr>
-        <w:lastRenderedPageBreak/>
-        <w:t>In this section</w:t>
-      </w:r>
-      <w:r>
-        <w:rPr>
-          <w:lang w:val="en-US"/>
-        </w:rPr>
-        <w:t xml:space="preserve"> on reciprocity,</w:t>
-      </w:r>
-      <w:r>
-        <w:rPr>
-          <w:lang w:val="en-US"/>
-        </w:rPr>
-        <w:t xml:space="preserve"> we have concentrated on designing equitable farmer-researcher relationships. However, many of the ideas presented are not exclusive to th</w:t>
-      </w:r>
-      <w:r>
-        <w:rPr>
-          <w:lang w:val="en-US"/>
-        </w:rPr>
-        <w:t>ese actors</w:t>
-      </w:r>
-      <w:r>
-        <w:rPr>
-          <w:lang w:val="en-US"/>
-        </w:rPr>
-        <w:t xml:space="preserve">. All relationships contain the potential for power inequities, and intentional examination can lead to better collaborations, regardless of the form. </w:t>
-      </w:r>
-      <w:r>
-        <w:rPr>
-          <w:lang w:val="en-US"/>
-        </w:rPr>
-        <w:t>While not specific to agriculture, r</w:t>
-      </w:r>
-      <w:r>
-        <w:rPr>
-          <w:lang w:val="en-US"/>
-        </w:rPr>
-        <w:t>esearcher-researcher</w:t>
-      </w:r>
-      <w:r>
-        <w:rPr>
-          <w:lang w:val="en-US"/>
-        </w:rPr>
-        <w:t xml:space="preserve">, researcher-student, researcher-employee relationships all have potential for </w:t>
-      </w:r>
-      <w:r>
-        <w:rPr>
-          <w:lang w:val="en-US"/>
-        </w:rPr>
-        <w:t>power inequities based on seniority, discipline, perceived prestige, etc</w:t>
-      </w:r>
-      <w:r>
-        <w:rPr>
-          <w:lang w:val="en-US"/>
-        </w:rPr>
-        <w:t xml:space="preserve">. </w:t>
-      </w:r>
-      <w:r>
-        <w:rPr>
-          <w:lang w:val="en-US"/>
-        </w:rPr>
-        <w:t xml:space="preserve">Is this worth </w:t>
-      </w:r>
-      <w:commentRangeStart w:id="9"/>
-      <w:r>
-        <w:rPr>
-          <w:lang w:val="en-US"/>
-        </w:rPr>
-        <w:t>mentioning</w:t>
-      </w:r>
-      <w:commentRangeEnd w:id="9"/>
-      <w:r>
-        <w:rPr>
-          <w:rStyle w:val="CommentReference"/>
-        </w:rPr>
-        <w:commentReference w:id="9"/>
-      </w:r>
-      <w:r>
-        <w:rPr>
-          <w:lang w:val="en-US"/>
-        </w:rPr>
-        <w:t>?</w:t>
-      </w:r>
-    </w:p>
-    <w:p>
-      <w:pPr>
         <w:pStyle w:val="Heading1"/>
         <w:rPr>
           <w:lang w:val="en-US"/>
@@ -7542,21 +6415,9 @@
         <w:rPr>
           <w:lang w:val="en-US"/>
         </w:rPr>
-        <w:t>Theme 3</w:t>
-      </w:r>
-      <w:r>
-        <w:rPr>
-          <w:lang w:val="en-US"/>
-        </w:rPr>
-        <w:t xml:space="preserve">: </w:t>
-      </w:r>
-      <w:r>
-        <w:rPr>
-          <w:lang w:val="en-US"/>
-        </w:rPr>
         <w:t xml:space="preserve">Framing and the </w:t>
       </w:r>
-      <w:del w:id="10" w:author="Andrea Basche" w:date="2024-05-17T07:29:00Z">
+      <w:del w:id="8" w:author="Andrea Basche" w:date="2024-05-17T07:29:00Z">
         <w:r>
           <w:rPr>
             <w:lang w:val="en-US"/>
@@ -7570,7 +6431,7 @@
           <w:delText>oexistance</w:delText>
         </w:r>
       </w:del>
-      <w:ins w:id="11" w:author="Andrea Basche" w:date="2024-05-17T07:29:00Z">
+      <w:ins w:id="9" w:author="Andrea Basche" w:date="2024-05-17T07:29:00Z">
         <w:r>
           <w:rPr>
             <w:lang w:val="en-US"/>
@@ -7862,6 +6723,7 @@
         <w:rPr>
           <w:lang w:val="en-US"/>
         </w:rPr>
+        <w:lastRenderedPageBreak/>
         <w:t>Agriculture</w:t>
       </w:r>
       <w:r>
@@ -7967,14 +6829,7 @@
         <w:rPr>
           <w:lang w:val="en-US"/>
         </w:rPr>
-        <w:t xml:space="preserve"> Vogt began his life in a rural area surrounded by unbuilt environments, but moved to the city and witnessed the urban development of his place of birth. Vogt is portrayed as a ‘prophet’, emphasizing the need to </w:t>
-      </w:r>
-      <w:r>
-        <w:rPr>
-          <w:lang w:val="en-US"/>
-        </w:rPr>
-        <w:lastRenderedPageBreak/>
-        <w:t>live within ecological limits. Borlaug researched ways to leverage technology to intensify agricultural practices and increase food production, an effort that contributed to a larger collection of innovations collectively referred to as ‘the Green Revolution’ and for which Borlaug won a Nobel Peace Prize (CITE). Vogt used science to formally develop the idea of carrying-capacity</w:t>
+        <w:t xml:space="preserve"> Vogt began his life in a rural area surrounded by unbuilt environments, but moved to the city and witnessed the urban development of his place of birth. Vogt is portrayed as a ‘prophet’, emphasizing the need to live within ecological limits. Borlaug researched ways to leverage technology to intensify agricultural practices and increase food production, an effort that contributed to a larger collection of innovations collectively referred to as ‘the Green Revolution’ and for which Borlaug won a Nobel Peace Prize (CITE). Vogt used science to formally develop the idea of carrying-capacity</w:t>
       </w:r>
       <w:r>
         <w:rPr>
@@ -8116,19 +6971,19 @@
         </w:rPr>
         <w:t xml:space="preserve">Ironically, although the worldviews of the two example figures are divergent, they represent those of two American males of European descent as written by an American male of European descent. </w:t>
       </w:r>
-      <w:commentRangeStart w:id="12"/>
+      <w:commentRangeStart w:id="10"/>
       <w:r>
         <w:rPr>
           <w:lang w:val="en-US"/>
         </w:rPr>
         <w:t>This demonstrates how even classical delineations such as race and gender portend very little in regard to value systems, and lends us to imagine the insight that would be gained from adding more framings</w:t>
       </w:r>
-      <w:commentRangeEnd w:id="12"/>
+      <w:commentRangeEnd w:id="10"/>
       <w:r>
         <w:rPr>
           <w:rStyle w:val="CommentReference"/>
         </w:rPr>
-        <w:commentReference w:id="12"/>
+        <w:commentReference w:id="10"/>
       </w:r>
       <w:r>
         <w:rPr>
@@ -8369,7 +7224,14 @@
         <w:rPr>
           <w:lang w:val="en-US"/>
         </w:rPr>
-        <w:t xml:space="preserve">), tillage and soil carbon (Miguez/Schulte), and bioenergy (XX) </w:t>
+        <w:t xml:space="preserve">), </w:t>
+      </w:r>
+      <w:r>
+        <w:rPr>
+          <w:lang w:val="en-US"/>
+        </w:rPr>
+        <w:lastRenderedPageBreak/>
+        <w:t xml:space="preserve">tillage and soil carbon (Miguez/Schulte), and bioenergy (XX) </w:t>
       </w:r>
       <w:r>
         <w:rPr>
@@ -8515,14 +7377,7 @@
         <w:rPr>
           <w:lang w:val="en-US"/>
         </w:rPr>
-        <w:t xml:space="preserve">There are numerous initiatives that advocate for free and open sharing of data generated by governments, industries, and research institutions ((CITE). The open science movement champions the ethos of transparency, collaboration, and accessibility in scientific research; as a corollary the movement promotes the unrestricted sharing of data (CITE). Indeed, the sharing of data has facilitated more efficient use of </w:t>
-      </w:r>
-      <w:r>
-        <w:rPr>
-          <w:lang w:val="en-US"/>
-        </w:rPr>
-        <w:lastRenderedPageBreak/>
-        <w:t xml:space="preserve">resources for research through data re-use (Piwowar), and in some countries freely available governmental data XXX both public and private entities leverage governmental data that is freely available (Piwowar). However, the open sharing of data also introduces risks regarding data misinterpretation or misuse. Data shared openly may be used out of context. </w:t>
+        <w:t xml:space="preserve">There are numerous initiatives that advocate for free and open sharing of data generated by governments, industries, and research institutions ((CITE). The open science movement champions the ethos of transparency, collaboration, and accessibility in scientific research; as a corollary the movement promotes the unrestricted sharing of data (CITE). Indeed, the sharing of data has facilitated more efficient use of resources for research through data re-use (Piwowar), and in some countries freely available governmental data XXX both public and private entities leverage governmental data that is freely available (Piwowar). However, the open sharing of data also introduces risks regarding data misinterpretation or misuse. Data shared openly may be used out of context. </w:t>
       </w:r>
       <w:r>
         <w:rPr>
@@ -8863,7 +7718,7 @@
         </w:rPr>
         <w:t xml:space="preserve"> work more intentional, visible, and</w:t>
       </w:r>
-      <w:ins w:id="13" w:author="Andrea Basche" w:date="2024-05-14T08:14:00Z">
+      <w:ins w:id="11" w:author="Andrea Basche" w:date="2024-05-14T08:14:00Z">
         <w:r>
           <w:rPr>
             <w:color w:val="20124D"/>
@@ -8881,7 +7736,7 @@
           <w:t>in time,</w:t>
         </w:r>
       </w:ins>
-      <w:ins w:id="14" w:author="Andrea Basche" w:date="2024-05-21T16:07:00Z">
+      <w:ins w:id="12" w:author="Andrea Basche" w:date="2024-05-21T16:07:00Z">
         <w:r>
           <w:rPr>
             <w:color w:val="20124D"/>
@@ -8999,7 +7854,7 @@
 
 <file path=word/comments.xml><?xml version="1.0" encoding="utf-8"?>
 <w:comments xmlns:wpc="http://schemas.microsoft.com/office/word/2010/wordprocessingCanvas" xmlns:cx="http://schemas.microsoft.com/office/drawing/2014/chartex" xmlns:cx1="http://schemas.microsoft.com/office/drawing/2015/9/8/chartex" xmlns:cx2="http://schemas.microsoft.com/office/drawing/2015/10/21/chartex" xmlns:cx3="http://schemas.microsoft.com/office/drawing/2016/5/9/chartex" xmlns:cx4="http://schemas.microsoft.com/office/drawing/2016/5/10/chartex" xmlns:cx5="http://schemas.microsoft.com/office/drawing/2016/5/11/chartex" xmlns:cx6="http://schemas.microsoft.com/office/drawing/2016/5/12/chartex" xmlns:cx7="http://schemas.microsoft.com/office/drawing/2016/5/13/chartex" xmlns:cx8="http://schemas.microsoft.com/office/drawing/2016/5/14/chartex" xmlns:mc="http://schemas.openxmlformats.org/markup-compatibility/2006" xmlns:aink="http://schemas.microsoft.com/office/drawing/2016/ink" xmlns:am3d="http://schemas.microsoft.com/office/drawing/2017/model3d" xmlns:o="urn:schemas-microsoft-com:office:office" xmlns:oel="http://schemas.microsoft.com/office/2019/extlst" xmlns:r="http://schemas.openxmlformats.org/officeDocument/2006/relationships" xmlns:m="http://schemas.openxmlformats.org/officeDocument/2006/math" xmlns:v="urn:schemas-microsoft-com:vml" xmlns:wp14="http://schemas.microsoft.com/office/word/2010/wordprocessingDrawing" xmlns:wp="http://schemas.openxmlformats.org/drawingml/2006/wordprocessingDrawing" xmlns:w10="urn:schemas-microsoft-com:office:word" xmlns:w="http://schemas.openxmlformats.org/wordprocessingml/2006/main" xmlns:w14="http://schemas.microsoft.com/office/word/2010/wordml" xmlns:w15="http://schemas.microsoft.com/office/word/2012/wordml" xmlns:w16cex="http://schemas.microsoft.com/office/word/2018/wordml/cex" xmlns:w16cid="http://schemas.microsoft.com/office/word/2016/wordml/cid" xmlns:w16="http://schemas.microsoft.com/office/word/2018/wordml" xmlns:w16sdtdh="http://schemas.microsoft.com/office/word/2020/wordml/sdtdatahash" xmlns:w16se="http://schemas.microsoft.com/office/word/2015/wordml/symex" xmlns:wpg="http://schemas.microsoft.com/office/word/2010/wordprocessingGroup" xmlns:wpi="http://schemas.microsoft.com/office/word/2010/wordprocessingInk" xmlns:wne="http://schemas.microsoft.com/office/word/2006/wordml" xmlns:wps="http://schemas.microsoft.com/office/word/2010/wordprocessingShape" mc:Ignorable="w14 w15 w16se w16cid w16 w16cex w16sdtdh wp14">
-  <w:comment w:id="2" w:author="Andrea Basche" w:date="2024-05-17T07:31:00Z" w:initials="AB">
+  <w:comment w:id="2" w:author="Andrea Basche" w:date="2024-05-17T07:34:00Z" w:initials="AB">
     <w:p>
       <w:pPr>
         <w:pStyle w:val="CommentText"/>
@@ -9011,11 +7866,11 @@
         <w:annotationRef/>
       </w:r>
       <w:r>
-        <w:t>Maybe there is other PFI writing /blogs about Dick Thompson that could be referenced here?</w:t>
+        <w:t>Their “Toward Thick Legitimacy” article would be a good one here!</w:t>
       </w:r>
     </w:p>
   </w:comment>
-  <w:comment w:id="3" w:author="Andrea Basche" w:date="2024-05-17T07:34:00Z" w:initials="AB">
+  <w:comment w:id="3" w:author="Stefan Gailans" w:date="2024-05-14T15:37:00Z" w:initials="SG">
     <w:p>
       <w:pPr>
         <w:pStyle w:val="CommentText"/>
@@ -9027,27 +7882,11 @@
         <w:annotationRef/>
       </w:r>
       <w:r>
-        <w:t>Their “Toward Thick Legitimacy” article would be a good one here!</w:t>
+        <w:t>Damn, this is good! And I will definitely draw from this paragraph in the future when talking/writing about this project. You do an exceptional job of setting the stage for the project. Kudos!</w:t>
       </w:r>
     </w:p>
   </w:comment>
-  <w:comment w:id="4" w:author="Stefan Gailans" w:date="2024-05-14T15:37:00Z" w:initials="SG">
-    <w:p>
-      <w:pPr>
-        <w:pStyle w:val="CommentText"/>
-      </w:pPr>
-      <w:r>
-        <w:rPr>
-          <w:rStyle w:val="CommentReference"/>
-        </w:rPr>
-        <w:annotationRef/>
-      </w:r>
-      <w:r>
-        <w:t>Damn, this is good! And I will definitely draw from this paragraph in the future when talking/writing about this project. You do an exceptional job of setting the stage for the project. Kudos!</w:t>
-      </w:r>
-    </w:p>
-  </w:comment>
-  <w:comment w:id="5" w:author="Stefan Gailans" w:date="2024-05-14T15:38:00Z" w:initials="SG">
+  <w:comment w:id="4" w:author="Stefan Gailans" w:date="2024-05-14T15:38:00Z" w:initials="SG">
     <w:p>
       <w:pPr>
         <w:pStyle w:val="CommentText"/>
@@ -9100,23 +7939,7 @@
       </w:hyperlink>
     </w:p>
   </w:comment>
-  <w:comment w:id="6" w:author="Andrea Basche" w:date="2024-05-17T07:36:00Z" w:initials="AB">
-    <w:p>
-      <w:pPr>
-        <w:pStyle w:val="CommentText"/>
-      </w:pPr>
-      <w:r>
-        <w:rPr>
-          <w:rStyle w:val="CommentReference"/>
-        </w:rPr>
-        <w:annotationRef/>
-      </w:r>
-      <w:r>
-        <w:t>I really like these Gina!</w:t>
-      </w:r>
-    </w:p>
-  </w:comment>
-  <w:comment w:id="7" w:author="Stefan Gailans" w:date="2024-05-14T15:51:00Z" w:initials="SG">
+  <w:comment w:id="5" w:author="Stefan Gailans" w:date="2024-05-14T15:51:00Z" w:initials="SG">
     <w:p>
       <w:pPr>
         <w:pStyle w:val="CommentText"/>
@@ -9166,7 +7989,7 @@
       </w:hyperlink>
     </w:p>
   </w:comment>
-  <w:comment w:id="8" w:author="Stefan Gailans" w:date="2024-05-14T15:54:00Z" w:initials="SG">
+  <w:comment w:id="6" w:author="Stefan Gailans" w:date="2024-05-14T15:54:00Z" w:initials="SG">
     <w:p>
       <w:pPr>
         <w:pStyle w:val="CommentText"/>
@@ -9198,7 +8021,7 @@
       </w:r>
     </w:p>
   </w:comment>
-  <w:comment w:id="9" w:author="Stefan Gailans" w:date="2024-05-14T16:00:00Z" w:initials="SG">
+  <w:comment w:id="7" w:author="Stefan Gailans" w:date="2024-05-14T16:00:00Z" w:initials="SG">
     <w:p>
       <w:pPr>
         <w:pStyle w:val="CommentText"/>
@@ -9214,7 +8037,7 @@
       </w:r>
     </w:p>
   </w:comment>
-  <w:comment w:id="12" w:author="Stefan Gailans" w:date="2024-05-14T16:03:00Z" w:initials="SG">
+  <w:comment w:id="10" w:author="Stefan Gailans" w:date="2024-05-14T16:03:00Z" w:initials="SG">
     <w:p>
       <w:pPr>
         <w:pStyle w:val="CommentText"/>
@@ -9235,11 +8058,9 @@
 
 <file path=word/commentsExtended.xml><?xml version="1.0" encoding="utf-8"?>
 <w15:commentsEx xmlns:wpc="http://schemas.microsoft.com/office/word/2010/wordprocessingCanvas" xmlns:cx="http://schemas.microsoft.com/office/drawing/2014/chartex" xmlns:cx1="http://schemas.microsoft.com/office/drawing/2015/9/8/chartex" xmlns:cx2="http://schemas.microsoft.com/office/drawing/2015/10/21/chartex" xmlns:cx3="http://schemas.microsoft.com/office/drawing/2016/5/9/chartex" xmlns:cx4="http://schemas.microsoft.com/office/drawing/2016/5/10/chartex" xmlns:cx5="http://schemas.microsoft.com/office/drawing/2016/5/11/chartex" xmlns:cx6="http://schemas.microsoft.com/office/drawing/2016/5/12/chartex" xmlns:cx7="http://schemas.microsoft.com/office/drawing/2016/5/13/chartex" xmlns:cx8="http://schemas.microsoft.com/office/drawing/2016/5/14/chartex" xmlns:mc="http://schemas.openxmlformats.org/markup-compatibility/2006" xmlns:aink="http://schemas.microsoft.com/office/drawing/2016/ink" xmlns:am3d="http://schemas.microsoft.com/office/drawing/2017/model3d" xmlns:o="urn:schemas-microsoft-com:office:office" xmlns:oel="http://schemas.microsoft.com/office/2019/extlst" xmlns:r="http://schemas.openxmlformats.org/officeDocument/2006/relationships" xmlns:m="http://schemas.openxmlformats.org/officeDocument/2006/math" xmlns:v="urn:schemas-microsoft-com:vml" xmlns:wp14="http://schemas.microsoft.com/office/word/2010/wordprocessingDrawing" xmlns:wp="http://schemas.openxmlformats.org/drawingml/2006/wordprocessingDrawing" xmlns:w10="urn:schemas-microsoft-com:office:word" xmlns:w="http://schemas.openxmlformats.org/wordprocessingml/2006/main" xmlns:w14="http://schemas.microsoft.com/office/word/2010/wordml" xmlns:w15="http://schemas.microsoft.com/office/word/2012/wordml" xmlns:w16cex="http://schemas.microsoft.com/office/word/2018/wordml/cex" xmlns:w16cid="http://schemas.microsoft.com/office/word/2016/wordml/cid" xmlns:w16="http://schemas.microsoft.com/office/word/2018/wordml" xmlns:w16sdtdh="http://schemas.microsoft.com/office/word/2020/wordml/sdtdatahash" xmlns:w16se="http://schemas.microsoft.com/office/word/2015/wordml/symex" xmlns:wpg="http://schemas.microsoft.com/office/word/2010/wordprocessingGroup" xmlns:wpi="http://schemas.microsoft.com/office/word/2010/wordprocessingInk" xmlns:wne="http://schemas.microsoft.com/office/word/2006/wordml" xmlns:wps="http://schemas.microsoft.com/office/word/2010/wordprocessingShape" mc:Ignorable="w14 w15 w16se w16cid w16 w16cex w16sdtdh wp14">
-  <w15:commentEx w15:paraId="3F182332" w15:done="0"/>
   <w15:commentEx w15:paraId="4E59033F" w15:done="0"/>
   <w15:commentEx w15:paraId="7E0F2755" w15:done="0"/>
   <w15:commentEx w15:paraId="1E230FDC" w15:done="0"/>
-  <w15:commentEx w15:paraId="52904E41" w15:done="0"/>
   <w15:commentEx w15:paraId="710FC727" w15:done="0"/>
   <w15:commentEx w15:paraId="625DC56C" w15:done="0"/>
   <w15:commentEx w15:paraId="54BB2D49" w15:done="0"/>
@@ -9249,11 +8070,9 @@
 
 <file path=word/commentsExtensible.xml><?xml version="1.0" encoding="utf-8"?>
 <w16cex:commentsExtensible xmlns:wpc="http://schemas.microsoft.com/office/word/2010/wordprocessingCanvas" xmlns:cx="http://schemas.microsoft.com/office/drawing/2014/chartex" xmlns:cx1="http://schemas.microsoft.com/office/drawing/2015/9/8/chartex" xmlns:cx2="http://schemas.microsoft.com/office/drawing/2015/10/21/chartex" xmlns:cx3="http://schemas.microsoft.com/office/drawing/2016/5/9/chartex" xmlns:cx4="http://schemas.microsoft.com/office/drawing/2016/5/10/chartex" xmlns:cx5="http://schemas.microsoft.com/office/drawing/2016/5/11/chartex" xmlns:cx6="http://schemas.microsoft.com/office/drawing/2016/5/12/chartex" xmlns:cx7="http://schemas.microsoft.com/office/drawing/2016/5/13/chartex" xmlns:cx8="http://schemas.microsoft.com/office/drawing/2016/5/14/chartex" xmlns:cr="http://schemas.microsoft.com/office/comments/2020/reactions" xmlns:mc="http://schemas.openxmlformats.org/markup-compatibility/2006" xmlns:aink="http://schemas.microsoft.com/office/drawing/2016/ink" xmlns:am3d="http://schemas.microsoft.com/office/drawing/2017/model3d" xmlns:o="urn:schemas-microsoft-com:office:office" xmlns:oel="http://schemas.microsoft.com/office/2019/extlst" xmlns:r="http://schemas.openxmlformats.org/officeDocument/2006/relationships" xmlns:m="http://schemas.openxmlformats.org/officeDocument/2006/math" xmlns:v="urn:schemas-microsoft-com:vml" xmlns:wp14="http://schemas.microsoft.com/office/word/2010/wordprocessingDrawing" xmlns:wp="http://schemas.openxmlformats.org/drawingml/2006/wordprocessingDrawing" xmlns:w10="urn:schemas-microsoft-com:office:word" xmlns:w="http://schemas.openxmlformats.org/wordprocessingml/2006/main" xmlns:w14="http://schemas.microsoft.com/office/word/2010/wordml" xmlns:w15="http://schemas.microsoft.com/office/word/2012/wordml" xmlns:w16cex="http://schemas.microsoft.com/office/word/2018/wordml/cex" xmlns:w16cid="http://schemas.microsoft.com/office/word/2016/wordml/cid" xmlns:w16="http://schemas.microsoft.com/office/word/2018/wordml" xmlns:w16sdtdh="http://schemas.microsoft.com/office/word/2020/wordml/sdtdatahash" xmlns:w16se="http://schemas.microsoft.com/office/word/2015/wordml/symex" xmlns:wpg="http://schemas.microsoft.com/office/word/2010/wordprocessingGroup" xmlns:wpi="http://schemas.microsoft.com/office/word/2010/wordprocessingInk" xmlns:wne="http://schemas.microsoft.com/office/word/2006/wordml" xmlns:wps="http://schemas.microsoft.com/office/word/2010/wordprocessingShape" mc:Ignorable="w14 w15 w16se w16cid w16 w16cex w16sdtdh cr wp14">
-  <w16cex:commentExtensible w16cex:durableId="01A98F25" w16cex:dateUtc="2024-05-17T12:31:00Z"/>
   <w16cex:commentExtensible w16cex:durableId="05E267F3" w16cex:dateUtc="2024-05-17T12:34:00Z"/>
   <w16cex:commentExtensible w16cex:durableId="36A9BB34" w16cex:dateUtc="2024-05-14T20:37:00Z"/>
   <w16cex:commentExtensible w16cex:durableId="5F3AC488" w16cex:dateUtc="2024-05-14T20:38:00Z"/>
-  <w16cex:commentExtensible w16cex:durableId="5302BC0E" w16cex:dateUtc="2024-05-17T12:36:00Z"/>
   <w16cex:commentExtensible w16cex:durableId="4B44D828" w16cex:dateUtc="2024-05-14T20:51:00Z"/>
   <w16cex:commentExtensible w16cex:durableId="6AB83BF0" w16cex:dateUtc="2024-05-14T20:54:00Z"/>
   <w16cex:commentExtensible w16cex:durableId="35D1BA80" w16cex:dateUtc="2024-05-14T21:00:00Z"/>
@@ -9263,11 +8082,9 @@
 
 <file path=word/commentsIds.xml><?xml version="1.0" encoding="utf-8"?>
 <w16cid:commentsIds xmlns:wpc="http://schemas.microsoft.com/office/word/2010/wordprocessingCanvas" xmlns:cx="http://schemas.microsoft.com/office/drawing/2014/chartex" xmlns:cx1="http://schemas.microsoft.com/office/drawing/2015/9/8/chartex" xmlns:cx2="http://schemas.microsoft.com/office/drawing/2015/10/21/chartex" xmlns:cx3="http://schemas.microsoft.com/office/drawing/2016/5/9/chartex" xmlns:cx4="http://schemas.microsoft.com/office/drawing/2016/5/10/chartex" xmlns:cx5="http://schemas.microsoft.com/office/drawing/2016/5/11/chartex" xmlns:cx6="http://schemas.microsoft.com/office/drawing/2016/5/12/chartex" xmlns:cx7="http://schemas.microsoft.com/office/drawing/2016/5/13/chartex" xmlns:cx8="http://schemas.microsoft.com/office/drawing/2016/5/14/chartex" xmlns:mc="http://schemas.openxmlformats.org/markup-compatibility/2006" xmlns:aink="http://schemas.microsoft.com/office/drawing/2016/ink" xmlns:am3d="http://schemas.microsoft.com/office/drawing/2017/model3d" xmlns:o="urn:schemas-microsoft-com:office:office" xmlns:oel="http://schemas.microsoft.com/office/2019/extlst" xmlns:r="http://schemas.openxmlformats.org/officeDocument/2006/relationships" xmlns:m="http://schemas.openxmlformats.org/officeDocument/2006/math" xmlns:v="urn:schemas-microsoft-com:vml" xmlns:wp14="http://schemas.microsoft.com/office/word/2010/wordprocessingDrawing" xmlns:wp="http://schemas.openxmlformats.org/drawingml/2006/wordprocessingDrawing" xmlns:w10="urn:schemas-microsoft-com:office:word" xmlns:w="http://schemas.openxmlformats.org/wordprocessingml/2006/main" xmlns:w14="http://schemas.microsoft.com/office/word/2010/wordml" xmlns:w15="http://schemas.microsoft.com/office/word/2012/wordml" xmlns:w16cex="http://schemas.microsoft.com/office/word/2018/wordml/cex" xmlns:w16cid="http://schemas.microsoft.com/office/word/2016/wordml/cid" xmlns:w16="http://schemas.microsoft.com/office/word/2018/wordml" xmlns:w16sdtdh="http://schemas.microsoft.com/office/word/2020/wordml/sdtdatahash" xmlns:w16se="http://schemas.microsoft.com/office/word/2015/wordml/symex" xmlns:wpg="http://schemas.microsoft.com/office/word/2010/wordprocessingGroup" xmlns:wpi="http://schemas.microsoft.com/office/word/2010/wordprocessingInk" xmlns:wne="http://schemas.microsoft.com/office/word/2006/wordml" xmlns:wps="http://schemas.microsoft.com/office/word/2010/wordprocessingShape" mc:Ignorable="w14 w15 w16se w16cid w16 w16cex w16sdtdh wp14">
-  <w16cid:commentId w16cid:paraId="3F182332" w16cid:durableId="01A98F25"/>
   <w16cid:commentId w16cid:paraId="4E59033F" w16cid:durableId="05E267F3"/>
   <w16cid:commentId w16cid:paraId="7E0F2755" w16cid:durableId="36A9BB34"/>
   <w16cid:commentId w16cid:paraId="1E230FDC" w16cid:durableId="5F3AC488"/>
-  <w16cid:commentId w16cid:paraId="52904E41" w16cid:durableId="5302BC0E"/>
   <w16cid:commentId w16cid:paraId="710FC727" w16cid:durableId="4B44D828"/>
   <w16cid:commentId w16cid:paraId="625DC56C" w16cid:durableId="6AB83BF0"/>
   <w16cid:commentId w16cid:paraId="54BB2D49" w16cid:durableId="35D1BA80"/>
